--- a/Compte rendu TP noté.docx
+++ b/Compte rendu TP noté.docx
@@ -35,7 +35,35 @@
           <w:sz w:val="24"/>
           <w:szCs w:val="24"/>
         </w:rPr>
-        <w:t xml:space="preserve">Dans le cadre de ce TP, il nous a été proposé d’effectuer une analyse sur deux jeux de données. </w:t>
+        <w:t xml:space="preserve">Dans le cadre de ce TP, il nous a été proposé d’effectuer une analyse sur </w:t>
+      </w:r>
+      <w:r>
+        <w:rPr>
+          <w:sz w:val="24"/>
+          <w:szCs w:val="24"/>
+        </w:rPr>
+        <w:t xml:space="preserve">un des </w:t>
+      </w:r>
+      <w:r>
+        <w:rPr>
+          <w:sz w:val="24"/>
+          <w:szCs w:val="24"/>
+        </w:rPr>
+        <w:t>deux jeux de données</w:t>
+      </w:r>
+      <w:r>
+        <w:rPr>
+          <w:sz w:val="24"/>
+          <w:szCs w:val="24"/>
+        </w:rPr>
+        <w:t xml:space="preserve"> qui nous a été fourni</w:t>
+      </w:r>
+      <w:r>
+        <w:rPr>
+          <w:sz w:val="24"/>
+          <w:szCs w:val="24"/>
+        </w:rPr>
+        <w:t xml:space="preserve">. </w:t>
       </w:r>
       <w:r>
         <w:rPr>
@@ -274,7 +302,21 @@
           <w:sz w:val="24"/>
           <w:szCs w:val="24"/>
         </w:rPr>
-        <w:t>9 colonnes y compris la colonne à prédire et sont toutes numériques.</w:t>
+        <w:t xml:space="preserve">9 colonnes y compris la colonne à prédire et </w:t>
+      </w:r>
+      <w:r>
+        <w:rPr>
+          <w:sz w:val="24"/>
+          <w:szCs w:val="24"/>
+        </w:rPr>
+        <w:t xml:space="preserve">elles </w:t>
+      </w:r>
+      <w:r>
+        <w:rPr>
+          <w:sz w:val="24"/>
+          <w:szCs w:val="24"/>
+        </w:rPr>
+        <w:t>sont toutes numériques.</w:t>
       </w:r>
     </w:p>
     <w:p>
@@ -376,7 +418,21 @@
           <w:sz w:val="24"/>
           <w:szCs w:val="24"/>
         </w:rPr>
-        <w:t>Le diagramme ci-contre montre que le jeu de données n’est pas équilibré car on dénombre bien plus de femmes saines que de femmes diabétiques. Cela pose problème car le modèle aura tendance à mieux prédire les cas sains que les cas de diabètes. L’idéal serait de d’équilibré le jeu de données en y insérant autant de cas sains que de cas de diabètes.</w:t>
+        <w:t>Le diagramme ci-contre montre que le jeu de données n’est pas équilibré car on dénombre bien plus de femmes saines que de femmes diabétiques. Cela pose problème car le modèle aura tendance à mieux prédire les cas sains que les cas de diabètes. L’</w:t>
+      </w:r>
+      <w:r>
+        <w:rPr>
+          <w:sz w:val="24"/>
+          <w:szCs w:val="24"/>
+        </w:rPr>
+        <w:t>idéal serait</w:t>
+      </w:r>
+      <w:r>
+        <w:rPr>
+          <w:sz w:val="24"/>
+          <w:szCs w:val="24"/>
+        </w:rPr>
+        <w:t xml:space="preserve"> d’équilibré le jeu de données en y insérant autant de cas sains que de cas de diabètes.</w:t>
       </w:r>
     </w:p>
     <w:p>
@@ -430,7 +486,21 @@
           <w:sz w:val="24"/>
           <w:szCs w:val="24"/>
         </w:rPr>
-        <w:t>) pour diminuer l’ordre de grandeur des valeurs et ainsi facilité les calculs. Mais ce n’est notre cas donc on utilisera les valeurs tel qu’elles sont.</w:t>
+        <w:t xml:space="preserve">) pour diminuer l’ordre de grandeur des valeurs et ainsi facilité les calculs. Mais ce n’est </w:t>
+      </w:r>
+      <w:r>
+        <w:rPr>
+          <w:sz w:val="24"/>
+          <w:szCs w:val="24"/>
+        </w:rPr>
+        <w:t xml:space="preserve">pas </w:t>
+      </w:r>
+      <w:r>
+        <w:rPr>
+          <w:sz w:val="24"/>
+          <w:szCs w:val="24"/>
+        </w:rPr>
+        <w:t>notre cas donc on utilisera les valeurs tel qu’elles sont.</w:t>
       </w:r>
     </w:p>
     <w:p>
@@ -448,14 +518,13 @@
         </w:rPr>
         <w:t>Dans la suite du TP, nous allons diviser le jeu de données en 2 parties : Une partie pour entrainer le modèle (70%) et une autre pour tester le modèle (30%).</w:t>
       </w:r>
-    </w:p>
-    <w:p>
-      <w:pPr>
-        <w:rPr>
-          <w:sz w:val="24"/>
-          <w:szCs w:val="24"/>
-        </w:rPr>
-      </w:pPr>
+      <w:r>
+        <w:rPr>
+          <w:sz w:val="24"/>
+          <w:szCs w:val="24"/>
+        </w:rPr>
+        <w:t xml:space="preserve"> Cela permet d’augmenter les performances du modèle en le testant sur de nouvelles données qu’il n’a pas connues lors de l’apprentissage.</w:t>
+      </w:r>
     </w:p>
     <w:p>
       <w:pPr>
@@ -476,7 +545,24 @@
           <w:sz w:val="24"/>
           <w:szCs w:val="24"/>
         </w:rPr>
-        <w:t>Régression linéaire ou classification ?</w:t>
+        <w:lastRenderedPageBreak/>
+        <w:t xml:space="preserve">Régression linéaire ou </w:t>
+      </w:r>
+      <w:r>
+        <w:rPr>
+          <w:b/>
+          <w:sz w:val="24"/>
+          <w:szCs w:val="24"/>
+        </w:rPr>
+        <w:t>logistique</w:t>
+      </w:r>
+      <w:r>
+        <w:rPr>
+          <w:b/>
+          <w:sz w:val="24"/>
+          <w:szCs w:val="24"/>
+        </w:rPr>
+        <w:t> ?</w:t>
       </w:r>
     </w:p>
     <w:p>
@@ -492,7 +578,6 @@
           <w:sz w:val="24"/>
           <w:szCs w:val="24"/>
         </w:rPr>
-        <w:lastRenderedPageBreak/>
         <w:t>Dans cette partie nous allons déterminer le type d’analyse à effectuer sur ce jeu de données pour répondre à la problématique. Supposons que la régression linéaire est adapté dans ce cas. Ainsi, nous avons les résultats suivant :</w:t>
       </w:r>
       <w:r>
@@ -720,7 +805,22 @@
           <w:szCs w:val="24"/>
         </w:rPr>
         <w:tab/>
-        <w:t>Le R2 est très faible (R2 = 0.3015).</w:t>
+        <w:t>Le R2 est très faible (</w:t>
+      </w:r>
+      <w:r>
+        <w:rPr>
+          <w:b/>
+          <w:sz w:val="24"/>
+          <w:szCs w:val="24"/>
+        </w:rPr>
+        <w:t>R2 = 0.3015</w:t>
+      </w:r>
+      <w:r>
+        <w:rPr>
+          <w:sz w:val="24"/>
+          <w:szCs w:val="24"/>
+        </w:rPr>
+        <w:t>).</w:t>
       </w:r>
     </w:p>
     <w:p>
@@ -778,14 +878,7 @@
           <w:sz w:val="24"/>
           <w:szCs w:val="24"/>
         </w:rPr>
-        <w:t xml:space="preserve">e </w:t>
-      </w:r>
-      <w:r>
-        <w:rPr>
-          <w:sz w:val="24"/>
-          <w:szCs w:val="24"/>
-        </w:rPr>
-        <w:t>(</w:t>
+        <w:t>e (</w:t>
       </w:r>
       <w:r>
         <w:rPr>
@@ -975,7 +1068,22 @@
           <w:sz w:val="24"/>
           <w:szCs w:val="24"/>
         </w:rPr>
-        <w:t>Au vu des résultats ci-dessus, on peut conclure que le modèle de régression linéaire n’est pas adapté à ce problème car le fait d’avoir une R2 très faible signifie que l’écart entre les valeurs prédites et les valeurs réelles est assez grand et de plus le modèle doit prédire soit 0 ou 1 et non des valeurs comprises entre 0 et 1.</w:t>
+        <w:t xml:space="preserve">Au vu des résultats ci-dessus, on peut conclure que le modèle de régression linéaire n’est pas adapté à ce problème car le fait d’avoir une </w:t>
+      </w:r>
+      <w:r>
+        <w:rPr>
+          <w:b/>
+          <w:sz w:val="24"/>
+          <w:szCs w:val="24"/>
+        </w:rPr>
+        <w:t>R2</w:t>
+      </w:r>
+      <w:r>
+        <w:rPr>
+          <w:sz w:val="24"/>
+          <w:szCs w:val="24"/>
+        </w:rPr>
+        <w:t xml:space="preserve"> très faible signifie que l’écart entre les valeurs prédites et les valeurs réelles est assez grand et de plus le modèle doit prédire soit 0 ou 1 et non des valeurs comprises entre 0 et 1.</w:t>
       </w:r>
     </w:p>
     <w:p>
@@ -991,7 +1099,21 @@
           <w:sz w:val="24"/>
           <w:szCs w:val="24"/>
         </w:rPr>
-        <w:t xml:space="preserve">Dans la suite de ce TP, nous allons donc appliquer un modèle de régression logistique (modèle de classification) pour répondre à la problématique </w:t>
+        <w:t xml:space="preserve">Dans la suite de ce TP, nous allons donc appliquer </w:t>
+      </w:r>
+      <w:r>
+        <w:rPr>
+          <w:sz w:val="24"/>
+          <w:szCs w:val="24"/>
+        </w:rPr>
+        <w:t>le</w:t>
+      </w:r>
+      <w:r>
+        <w:rPr>
+          <w:sz w:val="24"/>
+          <w:szCs w:val="24"/>
+        </w:rPr>
+        <w:t xml:space="preserve"> modèle de régression logistique (modèle de classification) pour répondre à la problématique </w:t>
       </w:r>
       <w:r>
         <w:rPr>
@@ -1012,14 +1134,5553 @@
     </w:p>
     <w:p>
       <w:pPr>
+        <w:pStyle w:val="ListParagraph"/>
+        <w:numPr>
+          <w:ilvl w:val="0"/>
+          <w:numId w:val="1"/>
+        </w:numPr>
+        <w:rPr>
+          <w:b/>
+          <w:sz w:val="24"/>
+          <w:szCs w:val="24"/>
+        </w:rPr>
+      </w:pPr>
+      <w:r>
+        <w:rPr>
+          <w:b/>
+          <w:sz w:val="24"/>
+          <w:szCs w:val="24"/>
+        </w:rPr>
+        <w:t>Ana</w:t>
+      </w:r>
+      <w:r>
+        <w:rPr>
+          <w:b/>
+          <w:sz w:val="24"/>
+          <w:szCs w:val="24"/>
+        </w:rPr>
+        <w:t>lyse des données</w:t>
+      </w:r>
+    </w:p>
+    <w:p>
+      <w:pPr>
+        <w:pStyle w:val="ListParagraph"/>
+        <w:rPr>
+          <w:b/>
+          <w:sz w:val="24"/>
+          <w:szCs w:val="24"/>
+        </w:rPr>
+      </w:pPr>
+    </w:p>
+    <w:p>
+      <w:pPr>
+        <w:pStyle w:val="ListParagraph"/>
+        <w:numPr>
+          <w:ilvl w:val="0"/>
+          <w:numId w:val="5"/>
+        </w:numPr>
+        <w:rPr>
+          <w:b/>
+          <w:sz w:val="24"/>
+          <w:szCs w:val="24"/>
+        </w:rPr>
+      </w:pPr>
+      <w:r>
+        <w:rPr>
+          <w:b/>
+          <w:sz w:val="24"/>
+          <w:szCs w:val="24"/>
+        </w:rPr>
+        <w:t>Application du modèle de classification</w:t>
+      </w:r>
+    </w:p>
+    <w:p>
+      <w:pPr>
+        <w:pStyle w:val="ListParagraph"/>
+        <w:ind w:left="1080"/>
+        <w:rPr>
+          <w:b/>
+          <w:sz w:val="24"/>
+          <w:szCs w:val="24"/>
+        </w:rPr>
+      </w:pPr>
+    </w:p>
+    <w:p>
+      <w:pPr>
+        <w:pStyle w:val="ListParagraph"/>
+        <w:numPr>
+          <w:ilvl w:val="0"/>
+          <w:numId w:val="6"/>
+        </w:numPr>
+        <w:rPr>
+          <w:b/>
+          <w:sz w:val="24"/>
+          <w:szCs w:val="24"/>
+        </w:rPr>
+      </w:pPr>
+      <w:r>
+        <w:rPr>
+          <w:b/>
+          <w:sz w:val="24"/>
+          <w:szCs w:val="24"/>
+        </w:rPr>
+        <w:t>Détermination du modèle</w:t>
+      </w:r>
+    </w:p>
+    <w:p>
+      <w:pPr>
+        <w:rPr>
+          <w:b/>
+          <w:sz w:val="24"/>
+          <w:szCs w:val="24"/>
+        </w:rPr>
+      </w:pPr>
+    </w:p>
+    <w:p>
+      <w:pPr>
+        <w:rPr>
+          <w:b/>
+          <w:sz w:val="24"/>
+          <w:szCs w:val="24"/>
+        </w:rPr>
+      </w:pPr>
+    </w:p>
+    <w:p>
+      <w:pPr>
+        <w:ind w:left="360"/>
+        <w:rPr>
+          <w:sz w:val="24"/>
+          <w:szCs w:val="24"/>
+        </w:rPr>
+      </w:pPr>
+      <w:r>
+        <w:rPr>
+          <w:b/>
+          <w:noProof/>
+          <w:sz w:val="24"/>
+          <w:szCs w:val="24"/>
+          <w:lang w:eastAsia="fr-FR"/>
+        </w:rPr>
+        <w:lastRenderedPageBreak/>
+        <w:drawing>
+          <wp:anchor distT="0" distB="0" distL="114300" distR="114300" simplePos="0" relativeHeight="251664384" behindDoc="0" locked="0" layoutInCell="1" allowOverlap="1">
+            <wp:simplePos x="0" y="0"/>
+            <wp:positionH relativeFrom="column">
+              <wp:posOffset>715645</wp:posOffset>
+            </wp:positionH>
+            <wp:positionV relativeFrom="paragraph">
+              <wp:posOffset>0</wp:posOffset>
+            </wp:positionV>
+            <wp:extent cx="4236720" cy="3497580"/>
+            <wp:effectExtent l="0" t="0" r="0" b="7620"/>
+            <wp:wrapTopAndBottom/>
+            <wp:docPr id="7" name="Picture 7" descr="C:\Users\mazou\AppData\Local\Microsoft\Windows\INetCache\Content.Word\Capture.PNG"/>
+            <wp:cNvGraphicFramePr>
+              <a:graphicFrameLocks xmlns:a="http://schemas.openxmlformats.org/drawingml/2006/main" noChangeAspect="1"/>
+            </wp:cNvGraphicFramePr>
+            <a:graphic xmlns:a="http://schemas.openxmlformats.org/drawingml/2006/main">
+              <a:graphicData uri="http://schemas.openxmlformats.org/drawingml/2006/picture">
+                <pic:pic xmlns:pic="http://schemas.openxmlformats.org/drawingml/2006/picture">
+                  <pic:nvPicPr>
+                    <pic:cNvPr id="0" name="Picture 27" descr="C:\Users\mazou\AppData\Local\Microsoft\Windows\INetCache\Content.Word\Capture.PNG"/>
+                    <pic:cNvPicPr>
+                      <a:picLocks noChangeAspect="1" noChangeArrowheads="1"/>
+                    </pic:cNvPicPr>
+                  </pic:nvPicPr>
+                  <pic:blipFill>
+                    <a:blip r:embed="rId11">
+                      <a:extLst>
+                        <a:ext uri="{28A0092B-C50C-407E-A947-70E740481C1C}">
+                          <a14:useLocalDpi xmlns:a14="http://schemas.microsoft.com/office/drawing/2010/main" val="0"/>
+                        </a:ext>
+                      </a:extLst>
+                    </a:blip>
+                    <a:srcRect/>
+                    <a:stretch>
+                      <a:fillRect/>
+                    </a:stretch>
+                  </pic:blipFill>
+                  <pic:spPr bwMode="auto">
+                    <a:xfrm>
+                      <a:off x="0" y="0"/>
+                      <a:ext cx="4236720" cy="3497580"/>
+                    </a:xfrm>
+                    <a:prstGeom prst="rect">
+                      <a:avLst/>
+                    </a:prstGeom>
+                    <a:noFill/>
+                    <a:ln>
+                      <a:noFill/>
+                    </a:ln>
+                  </pic:spPr>
+                </pic:pic>
+              </a:graphicData>
+            </a:graphic>
+            <wp14:sizeRelH relativeFrom="margin">
+              <wp14:pctWidth>0</wp14:pctWidth>
+            </wp14:sizeRelH>
+            <wp14:sizeRelV relativeFrom="margin">
+              <wp14:pctHeight>0</wp14:pctHeight>
+            </wp14:sizeRelV>
+          </wp:anchor>
+        </w:drawing>
+      </w:r>
+      <w:r>
+        <w:rPr>
+          <w:sz w:val="24"/>
+          <w:szCs w:val="24"/>
+        </w:rPr>
+        <w:t>En appliquant le modèle de régression logistique, on obtient les résultats suivants :</w:t>
+      </w:r>
+    </w:p>
+    <w:p>
+      <w:pPr>
+        <w:pStyle w:val="ListParagraph"/>
+        <w:numPr>
+          <w:ilvl w:val="0"/>
+          <w:numId w:val="2"/>
+        </w:numPr>
+        <w:rPr>
+          <w:sz w:val="24"/>
+          <w:szCs w:val="24"/>
+        </w:rPr>
+      </w:pPr>
+      <w:proofErr w:type="spellStart"/>
+      <w:r>
+        <w:rPr>
+          <w:b/>
+          <w:sz w:val="24"/>
+          <w:szCs w:val="24"/>
+        </w:rPr>
+        <w:t>Deviance</w:t>
+      </w:r>
+      <w:proofErr w:type="spellEnd"/>
+      <w:r>
+        <w:rPr>
+          <w:b/>
+          <w:sz w:val="24"/>
+          <w:szCs w:val="24"/>
+        </w:rPr>
+        <w:t xml:space="preserve"> </w:t>
+      </w:r>
+      <w:proofErr w:type="spellStart"/>
+      <w:r>
+        <w:rPr>
+          <w:b/>
+          <w:sz w:val="24"/>
+          <w:szCs w:val="24"/>
+        </w:rPr>
+        <w:t>Residuals</w:t>
+      </w:r>
+      <w:proofErr w:type="spellEnd"/>
+      <w:r>
+        <w:rPr>
+          <w:sz w:val="24"/>
+          <w:szCs w:val="24"/>
+        </w:rPr>
+        <w:t xml:space="preserve"> </w:t>
+      </w:r>
+      <w:r>
+        <w:rPr>
+          <w:sz w:val="24"/>
+          <w:szCs w:val="24"/>
+        </w:rPr>
+        <w:t xml:space="preserve">: </w:t>
+      </w:r>
+      <w:r>
+        <w:rPr>
+          <w:sz w:val="24"/>
+          <w:szCs w:val="24"/>
+        </w:rPr>
+        <w:t xml:space="preserve">Les quantiles de la </w:t>
+      </w:r>
+      <w:r>
+        <w:rPr>
+          <w:sz w:val="24"/>
+          <w:szCs w:val="24"/>
+        </w:rPr>
+        <w:t>déviance</w:t>
+      </w:r>
+      <w:r>
+        <w:rPr>
+          <w:sz w:val="24"/>
+          <w:szCs w:val="24"/>
+        </w:rPr>
+        <w:t xml:space="preserve"> </w:t>
+      </w:r>
+      <w:r>
+        <w:rPr>
+          <w:sz w:val="24"/>
+          <w:szCs w:val="24"/>
+        </w:rPr>
+        <w:t>résiduelle</w:t>
+      </w:r>
+    </w:p>
+    <w:p>
+      <w:pPr>
+        <w:pStyle w:val="ListParagraph"/>
+        <w:numPr>
+          <w:ilvl w:val="0"/>
+          <w:numId w:val="2"/>
+        </w:numPr>
+        <w:rPr>
+          <w:sz w:val="24"/>
+          <w:szCs w:val="24"/>
+        </w:rPr>
+      </w:pPr>
+      <w:proofErr w:type="spellStart"/>
+      <w:r>
+        <w:rPr>
+          <w:b/>
+          <w:sz w:val="24"/>
+          <w:szCs w:val="24"/>
+        </w:rPr>
+        <w:t>Estimate</w:t>
+      </w:r>
+      <w:proofErr w:type="spellEnd"/>
+      <w:r>
+        <w:rPr>
+          <w:b/>
+          <w:sz w:val="24"/>
+          <w:szCs w:val="24"/>
+        </w:rPr>
+        <w:t> </w:t>
+      </w:r>
+      <w:r>
+        <w:rPr>
+          <w:sz w:val="24"/>
+          <w:szCs w:val="24"/>
+        </w:rPr>
+        <w:t>:</w:t>
+      </w:r>
+      <w:r>
+        <w:rPr>
+          <w:sz w:val="24"/>
+          <w:szCs w:val="24"/>
+        </w:rPr>
+        <w:t xml:space="preserve"> estimations des coefficients </w:t>
+      </w:r>
+      <w:r>
+        <w:rPr>
+          <w:rFonts w:cstheme="minorHAnsi"/>
+          <w:b/>
+          <w:sz w:val="24"/>
+          <w:szCs w:val="24"/>
+        </w:rPr>
+        <w:t>β</w:t>
+      </w:r>
+      <w:r>
+        <w:rPr>
+          <w:rFonts w:cstheme="minorHAnsi"/>
+          <w:b/>
+          <w:sz w:val="24"/>
+          <w:szCs w:val="24"/>
+          <w:vertAlign w:val="subscript"/>
+        </w:rPr>
+        <w:t>j</w:t>
+      </w:r>
+      <w:r>
+        <w:rPr>
+          <w:rFonts w:cstheme="minorHAnsi"/>
+          <w:sz w:val="24"/>
+          <w:szCs w:val="24"/>
+          <w:vertAlign w:val="subscript"/>
+        </w:rPr>
+        <w:t xml:space="preserve"> </w:t>
+      </w:r>
+      <w:r>
+        <w:rPr>
+          <w:rFonts w:cstheme="minorHAnsi"/>
+          <w:sz w:val="24"/>
+          <w:szCs w:val="24"/>
+        </w:rPr>
+        <w:t>de chaque variable de prédiction</w:t>
+      </w:r>
+    </w:p>
+    <w:p>
+      <w:pPr>
+        <w:pStyle w:val="ListParagraph"/>
+        <w:numPr>
+          <w:ilvl w:val="0"/>
+          <w:numId w:val="2"/>
+        </w:numPr>
+        <w:rPr>
+          <w:rFonts w:cstheme="minorHAnsi"/>
+          <w:sz w:val="24"/>
+          <w:szCs w:val="24"/>
+        </w:rPr>
+      </w:pPr>
+      <w:r>
+        <w:rPr>
+          <w:rFonts w:cstheme="minorHAnsi"/>
+          <w:sz w:val="24"/>
+          <w:szCs w:val="24"/>
+          <w:vertAlign w:val="subscript"/>
+        </w:rPr>
+        <w:t xml:space="preserve"> </w:t>
+      </w:r>
+      <w:proofErr w:type="spellStart"/>
+      <w:r>
+        <w:rPr>
+          <w:rFonts w:cstheme="minorHAnsi"/>
+          <w:b/>
+          <w:sz w:val="24"/>
+          <w:szCs w:val="24"/>
+        </w:rPr>
+        <w:t>Std</w:t>
+      </w:r>
+      <w:proofErr w:type="spellEnd"/>
+      <w:r>
+        <w:rPr>
+          <w:rFonts w:cstheme="minorHAnsi"/>
+          <w:b/>
+          <w:sz w:val="24"/>
+          <w:szCs w:val="24"/>
+        </w:rPr>
+        <w:t xml:space="preserve">. </w:t>
+      </w:r>
+      <w:proofErr w:type="spellStart"/>
+      <w:r>
+        <w:rPr>
+          <w:rFonts w:cstheme="minorHAnsi"/>
+          <w:b/>
+          <w:sz w:val="24"/>
+          <w:szCs w:val="24"/>
+        </w:rPr>
+        <w:t>Error</w:t>
+      </w:r>
+      <w:proofErr w:type="spellEnd"/>
+      <w:r>
+        <w:rPr>
+          <w:rFonts w:cstheme="minorHAnsi"/>
+          <w:sz w:val="24"/>
+          <w:szCs w:val="24"/>
+        </w:rPr>
+        <w:t xml:space="preserve"> : </w:t>
+      </w:r>
+      <w:r>
+        <w:rPr>
+          <w:rFonts w:cstheme="minorHAnsi"/>
+          <w:sz w:val="24"/>
+          <w:szCs w:val="24"/>
+        </w:rPr>
+        <w:t xml:space="preserve">racine carrée de la variance empirique </w:t>
+      </w:r>
+      <w:r>
+        <w:rPr>
+          <w:rFonts w:cstheme="minorHAnsi"/>
+          <w:sz w:val="24"/>
+          <w:szCs w:val="24"/>
+        </w:rPr>
+        <w:t xml:space="preserve">des coefficients </w:t>
+      </w:r>
+      <w:r>
+        <w:rPr>
+          <w:rFonts w:cstheme="minorHAnsi"/>
+          <w:b/>
+          <w:sz w:val="24"/>
+          <w:szCs w:val="24"/>
+        </w:rPr>
+        <w:t>β</w:t>
+      </w:r>
+      <w:r>
+        <w:rPr>
+          <w:rFonts w:cstheme="minorHAnsi"/>
+          <w:b/>
+          <w:sz w:val="24"/>
+          <w:szCs w:val="24"/>
+          <w:vertAlign w:val="subscript"/>
+        </w:rPr>
+        <w:t>j</w:t>
+      </w:r>
+    </w:p>
+    <w:p>
+      <w:pPr>
+        <w:pStyle w:val="ListParagraph"/>
+        <w:numPr>
+          <w:ilvl w:val="0"/>
+          <w:numId w:val="2"/>
+        </w:numPr>
+        <w:rPr>
+          <w:sz w:val="24"/>
+          <w:szCs w:val="24"/>
+        </w:rPr>
+      </w:pPr>
+      <w:proofErr w:type="gramStart"/>
+      <w:r>
+        <w:rPr>
+          <w:rFonts w:cstheme="minorHAnsi"/>
+          <w:b/>
+          <w:sz w:val="24"/>
+          <w:szCs w:val="24"/>
+        </w:rPr>
+        <w:t>z</w:t>
+      </w:r>
+      <w:proofErr w:type="gramEnd"/>
+      <w:r>
+        <w:rPr>
+          <w:rFonts w:cstheme="minorHAnsi"/>
+          <w:b/>
+          <w:sz w:val="24"/>
+          <w:szCs w:val="24"/>
+        </w:rPr>
+        <w:t xml:space="preserve"> value : </w:t>
+      </w:r>
+      <w:r>
+        <w:rPr>
+          <w:rFonts w:cstheme="minorHAnsi"/>
+          <w:sz w:val="24"/>
+          <w:szCs w:val="24"/>
+        </w:rPr>
+        <w:t xml:space="preserve">valeur de la statistique de test pour le test </w:t>
+      </w:r>
+      <w:r>
+        <w:rPr>
+          <w:rFonts w:cstheme="minorHAnsi"/>
+          <w:b/>
+          <w:sz w:val="24"/>
+          <w:szCs w:val="24"/>
+        </w:rPr>
+        <w:t>β</w:t>
+      </w:r>
+      <w:r>
+        <w:rPr>
+          <w:rFonts w:cstheme="minorHAnsi"/>
+          <w:b/>
+          <w:sz w:val="24"/>
+          <w:szCs w:val="24"/>
+          <w:vertAlign w:val="subscript"/>
+        </w:rPr>
+        <w:t>j</w:t>
+      </w:r>
+      <w:r>
+        <w:rPr>
+          <w:rFonts w:cstheme="minorHAnsi"/>
+          <w:sz w:val="24"/>
+          <w:szCs w:val="24"/>
+        </w:rPr>
+        <w:t xml:space="preserve"> </w:t>
+      </w:r>
+      <w:r>
+        <w:rPr>
+          <w:rFonts w:cstheme="minorHAnsi"/>
+          <w:b/>
+          <w:sz w:val="24"/>
+          <w:szCs w:val="24"/>
+        </w:rPr>
+        <w:t xml:space="preserve">= 0 </w:t>
+      </w:r>
+      <w:r>
+        <w:rPr>
+          <w:rFonts w:cstheme="minorHAnsi"/>
+          <w:sz w:val="24"/>
+          <w:szCs w:val="24"/>
+        </w:rPr>
+        <w:t xml:space="preserve">qui suit une loi </w:t>
+      </w:r>
+      <w:r>
+        <w:rPr>
+          <w:rFonts w:cstheme="minorHAnsi"/>
+          <w:sz w:val="24"/>
+          <w:szCs w:val="24"/>
+        </w:rPr>
+        <w:t>normal centré réduite</w:t>
+      </w:r>
+    </w:p>
+    <w:p>
+      <w:pPr>
+        <w:pStyle w:val="ListParagraph"/>
+        <w:numPr>
+          <w:ilvl w:val="0"/>
+          <w:numId w:val="2"/>
+        </w:numPr>
+        <w:rPr>
+          <w:sz w:val="24"/>
+          <w:szCs w:val="24"/>
+        </w:rPr>
+      </w:pPr>
+      <w:r>
+        <w:rPr>
+          <w:b/>
+          <w:sz w:val="24"/>
+          <w:szCs w:val="24"/>
+        </w:rPr>
+        <w:t>Pr(&gt;|z|)</w:t>
+      </w:r>
+      <w:r>
+        <w:rPr>
+          <w:sz w:val="24"/>
+          <w:szCs w:val="24"/>
+        </w:rPr>
+        <w:t xml:space="preserve"> : </w:t>
+      </w:r>
+      <w:r>
+        <w:rPr>
+          <w:sz w:val="24"/>
+          <w:szCs w:val="24"/>
+        </w:rPr>
+        <w:t xml:space="preserve">p-value associée au test </w:t>
+      </w:r>
+      <w:r>
+        <w:rPr>
+          <w:b/>
+          <w:sz w:val="24"/>
+          <w:szCs w:val="24"/>
+        </w:rPr>
+        <w:t>β</w:t>
+      </w:r>
+      <w:r>
+        <w:rPr>
+          <w:b/>
+          <w:sz w:val="24"/>
+          <w:szCs w:val="24"/>
+          <w:vertAlign w:val="subscript"/>
+        </w:rPr>
+        <w:t>j</w:t>
+      </w:r>
+      <w:r>
+        <w:rPr>
+          <w:sz w:val="24"/>
+          <w:szCs w:val="24"/>
+        </w:rPr>
+        <w:t xml:space="preserve"> </w:t>
+      </w:r>
+      <w:r>
+        <w:rPr>
+          <w:b/>
+          <w:sz w:val="24"/>
+          <w:szCs w:val="24"/>
+        </w:rPr>
+        <w:t xml:space="preserve">= 0 </w:t>
+      </w:r>
+    </w:p>
+    <w:p>
+      <w:pPr>
+        <w:pStyle w:val="ListParagraph"/>
+        <w:numPr>
+          <w:ilvl w:val="0"/>
+          <w:numId w:val="2"/>
+        </w:numPr>
+        <w:rPr>
+          <w:sz w:val="24"/>
+          <w:szCs w:val="24"/>
+        </w:rPr>
+      </w:pPr>
+      <w:proofErr w:type="spellStart"/>
+      <w:r>
+        <w:rPr>
+          <w:b/>
+          <w:sz w:val="24"/>
+          <w:szCs w:val="24"/>
+        </w:rPr>
+        <w:t>Signif</w:t>
+      </w:r>
+      <w:proofErr w:type="spellEnd"/>
+      <w:r>
+        <w:rPr>
+          <w:b/>
+          <w:sz w:val="24"/>
+          <w:szCs w:val="24"/>
+        </w:rPr>
+        <w:t>. codes</w:t>
+      </w:r>
+      <w:r>
+        <w:rPr>
+          <w:sz w:val="24"/>
+          <w:szCs w:val="24"/>
+        </w:rPr>
+        <w:t> : correspondances entre symboles et niveau de signiﬁcativité,</w:t>
+      </w:r>
+      <w:r>
+        <w:rPr>
+          <w:sz w:val="24"/>
+          <w:szCs w:val="24"/>
+        </w:rPr>
+        <w:t xml:space="preserve"> c</w:t>
+      </w:r>
+      <w:r>
+        <w:rPr>
+          <w:sz w:val="24"/>
+          <w:szCs w:val="24"/>
+        </w:rPr>
+        <w:t xml:space="preserve">’est-à-dire jusqu’à quel niveau </w:t>
+      </w:r>
+      <w:r>
+        <w:rPr>
+          <w:b/>
+          <w:sz w:val="24"/>
+          <w:szCs w:val="24"/>
+        </w:rPr>
+        <w:t xml:space="preserve">α </w:t>
+      </w:r>
+      <w:r>
+        <w:rPr>
+          <w:sz w:val="24"/>
+          <w:szCs w:val="24"/>
+        </w:rPr>
+        <w:t>(entre 0.001 et 0.1</w:t>
+      </w:r>
+      <w:r>
+        <w:rPr>
+          <w:sz w:val="24"/>
+          <w:szCs w:val="24"/>
+        </w:rPr>
+        <w:t xml:space="preserve">) peut-on rejeter l’hypothèse </w:t>
+      </w:r>
+      <w:r>
+        <w:rPr>
+          <w:b/>
+          <w:sz w:val="24"/>
+          <w:szCs w:val="24"/>
+        </w:rPr>
+        <w:t>H</w:t>
+      </w:r>
+      <w:r>
+        <w:rPr>
+          <w:b/>
+          <w:sz w:val="24"/>
+          <w:szCs w:val="24"/>
+          <w:vertAlign w:val="subscript"/>
+        </w:rPr>
+        <w:t>0</w:t>
+      </w:r>
+      <w:r>
+        <w:rPr>
+          <w:sz w:val="24"/>
+          <w:szCs w:val="24"/>
+        </w:rPr>
+        <w:t>.</w:t>
+      </w:r>
+    </w:p>
+    <w:p>
+      <w:pPr>
+        <w:pStyle w:val="ListParagraph"/>
+        <w:numPr>
+          <w:ilvl w:val="0"/>
+          <w:numId w:val="2"/>
+        </w:numPr>
+        <w:rPr>
+          <w:sz w:val="24"/>
+          <w:szCs w:val="24"/>
+        </w:rPr>
+      </w:pPr>
+      <w:proofErr w:type="spellStart"/>
+      <w:r>
+        <w:rPr>
+          <w:b/>
+          <w:sz w:val="24"/>
+          <w:szCs w:val="24"/>
+        </w:rPr>
+        <w:t>Null</w:t>
+      </w:r>
+      <w:proofErr w:type="spellEnd"/>
+      <w:r>
+        <w:rPr>
+          <w:b/>
+          <w:sz w:val="24"/>
+          <w:szCs w:val="24"/>
+        </w:rPr>
+        <w:t xml:space="preserve"> </w:t>
+      </w:r>
+      <w:proofErr w:type="spellStart"/>
+      <w:r>
+        <w:rPr>
+          <w:b/>
+          <w:sz w:val="24"/>
+          <w:szCs w:val="24"/>
+        </w:rPr>
+        <w:t>deviance</w:t>
+      </w:r>
+      <w:proofErr w:type="spellEnd"/>
+      <w:r>
+        <w:rPr>
+          <w:b/>
+          <w:sz w:val="24"/>
+          <w:szCs w:val="24"/>
+        </w:rPr>
+        <w:t> </w:t>
+      </w:r>
+      <w:r>
+        <w:rPr>
+          <w:sz w:val="24"/>
+          <w:szCs w:val="24"/>
+        </w:rPr>
+        <w:t>:</w:t>
+      </w:r>
+      <w:r>
+        <w:rPr>
+          <w:sz w:val="24"/>
+          <w:szCs w:val="24"/>
+        </w:rPr>
+        <w:t xml:space="preserve"> </w:t>
+      </w:r>
+      <w:r>
+        <w:rPr>
+          <w:sz w:val="24"/>
+          <w:szCs w:val="24"/>
+        </w:rPr>
+        <w:t>valeur de la déviance</w:t>
+      </w:r>
+      <w:r>
+        <w:rPr>
+          <w:sz w:val="24"/>
+          <w:szCs w:val="24"/>
+        </w:rPr>
+        <w:t xml:space="preserve"> nulle. Plus elle est faible, plus le modèle nul (modèle sans aucun prédicteur) </w:t>
+      </w:r>
+      <w:r>
+        <w:rPr>
+          <w:sz w:val="24"/>
+          <w:szCs w:val="24"/>
+        </w:rPr>
+        <w:t>explique bien la réponse et les prédicteurs</w:t>
+      </w:r>
+      <w:r>
+        <w:rPr>
+          <w:sz w:val="24"/>
+          <w:szCs w:val="24"/>
+        </w:rPr>
+        <w:t xml:space="preserve"> </w:t>
+      </w:r>
+      <w:r>
+        <w:rPr>
+          <w:sz w:val="24"/>
+          <w:szCs w:val="24"/>
+        </w:rPr>
+        <w:t>n’apportent pas d’information supplémentaires pour expliquer la réponse.</w:t>
+      </w:r>
+    </w:p>
+    <w:p>
+      <w:pPr>
+        <w:pStyle w:val="ListParagraph"/>
+        <w:numPr>
+          <w:ilvl w:val="0"/>
+          <w:numId w:val="2"/>
+        </w:numPr>
+        <w:rPr>
+          <w:sz w:val="24"/>
+          <w:szCs w:val="24"/>
+        </w:rPr>
+      </w:pPr>
+      <w:proofErr w:type="spellStart"/>
+      <w:r>
+        <w:rPr>
+          <w:b/>
+          <w:sz w:val="24"/>
+          <w:szCs w:val="24"/>
+        </w:rPr>
+        <w:t>Residual</w:t>
+      </w:r>
+      <w:proofErr w:type="spellEnd"/>
+      <w:r>
+        <w:rPr>
+          <w:b/>
+          <w:sz w:val="24"/>
+          <w:szCs w:val="24"/>
+        </w:rPr>
+        <w:t xml:space="preserve"> </w:t>
+      </w:r>
+      <w:proofErr w:type="spellStart"/>
+      <w:r>
+        <w:rPr>
+          <w:b/>
+          <w:sz w:val="24"/>
+          <w:szCs w:val="24"/>
+        </w:rPr>
+        <w:t>deviance</w:t>
+      </w:r>
+      <w:proofErr w:type="spellEnd"/>
+      <w:r>
+        <w:rPr>
+          <w:b/>
+          <w:sz w:val="24"/>
+          <w:szCs w:val="24"/>
+        </w:rPr>
+        <w:t xml:space="preserve"> : </w:t>
+      </w:r>
+      <w:r>
+        <w:rPr>
+          <w:sz w:val="24"/>
+          <w:szCs w:val="24"/>
+        </w:rPr>
+        <w:t xml:space="preserve">valeur de la déviance résiduelle. Plus elle est faible, </w:t>
+      </w:r>
+      <w:r>
+        <w:rPr>
+          <w:sz w:val="24"/>
+          <w:szCs w:val="24"/>
+        </w:rPr>
+        <w:t>plus le modèle proposé explique bien la réponse et les prédicteurs</w:t>
+      </w:r>
+      <w:r>
+        <w:rPr>
+          <w:sz w:val="24"/>
+          <w:szCs w:val="24"/>
+        </w:rPr>
+        <w:t xml:space="preserve"> </w:t>
+      </w:r>
+      <w:r>
+        <w:rPr>
+          <w:sz w:val="24"/>
+          <w:szCs w:val="24"/>
+        </w:rPr>
+        <w:t>sont utiles pour mieux expliquer la réponse.</w:t>
+      </w:r>
+    </w:p>
+    <w:p>
+      <w:pPr>
+        <w:pStyle w:val="ListParagraph"/>
+        <w:numPr>
+          <w:ilvl w:val="0"/>
+          <w:numId w:val="2"/>
+        </w:numPr>
+        <w:rPr>
+          <w:sz w:val="24"/>
+          <w:szCs w:val="24"/>
+        </w:rPr>
+      </w:pPr>
+      <w:r>
+        <w:rPr>
+          <w:b/>
+          <w:sz w:val="24"/>
+          <w:szCs w:val="24"/>
+        </w:rPr>
+        <w:t>AIC</w:t>
+      </w:r>
+      <w:r>
+        <w:rPr>
+          <w:b/>
+          <w:sz w:val="24"/>
+          <w:szCs w:val="24"/>
+        </w:rPr>
+        <w:t xml:space="preserve"> </w:t>
+      </w:r>
+      <w:r>
+        <w:rPr>
+          <w:sz w:val="24"/>
+          <w:szCs w:val="24"/>
+        </w:rPr>
+        <w:t xml:space="preserve">: </w:t>
+      </w:r>
+      <w:r>
+        <w:rPr>
+          <w:sz w:val="24"/>
+          <w:szCs w:val="24"/>
+        </w:rPr>
+        <w:t xml:space="preserve">valeur de l’AIC du modèle. </w:t>
+      </w:r>
+      <w:r>
+        <w:rPr>
+          <w:sz w:val="24"/>
+          <w:szCs w:val="24"/>
+        </w:rPr>
+        <w:t>Plus c’est faible, meilleur est le modèle.</w:t>
+      </w:r>
+    </w:p>
+    <w:p>
+      <w:pPr>
+        <w:pStyle w:val="ListParagraph"/>
+        <w:numPr>
+          <w:ilvl w:val="0"/>
+          <w:numId w:val="2"/>
+        </w:numPr>
+        <w:rPr>
+          <w:sz w:val="24"/>
+          <w:szCs w:val="24"/>
+        </w:rPr>
+      </w:pPr>
+      <w:proofErr w:type="spellStart"/>
+      <w:r>
+        <w:rPr>
+          <w:b/>
+          <w:sz w:val="24"/>
+          <w:szCs w:val="24"/>
+        </w:rPr>
+        <w:t>Number</w:t>
+      </w:r>
+      <w:proofErr w:type="spellEnd"/>
+      <w:r>
+        <w:rPr>
+          <w:b/>
+          <w:sz w:val="24"/>
+          <w:szCs w:val="24"/>
+        </w:rPr>
+        <w:t xml:space="preserve"> of Fisher </w:t>
+      </w:r>
+      <w:proofErr w:type="spellStart"/>
+      <w:r>
+        <w:rPr>
+          <w:b/>
+          <w:sz w:val="24"/>
+          <w:szCs w:val="24"/>
+        </w:rPr>
+        <w:t>Scoring</w:t>
+      </w:r>
+      <w:proofErr w:type="spellEnd"/>
+      <w:r>
+        <w:rPr>
+          <w:b/>
+          <w:sz w:val="24"/>
+          <w:szCs w:val="24"/>
+        </w:rPr>
+        <w:t xml:space="preserve"> </w:t>
+      </w:r>
+      <w:proofErr w:type="spellStart"/>
+      <w:r>
+        <w:rPr>
+          <w:b/>
+          <w:sz w:val="24"/>
+          <w:szCs w:val="24"/>
+        </w:rPr>
+        <w:t>iterations</w:t>
+      </w:r>
+      <w:proofErr w:type="spellEnd"/>
+      <w:r>
+        <w:rPr>
+          <w:b/>
+          <w:sz w:val="24"/>
+          <w:szCs w:val="24"/>
+        </w:rPr>
+        <w:t xml:space="preserve"> </w:t>
+      </w:r>
+      <w:r>
+        <w:rPr>
+          <w:sz w:val="24"/>
+          <w:szCs w:val="24"/>
+        </w:rPr>
+        <w:t>: nombre d’itérations dans l’algorithme d’optimisation de la</w:t>
+      </w:r>
+      <w:r>
+        <w:rPr>
+          <w:sz w:val="24"/>
+          <w:szCs w:val="24"/>
+        </w:rPr>
+        <w:t xml:space="preserve"> </w:t>
+      </w:r>
+      <w:r>
+        <w:rPr>
+          <w:sz w:val="24"/>
+          <w:szCs w:val="24"/>
+        </w:rPr>
+        <w:t xml:space="preserve">vraisemblance (pour trouver les estimations des coeﬃcients </w:t>
+      </w:r>
+      <w:r>
+        <w:rPr>
+          <w:b/>
+          <w:sz w:val="24"/>
+          <w:szCs w:val="24"/>
+        </w:rPr>
+        <w:t>β</w:t>
+      </w:r>
+      <w:r>
+        <w:rPr>
+          <w:b/>
+          <w:sz w:val="24"/>
+          <w:szCs w:val="24"/>
+          <w:vertAlign w:val="subscript"/>
+        </w:rPr>
+        <w:t>j</w:t>
+      </w:r>
+      <w:r>
+        <w:rPr>
+          <w:sz w:val="24"/>
+          <w:szCs w:val="24"/>
+        </w:rPr>
+        <w:t>).</w:t>
+      </w:r>
+    </w:p>
+    <w:p>
+      <w:pPr>
+        <w:rPr>
+          <w:sz w:val="24"/>
+          <w:szCs w:val="24"/>
+        </w:rPr>
+      </w:pPr>
+      <w:r>
+        <w:rPr>
+          <w:b/>
+          <w:sz w:val="24"/>
+          <w:szCs w:val="24"/>
+          <w:u w:val="single"/>
+        </w:rPr>
+        <w:t>Interprétation</w:t>
+      </w:r>
+      <w:r>
+        <w:rPr>
+          <w:sz w:val="24"/>
+          <w:szCs w:val="24"/>
+        </w:rPr>
+        <w:t xml:space="preserve"> : </w:t>
+      </w:r>
+    </w:p>
+    <w:p>
+      <w:pPr>
+        <w:pStyle w:val="ListParagraph"/>
+        <w:numPr>
+          <w:ilvl w:val="0"/>
+          <w:numId w:val="3"/>
+        </w:numPr>
+        <w:rPr>
+          <w:sz w:val="24"/>
+          <w:szCs w:val="24"/>
+        </w:rPr>
+      </w:pPr>
+      <w:r>
+        <w:rPr>
+          <w:sz w:val="24"/>
+          <w:szCs w:val="24"/>
+        </w:rPr>
+        <w:t xml:space="preserve">On remarque que les prédicteurs, </w:t>
+      </w:r>
+      <w:proofErr w:type="spellStart"/>
+      <w:r>
+        <w:rPr>
+          <w:b/>
+          <w:sz w:val="24"/>
+          <w:szCs w:val="24"/>
+        </w:rPr>
+        <w:t>pregnant</w:t>
+      </w:r>
+      <w:proofErr w:type="spellEnd"/>
+      <w:r>
+        <w:rPr>
+          <w:b/>
+          <w:sz w:val="24"/>
+          <w:szCs w:val="24"/>
+        </w:rPr>
+        <w:t xml:space="preserve">, glucose </w:t>
+      </w:r>
+      <w:r>
+        <w:rPr>
+          <w:sz w:val="24"/>
+          <w:szCs w:val="24"/>
+        </w:rPr>
+        <w:t xml:space="preserve">et </w:t>
+      </w:r>
+      <w:r>
+        <w:rPr>
+          <w:b/>
+          <w:sz w:val="24"/>
+          <w:szCs w:val="24"/>
+        </w:rPr>
+        <w:t xml:space="preserve">mass </w:t>
+      </w:r>
+      <w:r>
+        <w:rPr>
+          <w:sz w:val="24"/>
+          <w:szCs w:val="24"/>
+        </w:rPr>
+        <w:t xml:space="preserve">sont significatifs pour le modèle au niveau </w:t>
+      </w:r>
+      <w:r>
+        <w:rPr>
+          <w:b/>
+          <w:sz w:val="24"/>
+          <w:szCs w:val="24"/>
+        </w:rPr>
+        <w:t xml:space="preserve">α = 0,001 </w:t>
+      </w:r>
+      <w:r>
+        <w:rPr>
+          <w:sz w:val="24"/>
+          <w:szCs w:val="24"/>
+        </w:rPr>
+        <w:t xml:space="preserve">et </w:t>
+      </w:r>
+      <w:r>
+        <w:rPr>
+          <w:sz w:val="24"/>
+          <w:szCs w:val="24"/>
+        </w:rPr>
+        <w:t xml:space="preserve">les prédicteurs </w:t>
+      </w:r>
+      <w:r>
+        <w:rPr>
+          <w:b/>
+          <w:sz w:val="24"/>
+          <w:szCs w:val="24"/>
+        </w:rPr>
+        <w:t xml:space="preserve">pressure </w:t>
+      </w:r>
+      <w:r>
+        <w:rPr>
+          <w:sz w:val="24"/>
+          <w:szCs w:val="24"/>
+        </w:rPr>
+        <w:t xml:space="preserve">et </w:t>
+      </w:r>
+      <w:r>
+        <w:rPr>
+          <w:b/>
+          <w:sz w:val="24"/>
+          <w:szCs w:val="24"/>
+        </w:rPr>
+        <w:t xml:space="preserve">pedigree </w:t>
+      </w:r>
+      <w:r>
+        <w:rPr>
+          <w:sz w:val="24"/>
+          <w:szCs w:val="24"/>
+        </w:rPr>
+        <w:t xml:space="preserve">le sont aussi mais au niveau </w:t>
+      </w:r>
+      <w:r>
+        <w:rPr>
+          <w:b/>
+          <w:sz w:val="24"/>
+          <w:szCs w:val="24"/>
+        </w:rPr>
+        <w:t xml:space="preserve">α = 0,05. </w:t>
+      </w:r>
+      <w:r>
+        <w:rPr>
+          <w:sz w:val="24"/>
+          <w:szCs w:val="24"/>
+        </w:rPr>
+        <w:t>Donc une première amélioration du modèle serait d’éliminer les prédicteurs qui ne sont pas significatif pour le modèle (</w:t>
+      </w:r>
+      <w:r>
+        <w:rPr>
+          <w:b/>
+          <w:sz w:val="24"/>
+          <w:szCs w:val="24"/>
+        </w:rPr>
+        <w:t xml:space="preserve">triceps, </w:t>
+      </w:r>
+      <w:proofErr w:type="spellStart"/>
+      <w:r>
+        <w:rPr>
+          <w:b/>
+          <w:sz w:val="24"/>
+          <w:szCs w:val="24"/>
+        </w:rPr>
+        <w:t>insulin</w:t>
+      </w:r>
+      <w:proofErr w:type="spellEnd"/>
+      <w:r>
+        <w:rPr>
+          <w:b/>
+          <w:sz w:val="24"/>
+          <w:szCs w:val="24"/>
+        </w:rPr>
+        <w:t xml:space="preserve"> </w:t>
+      </w:r>
+      <w:r>
+        <w:rPr>
+          <w:b/>
+          <w:sz w:val="24"/>
+          <w:szCs w:val="24"/>
+        </w:rPr>
+        <w:t xml:space="preserve">et </w:t>
+      </w:r>
+      <w:proofErr w:type="spellStart"/>
+      <w:r>
+        <w:rPr>
+          <w:b/>
+          <w:sz w:val="24"/>
+          <w:szCs w:val="24"/>
+        </w:rPr>
+        <w:t>age</w:t>
+      </w:r>
+      <w:proofErr w:type="spellEnd"/>
+      <w:r>
+        <w:rPr>
+          <w:sz w:val="24"/>
+          <w:szCs w:val="24"/>
+        </w:rPr>
+        <w:t xml:space="preserve">).  </w:t>
+      </w:r>
+    </w:p>
+    <w:p>
+      <w:pPr>
+        <w:pStyle w:val="ListParagraph"/>
+        <w:numPr>
+          <w:ilvl w:val="0"/>
+          <w:numId w:val="3"/>
+        </w:numPr>
+        <w:rPr>
+          <w:sz w:val="24"/>
+          <w:szCs w:val="24"/>
+        </w:rPr>
+      </w:pPr>
+      <w:r>
+        <w:rPr>
+          <w:sz w:val="24"/>
+          <w:szCs w:val="24"/>
+        </w:rPr>
+        <w:lastRenderedPageBreak/>
+        <w:t>La déviance résiduelle est inférieure à la déviance nulle ce qui veut dire que les prédicteurs dont utiles pour le modèle.</w:t>
+      </w:r>
+    </w:p>
+    <w:p>
+      <w:pPr>
+        <w:pStyle w:val="ListParagraph"/>
+        <w:rPr>
+          <w:sz w:val="24"/>
+          <w:szCs w:val="24"/>
+        </w:rPr>
+      </w:pPr>
+    </w:p>
+    <w:p>
+      <w:pPr>
+        <w:pStyle w:val="ListParagraph"/>
+        <w:numPr>
+          <w:ilvl w:val="0"/>
+          <w:numId w:val="6"/>
+        </w:numPr>
+        <w:rPr>
+          <w:sz w:val="24"/>
+          <w:szCs w:val="24"/>
+        </w:rPr>
+      </w:pPr>
+      <w:r>
+        <w:rPr>
+          <w:b/>
+          <w:sz w:val="24"/>
+          <w:szCs w:val="24"/>
+        </w:rPr>
+        <w:t>Test du modèle</w:t>
+      </w:r>
+    </w:p>
+    <w:p>
+      <w:pPr>
         <w:ind w:firstLine="360"/>
         <w:rPr>
           <w:sz w:val="24"/>
           <w:szCs w:val="24"/>
         </w:rPr>
       </w:pPr>
+      <w:r>
+        <w:rPr>
+          <w:noProof/>
+          <w:sz w:val="24"/>
+          <w:szCs w:val="24"/>
+          <w:lang w:eastAsia="fr-FR"/>
+        </w:rPr>
+        <w:drawing>
+          <wp:anchor distT="0" distB="0" distL="114300" distR="114300" simplePos="0" relativeHeight="251665408" behindDoc="0" locked="0" layoutInCell="1" allowOverlap="1">
+            <wp:simplePos x="0" y="0"/>
+            <wp:positionH relativeFrom="column">
+              <wp:posOffset>4965700</wp:posOffset>
+            </wp:positionH>
+            <wp:positionV relativeFrom="paragraph">
+              <wp:posOffset>462280</wp:posOffset>
+            </wp:positionV>
+            <wp:extent cx="866775" cy="238125"/>
+            <wp:effectExtent l="0" t="0" r="9525" b="9525"/>
+            <wp:wrapSquare wrapText="bothSides"/>
+            <wp:docPr id="9" name="Picture 9" descr="C:\Users\mazou\AppData\Local\Microsoft\Windows\INetCache\Content.Word\Capture.PNG"/>
+            <wp:cNvGraphicFramePr>
+              <a:graphicFrameLocks xmlns:a="http://schemas.openxmlformats.org/drawingml/2006/main" noChangeAspect="1"/>
+            </wp:cNvGraphicFramePr>
+            <a:graphic xmlns:a="http://schemas.openxmlformats.org/drawingml/2006/main">
+              <a:graphicData uri="http://schemas.openxmlformats.org/drawingml/2006/picture">
+                <pic:pic xmlns:pic="http://schemas.openxmlformats.org/drawingml/2006/picture">
+                  <pic:nvPicPr>
+                    <pic:cNvPr id="0" name="Picture 33" descr="C:\Users\mazou\AppData\Local\Microsoft\Windows\INetCache\Content.Word\Capture.PNG"/>
+                    <pic:cNvPicPr>
+                      <a:picLocks noChangeAspect="1" noChangeArrowheads="1"/>
+                    </pic:cNvPicPr>
+                  </pic:nvPicPr>
+                  <pic:blipFill>
+                    <a:blip r:embed="rId12">
+                      <a:extLst>
+                        <a:ext uri="{28A0092B-C50C-407E-A947-70E740481C1C}">
+                          <a14:useLocalDpi xmlns:a14="http://schemas.microsoft.com/office/drawing/2010/main" val="0"/>
+                        </a:ext>
+                      </a:extLst>
+                    </a:blip>
+                    <a:srcRect/>
+                    <a:stretch>
+                      <a:fillRect/>
+                    </a:stretch>
+                  </pic:blipFill>
+                  <pic:spPr bwMode="auto">
+                    <a:xfrm>
+                      <a:off x="0" y="0"/>
+                      <a:ext cx="866775" cy="238125"/>
+                    </a:xfrm>
+                    <a:prstGeom prst="rect">
+                      <a:avLst/>
+                    </a:prstGeom>
+                    <a:noFill/>
+                    <a:ln>
+                      <a:noFill/>
+                    </a:ln>
+                  </pic:spPr>
+                </pic:pic>
+              </a:graphicData>
+            </a:graphic>
+          </wp:anchor>
+        </w:drawing>
+      </w:r>
+      <w:r>
+        <w:rPr>
+          <w:sz w:val="24"/>
+          <w:szCs w:val="24"/>
+        </w:rPr>
+        <w:t xml:space="preserve">En appliquant le modèle ci-dessus aux données de test (en considérant un </w:t>
+      </w:r>
+      <w:r>
+        <w:rPr>
+          <w:b/>
+          <w:sz w:val="24"/>
+          <w:szCs w:val="24"/>
+        </w:rPr>
+        <w:t>threshold de 50%</w:t>
+      </w:r>
+      <w:r>
+        <w:rPr>
+          <w:sz w:val="24"/>
+          <w:szCs w:val="24"/>
+        </w:rPr>
+        <w:t xml:space="preserve">), on obtient les résultats suivant : </w:t>
+      </w:r>
+    </w:p>
+    <w:p>
+      <w:pPr>
+        <w:ind w:left="360"/>
+        <w:jc w:val="right"/>
+        <w:rPr>
+          <w:b/>
+          <w:sz w:val="24"/>
+          <w:szCs w:val="24"/>
+        </w:rPr>
+      </w:pPr>
+      <w:r>
+        <w:rPr>
+          <w:b/>
+          <w:noProof/>
+          <w:sz w:val="24"/>
+          <w:szCs w:val="24"/>
+          <w:lang w:eastAsia="fr-FR"/>
+        </w:rPr>
+        <w:drawing>
+          <wp:anchor distT="0" distB="0" distL="114300" distR="114300" simplePos="0" relativeHeight="251667456" behindDoc="0" locked="0" layoutInCell="1" allowOverlap="1">
+            <wp:simplePos x="0" y="0"/>
+            <wp:positionH relativeFrom="column">
+              <wp:posOffset>4967605</wp:posOffset>
+            </wp:positionH>
+            <wp:positionV relativeFrom="paragraph">
+              <wp:posOffset>298450</wp:posOffset>
+            </wp:positionV>
+            <wp:extent cx="866775" cy="228600"/>
+            <wp:effectExtent l="0" t="0" r="9525" b="0"/>
+            <wp:wrapSquare wrapText="bothSides"/>
+            <wp:docPr id="10" name="Picture 10" descr="C:\Users\mazou\AppData\Local\Microsoft\Windows\INetCache\Content.Word\Capture.PNG"/>
+            <wp:cNvGraphicFramePr>
+              <a:graphicFrameLocks xmlns:a="http://schemas.openxmlformats.org/drawingml/2006/main" noChangeAspect="1"/>
+            </wp:cNvGraphicFramePr>
+            <a:graphic xmlns:a="http://schemas.openxmlformats.org/drawingml/2006/main">
+              <a:graphicData uri="http://schemas.openxmlformats.org/drawingml/2006/picture">
+                <pic:pic xmlns:pic="http://schemas.openxmlformats.org/drawingml/2006/picture">
+                  <pic:nvPicPr>
+                    <pic:cNvPr id="0" name="Picture 36" descr="C:\Users\mazou\AppData\Local\Microsoft\Windows\INetCache\Content.Word\Capture.PNG"/>
+                    <pic:cNvPicPr>
+                      <a:picLocks noChangeAspect="1" noChangeArrowheads="1"/>
+                    </pic:cNvPicPr>
+                  </pic:nvPicPr>
+                  <pic:blipFill>
+                    <a:blip r:embed="rId13">
+                      <a:extLst>
+                        <a:ext uri="{28A0092B-C50C-407E-A947-70E740481C1C}">
+                          <a14:useLocalDpi xmlns:a14="http://schemas.microsoft.com/office/drawing/2010/main" val="0"/>
+                        </a:ext>
+                      </a:extLst>
+                    </a:blip>
+                    <a:srcRect/>
+                    <a:stretch>
+                      <a:fillRect/>
+                    </a:stretch>
+                  </pic:blipFill>
+                  <pic:spPr bwMode="auto">
+                    <a:xfrm>
+                      <a:off x="0" y="0"/>
+                      <a:ext cx="866775" cy="228600"/>
+                    </a:xfrm>
+                    <a:prstGeom prst="rect">
+                      <a:avLst/>
+                    </a:prstGeom>
+                    <a:noFill/>
+                    <a:ln>
+                      <a:noFill/>
+                    </a:ln>
+                  </pic:spPr>
+                </pic:pic>
+              </a:graphicData>
+            </a:graphic>
+          </wp:anchor>
+        </w:drawing>
+      </w:r>
+      <w:r>
+        <w:rPr>
+          <w:noProof/>
+          <w:sz w:val="24"/>
+          <w:szCs w:val="24"/>
+          <w:lang w:eastAsia="fr-FR"/>
+        </w:rPr>
+        <w:drawing>
+          <wp:anchor distT="0" distB="0" distL="114300" distR="114300" simplePos="0" relativeHeight="251666432" behindDoc="0" locked="0" layoutInCell="1" allowOverlap="1">
+            <wp:simplePos x="0" y="0"/>
+            <wp:positionH relativeFrom="column">
+              <wp:posOffset>224155</wp:posOffset>
+            </wp:positionH>
+            <wp:positionV relativeFrom="paragraph">
+              <wp:posOffset>-2540</wp:posOffset>
+            </wp:positionV>
+            <wp:extent cx="2571750" cy="590550"/>
+            <wp:effectExtent l="0" t="0" r="0" b="0"/>
+            <wp:wrapSquare wrapText="bothSides"/>
+            <wp:docPr id="8" name="Picture 8" descr="C:\Users\mazou\AppData\Local\Microsoft\Windows\INetCache\Content.Word\Capture.PNG"/>
+            <wp:cNvGraphicFramePr>
+              <a:graphicFrameLocks xmlns:a="http://schemas.openxmlformats.org/drawingml/2006/main" noChangeAspect="1"/>
+            </wp:cNvGraphicFramePr>
+            <a:graphic xmlns:a="http://schemas.openxmlformats.org/drawingml/2006/main">
+              <a:graphicData uri="http://schemas.openxmlformats.org/drawingml/2006/picture">
+                <pic:pic xmlns:pic="http://schemas.openxmlformats.org/drawingml/2006/picture">
+                  <pic:nvPicPr>
+                    <pic:cNvPr id="0" name="Picture 30" descr="C:\Users\mazou\AppData\Local\Microsoft\Windows\INetCache\Content.Word\Capture.PNG"/>
+                    <pic:cNvPicPr>
+                      <a:picLocks noChangeAspect="1" noChangeArrowheads="1"/>
+                    </pic:cNvPicPr>
+                  </pic:nvPicPr>
+                  <pic:blipFill>
+                    <a:blip r:embed="rId14">
+                      <a:extLst>
+                        <a:ext uri="{28A0092B-C50C-407E-A947-70E740481C1C}">
+                          <a14:useLocalDpi xmlns:a14="http://schemas.microsoft.com/office/drawing/2010/main" val="0"/>
+                        </a:ext>
+                      </a:extLst>
+                    </a:blip>
+                    <a:srcRect/>
+                    <a:stretch>
+                      <a:fillRect/>
+                    </a:stretch>
+                  </pic:blipFill>
+                  <pic:spPr bwMode="auto">
+                    <a:xfrm>
+                      <a:off x="0" y="0"/>
+                      <a:ext cx="2571750" cy="590550"/>
+                    </a:xfrm>
+                    <a:prstGeom prst="rect">
+                      <a:avLst/>
+                    </a:prstGeom>
+                    <a:noFill/>
+                    <a:ln>
+                      <a:noFill/>
+                    </a:ln>
+                  </pic:spPr>
+                </pic:pic>
+              </a:graphicData>
+            </a:graphic>
+          </wp:anchor>
+        </w:drawing>
+      </w:r>
+      <w:r>
+        <w:rPr>
+          <w:b/>
+          <w:sz w:val="24"/>
+          <w:szCs w:val="24"/>
+        </w:rPr>
+        <w:t>Taux d’erreur =&gt;</w:t>
+      </w:r>
+    </w:p>
+    <w:p>
+      <w:pPr>
+        <w:ind w:left="360"/>
+        <w:jc w:val="right"/>
+        <w:rPr>
+          <w:b/>
+          <w:sz w:val="24"/>
+          <w:szCs w:val="24"/>
+        </w:rPr>
+      </w:pPr>
+      <w:r>
+        <w:rPr>
+          <w:b/>
+          <w:sz w:val="24"/>
+          <w:szCs w:val="24"/>
+        </w:rPr>
+        <w:t>Précision =&gt;</w:t>
+      </w:r>
+    </w:p>
+    <w:p>
+      <w:pPr>
+        <w:ind w:left="360"/>
+        <w:rPr>
+          <w:b/>
+          <w:sz w:val="24"/>
+          <w:szCs w:val="24"/>
+        </w:rPr>
+      </w:pPr>
+      <w:r>
+        <w:rPr>
+          <w:b/>
+          <w:sz w:val="24"/>
+          <w:szCs w:val="24"/>
+        </w:rPr>
+        <w:t xml:space="preserve">            </w:t>
+      </w:r>
+      <w:r>
+        <w:rPr>
+          <w:b/>
+          <w:sz w:val="24"/>
+          <w:szCs w:val="24"/>
+        </w:rPr>
+        <w:t>Matrice de confusion</w:t>
+      </w:r>
+    </w:p>
+    <w:p>
+      <w:pPr>
+        <w:ind w:left="360"/>
+        <w:rPr>
+          <w:b/>
+          <w:sz w:val="24"/>
+          <w:szCs w:val="24"/>
+        </w:rPr>
+      </w:pPr>
+      <w:r>
+        <w:rPr>
+          <w:b/>
+          <w:noProof/>
+          <w:sz w:val="24"/>
+          <w:szCs w:val="24"/>
+          <w:lang w:eastAsia="fr-FR"/>
+        </w:rPr>
+        <w:drawing>
+          <wp:anchor distT="0" distB="0" distL="114300" distR="114300" simplePos="0" relativeHeight="251670528" behindDoc="0" locked="0" layoutInCell="1" allowOverlap="1">
+            <wp:simplePos x="0" y="0"/>
+            <wp:positionH relativeFrom="column">
+              <wp:posOffset>4971415</wp:posOffset>
+            </wp:positionH>
+            <wp:positionV relativeFrom="paragraph">
+              <wp:posOffset>273685</wp:posOffset>
+            </wp:positionV>
+            <wp:extent cx="895350" cy="247650"/>
+            <wp:effectExtent l="0" t="0" r="0" b="0"/>
+            <wp:wrapSquare wrapText="bothSides"/>
+            <wp:docPr id="13" name="Picture 13" descr="C:\Users\mazou\AppData\Local\Microsoft\Windows\INetCache\Content.Word\Capture.PNG"/>
+            <wp:cNvGraphicFramePr>
+              <a:graphicFrameLocks xmlns:a="http://schemas.openxmlformats.org/drawingml/2006/main" noChangeAspect="1"/>
+            </wp:cNvGraphicFramePr>
+            <a:graphic xmlns:a="http://schemas.openxmlformats.org/drawingml/2006/main">
+              <a:graphicData uri="http://schemas.openxmlformats.org/drawingml/2006/picture">
+                <pic:pic xmlns:pic="http://schemas.openxmlformats.org/drawingml/2006/picture">
+                  <pic:nvPicPr>
+                    <pic:cNvPr id="0" name="Picture 45" descr="C:\Users\mazou\AppData\Local\Microsoft\Windows\INetCache\Content.Word\Capture.PNG"/>
+                    <pic:cNvPicPr>
+                      <a:picLocks noChangeAspect="1" noChangeArrowheads="1"/>
+                    </pic:cNvPicPr>
+                  </pic:nvPicPr>
+                  <pic:blipFill>
+                    <a:blip r:embed="rId15">
+                      <a:extLst>
+                        <a:ext uri="{28A0092B-C50C-407E-A947-70E740481C1C}">
+                          <a14:useLocalDpi xmlns:a14="http://schemas.microsoft.com/office/drawing/2010/main" val="0"/>
+                        </a:ext>
+                      </a:extLst>
+                    </a:blip>
+                    <a:srcRect/>
+                    <a:stretch>
+                      <a:fillRect/>
+                    </a:stretch>
+                  </pic:blipFill>
+                  <pic:spPr bwMode="auto">
+                    <a:xfrm>
+                      <a:off x="0" y="0"/>
+                      <a:ext cx="895350" cy="247650"/>
+                    </a:xfrm>
+                    <a:prstGeom prst="rect">
+                      <a:avLst/>
+                    </a:prstGeom>
+                    <a:noFill/>
+                    <a:ln>
+                      <a:noFill/>
+                    </a:ln>
+                  </pic:spPr>
+                </pic:pic>
+              </a:graphicData>
+            </a:graphic>
+          </wp:anchor>
+        </w:drawing>
+      </w:r>
+      <w:r>
+        <w:rPr>
+          <w:b/>
+          <w:noProof/>
+          <w:sz w:val="24"/>
+          <w:szCs w:val="24"/>
+          <w:lang w:eastAsia="fr-FR"/>
+        </w:rPr>
+        <w:drawing>
+          <wp:anchor distT="0" distB="0" distL="114300" distR="114300" simplePos="0" relativeHeight="251668480" behindDoc="0" locked="0" layoutInCell="1" allowOverlap="1">
+            <wp:simplePos x="0" y="0"/>
+            <wp:positionH relativeFrom="column">
+              <wp:posOffset>224155</wp:posOffset>
+            </wp:positionH>
+            <wp:positionV relativeFrom="paragraph">
+              <wp:posOffset>298450</wp:posOffset>
+            </wp:positionV>
+            <wp:extent cx="914400" cy="247650"/>
+            <wp:effectExtent l="0" t="0" r="0" b="0"/>
+            <wp:wrapSquare wrapText="bothSides"/>
+            <wp:docPr id="11" name="Picture 11" descr="C:\Users\mazou\AppData\Local\Microsoft\Windows\INetCache\Content.Word\Capture.PNG"/>
+            <wp:cNvGraphicFramePr>
+              <a:graphicFrameLocks xmlns:a="http://schemas.openxmlformats.org/drawingml/2006/main" noChangeAspect="1"/>
+            </wp:cNvGraphicFramePr>
+            <a:graphic xmlns:a="http://schemas.openxmlformats.org/drawingml/2006/main">
+              <a:graphicData uri="http://schemas.openxmlformats.org/drawingml/2006/picture">
+                <pic:pic xmlns:pic="http://schemas.openxmlformats.org/drawingml/2006/picture">
+                  <pic:nvPicPr>
+                    <pic:cNvPr id="0" name="Picture 39" descr="C:\Users\mazou\AppData\Local\Microsoft\Windows\INetCache\Content.Word\Capture.PNG"/>
+                    <pic:cNvPicPr>
+                      <a:picLocks noChangeAspect="1" noChangeArrowheads="1"/>
+                    </pic:cNvPicPr>
+                  </pic:nvPicPr>
+                  <pic:blipFill>
+                    <a:blip r:embed="rId16">
+                      <a:extLst>
+                        <a:ext uri="{28A0092B-C50C-407E-A947-70E740481C1C}">
+                          <a14:useLocalDpi xmlns:a14="http://schemas.microsoft.com/office/drawing/2010/main" val="0"/>
+                        </a:ext>
+                      </a:extLst>
+                    </a:blip>
+                    <a:srcRect/>
+                    <a:stretch>
+                      <a:fillRect/>
+                    </a:stretch>
+                  </pic:blipFill>
+                  <pic:spPr bwMode="auto">
+                    <a:xfrm>
+                      <a:off x="0" y="0"/>
+                      <a:ext cx="914400" cy="247650"/>
+                    </a:xfrm>
+                    <a:prstGeom prst="rect">
+                      <a:avLst/>
+                    </a:prstGeom>
+                    <a:noFill/>
+                    <a:ln>
+                      <a:noFill/>
+                    </a:ln>
+                  </pic:spPr>
+                </pic:pic>
+              </a:graphicData>
+            </a:graphic>
+          </wp:anchor>
+        </w:drawing>
+      </w:r>
+    </w:p>
+    <w:p>
+      <w:pPr>
+        <w:ind w:left="360"/>
+        <w:rPr>
+          <w:b/>
+          <w:sz w:val="24"/>
+          <w:szCs w:val="24"/>
+        </w:rPr>
+      </w:pPr>
+      <w:r>
+        <w:rPr>
+          <w:b/>
+          <w:sz w:val="24"/>
+          <w:szCs w:val="24"/>
+        </w:rPr>
+        <w:t>&lt;= Sensibilité</w:t>
+      </w:r>
+      <w:r>
+        <w:rPr>
+          <w:b/>
+          <w:sz w:val="24"/>
+          <w:szCs w:val="24"/>
+        </w:rPr>
+        <w:tab/>
+      </w:r>
+      <w:r>
+        <w:rPr>
+          <w:b/>
+          <w:sz w:val="24"/>
+          <w:szCs w:val="24"/>
+        </w:rPr>
+        <w:tab/>
+      </w:r>
+      <w:r>
+        <w:rPr>
+          <w:b/>
+          <w:sz w:val="24"/>
+          <w:szCs w:val="24"/>
+        </w:rPr>
+        <w:tab/>
+      </w:r>
+      <w:r>
+        <w:rPr>
+          <w:b/>
+          <w:sz w:val="24"/>
+          <w:szCs w:val="24"/>
+        </w:rPr>
+        <w:tab/>
+        <w:t xml:space="preserve">            Spécificité =&gt;</w:t>
+      </w:r>
+    </w:p>
+    <w:p>
+      <w:pPr>
+        <w:rPr>
+          <w:sz w:val="10"/>
+          <w:szCs w:val="24"/>
+        </w:rPr>
+      </w:pPr>
+      <w:r>
+        <w:rPr>
+          <w:noProof/>
+          <w:sz w:val="10"/>
+          <w:szCs w:val="24"/>
+          <w:lang w:eastAsia="fr-FR"/>
+        </w:rPr>
+        <w:drawing>
+          <wp:anchor distT="0" distB="0" distL="114300" distR="114300" simplePos="0" relativeHeight="251671552" behindDoc="0" locked="0" layoutInCell="1" allowOverlap="1">
+            <wp:simplePos x="0" y="0"/>
+            <wp:positionH relativeFrom="column">
+              <wp:posOffset>4969510</wp:posOffset>
+            </wp:positionH>
+            <wp:positionV relativeFrom="paragraph">
+              <wp:posOffset>144145</wp:posOffset>
+            </wp:positionV>
+            <wp:extent cx="942975" cy="247650"/>
+            <wp:effectExtent l="0" t="0" r="9525" b="0"/>
+            <wp:wrapSquare wrapText="bothSides"/>
+            <wp:docPr id="14" name="Picture 14" descr="C:\Users\mazou\AppData\Local\Microsoft\Windows\INetCache\Content.Word\Capture.PNG"/>
+            <wp:cNvGraphicFramePr>
+              <a:graphicFrameLocks xmlns:a="http://schemas.openxmlformats.org/drawingml/2006/main" noChangeAspect="1"/>
+            </wp:cNvGraphicFramePr>
+            <a:graphic xmlns:a="http://schemas.openxmlformats.org/drawingml/2006/main">
+              <a:graphicData uri="http://schemas.openxmlformats.org/drawingml/2006/picture">
+                <pic:pic xmlns:pic="http://schemas.openxmlformats.org/drawingml/2006/picture">
+                  <pic:nvPicPr>
+                    <pic:cNvPr id="0" name="Picture 48" descr="C:\Users\mazou\AppData\Local\Microsoft\Windows\INetCache\Content.Word\Capture.PNG"/>
+                    <pic:cNvPicPr>
+                      <a:picLocks noChangeAspect="1" noChangeArrowheads="1"/>
+                    </pic:cNvPicPr>
+                  </pic:nvPicPr>
+                  <pic:blipFill>
+                    <a:blip r:embed="rId17">
+                      <a:extLst>
+                        <a:ext uri="{28A0092B-C50C-407E-A947-70E740481C1C}">
+                          <a14:useLocalDpi xmlns:a14="http://schemas.microsoft.com/office/drawing/2010/main" val="0"/>
+                        </a:ext>
+                      </a:extLst>
+                    </a:blip>
+                    <a:srcRect/>
+                    <a:stretch>
+                      <a:fillRect/>
+                    </a:stretch>
+                  </pic:blipFill>
+                  <pic:spPr bwMode="auto">
+                    <a:xfrm>
+                      <a:off x="0" y="0"/>
+                      <a:ext cx="942975" cy="247650"/>
+                    </a:xfrm>
+                    <a:prstGeom prst="rect">
+                      <a:avLst/>
+                    </a:prstGeom>
+                    <a:noFill/>
+                    <a:ln>
+                      <a:noFill/>
+                    </a:ln>
+                  </pic:spPr>
+                </pic:pic>
+              </a:graphicData>
+            </a:graphic>
+          </wp:anchor>
+        </w:drawing>
+      </w:r>
+      <w:r>
+        <w:rPr>
+          <w:noProof/>
+          <w:sz w:val="10"/>
+          <w:szCs w:val="24"/>
+          <w:lang w:eastAsia="fr-FR"/>
+        </w:rPr>
+        <w:drawing>
+          <wp:anchor distT="0" distB="0" distL="114300" distR="114300" simplePos="0" relativeHeight="251669504" behindDoc="0" locked="0" layoutInCell="1" allowOverlap="1">
+            <wp:simplePos x="0" y="0"/>
+            <wp:positionH relativeFrom="column">
+              <wp:posOffset>227965</wp:posOffset>
+            </wp:positionH>
+            <wp:positionV relativeFrom="paragraph">
+              <wp:posOffset>163195</wp:posOffset>
+            </wp:positionV>
+            <wp:extent cx="914400" cy="228600"/>
+            <wp:effectExtent l="0" t="0" r="0" b="0"/>
+            <wp:wrapSquare wrapText="bothSides"/>
+            <wp:docPr id="12" name="Picture 12" descr="C:\Users\mazou\AppData\Local\Microsoft\Windows\INetCache\Content.Word\Capture.PNG"/>
+            <wp:cNvGraphicFramePr>
+              <a:graphicFrameLocks xmlns:a="http://schemas.openxmlformats.org/drawingml/2006/main" noChangeAspect="1"/>
+            </wp:cNvGraphicFramePr>
+            <a:graphic xmlns:a="http://schemas.openxmlformats.org/drawingml/2006/main">
+              <a:graphicData uri="http://schemas.openxmlformats.org/drawingml/2006/picture">
+                <pic:pic xmlns:pic="http://schemas.openxmlformats.org/drawingml/2006/picture">
+                  <pic:nvPicPr>
+                    <pic:cNvPr id="0" name="Picture 42" descr="C:\Users\mazou\AppData\Local\Microsoft\Windows\INetCache\Content.Word\Capture.PNG"/>
+                    <pic:cNvPicPr>
+                      <a:picLocks noChangeAspect="1" noChangeArrowheads="1"/>
+                    </pic:cNvPicPr>
+                  </pic:nvPicPr>
+                  <pic:blipFill rotWithShape="1">
+                    <a:blip r:embed="rId18">
+                      <a:extLst>
+                        <a:ext uri="{28A0092B-C50C-407E-A947-70E740481C1C}">
+                          <a14:useLocalDpi xmlns:a14="http://schemas.microsoft.com/office/drawing/2010/main" val="0"/>
+                        </a:ext>
+                      </a:extLst>
+                    </a:blip>
+                    <a:srcRect r="9434"/>
+                    <a:stretch/>
+                  </pic:blipFill>
+                  <pic:spPr bwMode="auto">
+                    <a:xfrm>
+                      <a:off x="0" y="0"/>
+                      <a:ext cx="914400" cy="228600"/>
+                    </a:xfrm>
+                    <a:prstGeom prst="rect">
+                      <a:avLst/>
+                    </a:prstGeom>
+                    <a:noFill/>
+                    <a:ln>
+                      <a:noFill/>
+                    </a:ln>
+                    <a:extLst>
+                      <a:ext uri="{53640926-AAD7-44D8-BBD7-CCE9431645EC}">
+                        <a14:shadowObscured xmlns:a14="http://schemas.microsoft.com/office/drawing/2010/main"/>
+                      </a:ext>
+                    </a:extLst>
+                  </pic:spPr>
+                </pic:pic>
+              </a:graphicData>
+            </a:graphic>
+            <wp14:sizeRelH relativeFrom="margin">
+              <wp14:pctWidth>0</wp14:pctWidth>
+            </wp14:sizeRelH>
+          </wp:anchor>
+        </w:drawing>
+      </w:r>
+    </w:p>
+    <w:p>
+      <w:pPr>
+        <w:rPr>
+          <w:b/>
+          <w:sz w:val="24"/>
+          <w:szCs w:val="24"/>
+        </w:rPr>
+      </w:pPr>
+      <w:r>
+        <w:rPr>
+          <w:b/>
+          <w:sz w:val="24"/>
+          <w:szCs w:val="24"/>
+        </w:rPr>
+        <w:t>&lt;= taux de faux négatif</w:t>
+      </w:r>
+      <w:r>
+        <w:rPr>
+          <w:b/>
+          <w:sz w:val="24"/>
+          <w:szCs w:val="24"/>
+        </w:rPr>
+        <w:tab/>
+        <w:t xml:space="preserve">        taux de faux positif =&gt;</w:t>
+      </w:r>
+    </w:p>
+    <w:p>
+      <w:pPr>
+        <w:rPr>
+          <w:b/>
+          <w:sz w:val="24"/>
+          <w:szCs w:val="24"/>
+        </w:rPr>
+      </w:pPr>
+      <w:r>
+        <w:rPr>
+          <w:b/>
+          <w:sz w:val="24"/>
+          <w:szCs w:val="24"/>
+          <w:u w:val="single"/>
+        </w:rPr>
+        <w:t>Interprétation</w:t>
+      </w:r>
+      <w:r>
+        <w:rPr>
+          <w:b/>
+          <w:sz w:val="24"/>
+          <w:szCs w:val="24"/>
+        </w:rPr>
+        <w:t> :</w:t>
+      </w:r>
+    </w:p>
+    <w:p>
+      <w:pPr>
+        <w:rPr>
+          <w:sz w:val="24"/>
+          <w:szCs w:val="24"/>
+        </w:rPr>
+      </w:pPr>
+      <w:r>
+        <w:rPr>
+          <w:sz w:val="24"/>
+          <w:szCs w:val="24"/>
+        </w:rPr>
+        <w:tab/>
+        <w:t xml:space="preserve">Le modèle avec tous les prédicteurs prédit correctement la présence ou l’absence de diabètes avec une précision de </w:t>
+      </w:r>
+      <w:r>
+        <w:rPr>
+          <w:b/>
+          <w:sz w:val="24"/>
+          <w:szCs w:val="24"/>
+        </w:rPr>
+        <w:t xml:space="preserve">76,9%. </w:t>
+      </w:r>
+      <w:r>
+        <w:rPr>
+          <w:sz w:val="24"/>
+          <w:szCs w:val="24"/>
+        </w:rPr>
+        <w:t xml:space="preserve">Par contre, il prédit mieux l’absence de diabète (à </w:t>
+      </w:r>
+      <w:r>
+        <w:rPr>
+          <w:b/>
+          <w:sz w:val="24"/>
+          <w:szCs w:val="24"/>
+        </w:rPr>
+        <w:t>87,5%</w:t>
+      </w:r>
+      <w:r>
+        <w:rPr>
+          <w:sz w:val="24"/>
+          <w:szCs w:val="24"/>
+        </w:rPr>
+        <w:t xml:space="preserve">) que sa présence (à </w:t>
+      </w:r>
+      <w:r>
+        <w:rPr>
+          <w:b/>
+          <w:sz w:val="24"/>
+          <w:szCs w:val="24"/>
+        </w:rPr>
+        <w:t>58,8%</w:t>
+      </w:r>
+      <w:r>
+        <w:rPr>
+          <w:sz w:val="24"/>
+          <w:szCs w:val="24"/>
+        </w:rPr>
+        <w:t>). Ce qui signifie qu’on sera plus confiant lorsque le modèle prédit l’absence de diabète que sa présence.</w:t>
+      </w:r>
+    </w:p>
+    <w:p>
+      <w:pPr>
+        <w:rPr>
+          <w:sz w:val="24"/>
+          <w:szCs w:val="24"/>
+        </w:rPr>
+      </w:pPr>
+    </w:p>
+    <w:p>
+      <w:pPr>
+        <w:pStyle w:val="ListParagraph"/>
+        <w:numPr>
+          <w:ilvl w:val="0"/>
+          <w:numId w:val="5"/>
+        </w:numPr>
+        <w:rPr>
+          <w:b/>
+          <w:sz w:val="24"/>
+          <w:szCs w:val="24"/>
+        </w:rPr>
+      </w:pPr>
+      <w:r>
+        <w:rPr>
+          <w:b/>
+          <w:sz w:val="24"/>
+          <w:szCs w:val="24"/>
+        </w:rPr>
+        <w:t>Optimisation du modèle</w:t>
+      </w:r>
+    </w:p>
+    <w:p>
+      <w:pPr>
+        <w:ind w:firstLine="708"/>
+        <w:rPr>
+          <w:sz w:val="24"/>
+          <w:szCs w:val="24"/>
+        </w:rPr>
+      </w:pPr>
+      <w:r>
+        <w:rPr>
+          <w:sz w:val="24"/>
+          <w:szCs w:val="24"/>
+        </w:rPr>
+        <w:t xml:space="preserve">Pour améliorer notre modèle, on procèdera tout d’abord </w:t>
+      </w:r>
+      <w:r>
+        <w:rPr>
+          <w:sz w:val="24"/>
+          <w:szCs w:val="24"/>
+        </w:rPr>
+        <w:t>à</w:t>
+      </w:r>
+      <w:r>
+        <w:rPr>
+          <w:sz w:val="24"/>
+          <w:szCs w:val="24"/>
+        </w:rPr>
+        <w:t xml:space="preserve"> une sélection des prédicteurs afin d’éliminer ceux qui ne sont pas significatifs et ensuite on déterminera le meilleur threshold.</w:t>
+      </w:r>
+    </w:p>
+    <w:p>
+      <w:pPr>
+        <w:pStyle w:val="ListParagraph"/>
+        <w:numPr>
+          <w:ilvl w:val="0"/>
+          <w:numId w:val="6"/>
+        </w:numPr>
+        <w:rPr>
+          <w:sz w:val="24"/>
+          <w:szCs w:val="24"/>
+        </w:rPr>
+      </w:pPr>
+      <w:r>
+        <w:rPr>
+          <w:b/>
+          <w:sz w:val="24"/>
+          <w:szCs w:val="24"/>
+        </w:rPr>
+        <w:t>Sélection des meilleurs prédicteurs</w:t>
+      </w:r>
+    </w:p>
+    <w:p>
+      <w:pPr>
+        <w:ind w:left="360"/>
+        <w:rPr>
+          <w:sz w:val="24"/>
+          <w:szCs w:val="24"/>
+        </w:rPr>
+      </w:pPr>
+      <w:r>
+        <w:rPr>
+          <w:noProof/>
+          <w:lang w:eastAsia="fr-FR"/>
+        </w:rPr>
+        <w:lastRenderedPageBreak/>
+        <w:drawing>
+          <wp:anchor distT="0" distB="0" distL="114300" distR="114300" simplePos="0" relativeHeight="251672576" behindDoc="0" locked="0" layoutInCell="1" allowOverlap="1">
+            <wp:simplePos x="0" y="0"/>
+            <wp:positionH relativeFrom="column">
+              <wp:posOffset>921385</wp:posOffset>
+            </wp:positionH>
+            <wp:positionV relativeFrom="paragraph">
+              <wp:posOffset>243205</wp:posOffset>
+            </wp:positionV>
+            <wp:extent cx="3947160" cy="3352800"/>
+            <wp:effectExtent l="0" t="0" r="0" b="0"/>
+            <wp:wrapTopAndBottom/>
+            <wp:docPr id="15" name="Picture 15" descr="C:\Users\mazou\AppData\Local\Microsoft\Windows\INetCache\Content.Word\Capture.PNG"/>
+            <wp:cNvGraphicFramePr>
+              <a:graphicFrameLocks xmlns:a="http://schemas.openxmlformats.org/drawingml/2006/main" noChangeAspect="1"/>
+            </wp:cNvGraphicFramePr>
+            <a:graphic xmlns:a="http://schemas.openxmlformats.org/drawingml/2006/main">
+              <a:graphicData uri="http://schemas.openxmlformats.org/drawingml/2006/picture">
+                <pic:pic xmlns:pic="http://schemas.openxmlformats.org/drawingml/2006/picture">
+                  <pic:nvPicPr>
+                    <pic:cNvPr id="0" name="Picture 51" descr="C:\Users\mazou\AppData\Local\Microsoft\Windows\INetCache\Content.Word\Capture.PNG"/>
+                    <pic:cNvPicPr>
+                      <a:picLocks noChangeAspect="1" noChangeArrowheads="1"/>
+                    </pic:cNvPicPr>
+                  </pic:nvPicPr>
+                  <pic:blipFill>
+                    <a:blip r:embed="rId19">
+                      <a:extLst>
+                        <a:ext uri="{28A0092B-C50C-407E-A947-70E740481C1C}">
+                          <a14:useLocalDpi xmlns:a14="http://schemas.microsoft.com/office/drawing/2010/main" val="0"/>
+                        </a:ext>
+                      </a:extLst>
+                    </a:blip>
+                    <a:srcRect/>
+                    <a:stretch>
+                      <a:fillRect/>
+                    </a:stretch>
+                  </pic:blipFill>
+                  <pic:spPr bwMode="auto">
+                    <a:xfrm>
+                      <a:off x="0" y="0"/>
+                      <a:ext cx="3947160" cy="3352800"/>
+                    </a:xfrm>
+                    <a:prstGeom prst="rect">
+                      <a:avLst/>
+                    </a:prstGeom>
+                    <a:noFill/>
+                    <a:ln>
+                      <a:noFill/>
+                    </a:ln>
+                  </pic:spPr>
+                </pic:pic>
+              </a:graphicData>
+            </a:graphic>
+          </wp:anchor>
+        </w:drawing>
+      </w:r>
+      <w:r>
+        <w:rPr>
+          <w:sz w:val="24"/>
+          <w:szCs w:val="24"/>
+        </w:rPr>
+        <w:t xml:space="preserve">Pour ce TP, on effectuera une sélection </w:t>
+      </w:r>
+      <w:r>
+        <w:rPr>
+          <w:b/>
+          <w:sz w:val="24"/>
+          <w:szCs w:val="24"/>
+        </w:rPr>
+        <w:t>backward</w:t>
+      </w:r>
+      <w:r>
+        <w:rPr>
+          <w:sz w:val="24"/>
+          <w:szCs w:val="24"/>
+        </w:rPr>
+        <w:t>. Ainsi, on obtient le modèle suivant :</w:t>
+      </w:r>
+    </w:p>
+    <w:p>
+      <w:pPr>
+        <w:ind w:left="360"/>
+        <w:rPr>
+          <w:b/>
+          <w:sz w:val="24"/>
+          <w:szCs w:val="24"/>
+        </w:rPr>
+      </w:pPr>
+      <w:r>
+        <w:rPr>
+          <w:b/>
+          <w:sz w:val="24"/>
+          <w:szCs w:val="24"/>
+          <w:u w:val="single"/>
+        </w:rPr>
+        <w:t>Test du modèle</w:t>
+      </w:r>
+      <w:r>
+        <w:rPr>
+          <w:b/>
+          <w:sz w:val="24"/>
+          <w:szCs w:val="24"/>
+        </w:rPr>
+        <w:t> :</w:t>
+      </w:r>
+    </w:p>
+    <w:p>
+      <w:pPr>
+        <w:ind w:left="360"/>
+        <w:rPr>
+          <w:sz w:val="24"/>
+          <w:szCs w:val="24"/>
+        </w:rPr>
+      </w:pPr>
+      <w:r>
+        <w:rPr>
+          <w:noProof/>
+          <w:sz w:val="24"/>
+          <w:szCs w:val="24"/>
+          <w:lang w:eastAsia="fr-FR"/>
+        </w:rPr>
+        <w:drawing>
+          <wp:anchor distT="0" distB="0" distL="114300" distR="114300" simplePos="0" relativeHeight="251674624" behindDoc="0" locked="0" layoutInCell="1" allowOverlap="1">
+            <wp:simplePos x="0" y="0"/>
+            <wp:positionH relativeFrom="column">
+              <wp:posOffset>4998085</wp:posOffset>
+            </wp:positionH>
+            <wp:positionV relativeFrom="paragraph">
+              <wp:posOffset>452120</wp:posOffset>
+            </wp:positionV>
+            <wp:extent cx="853440" cy="236220"/>
+            <wp:effectExtent l="0" t="0" r="3810" b="0"/>
+            <wp:wrapSquare wrapText="bothSides"/>
+            <wp:docPr id="17" name="Picture 17" descr="C:\Users\mazou\AppData\Local\Microsoft\Windows\INetCache\Content.Word\Capture.PNG"/>
+            <wp:cNvGraphicFramePr>
+              <a:graphicFrameLocks xmlns:a="http://schemas.openxmlformats.org/drawingml/2006/main" noChangeAspect="1"/>
+            </wp:cNvGraphicFramePr>
+            <a:graphic xmlns:a="http://schemas.openxmlformats.org/drawingml/2006/main">
+              <a:graphicData uri="http://schemas.openxmlformats.org/drawingml/2006/picture">
+                <pic:pic xmlns:pic="http://schemas.openxmlformats.org/drawingml/2006/picture">
+                  <pic:nvPicPr>
+                    <pic:cNvPr id="0" name="Picture 57" descr="C:\Users\mazou\AppData\Local\Microsoft\Windows\INetCache\Content.Word\Capture.PNG"/>
+                    <pic:cNvPicPr>
+                      <a:picLocks noChangeAspect="1" noChangeArrowheads="1"/>
+                    </pic:cNvPicPr>
+                  </pic:nvPicPr>
+                  <pic:blipFill>
+                    <a:blip r:embed="rId20">
+                      <a:extLst>
+                        <a:ext uri="{28A0092B-C50C-407E-A947-70E740481C1C}">
+                          <a14:useLocalDpi xmlns:a14="http://schemas.microsoft.com/office/drawing/2010/main" val="0"/>
+                        </a:ext>
+                      </a:extLst>
+                    </a:blip>
+                    <a:srcRect/>
+                    <a:stretch>
+                      <a:fillRect/>
+                    </a:stretch>
+                  </pic:blipFill>
+                  <pic:spPr bwMode="auto">
+                    <a:xfrm>
+                      <a:off x="0" y="0"/>
+                      <a:ext cx="853440" cy="236220"/>
+                    </a:xfrm>
+                    <a:prstGeom prst="rect">
+                      <a:avLst/>
+                    </a:prstGeom>
+                    <a:noFill/>
+                    <a:ln>
+                      <a:noFill/>
+                    </a:ln>
+                  </pic:spPr>
+                </pic:pic>
+              </a:graphicData>
+            </a:graphic>
+          </wp:anchor>
+        </w:drawing>
+      </w:r>
+      <w:r>
+        <w:rPr>
+          <w:noProof/>
+          <w:sz w:val="24"/>
+          <w:szCs w:val="24"/>
+          <w:lang w:eastAsia="fr-FR"/>
+        </w:rPr>
+        <w:drawing>
+          <wp:anchor distT="0" distB="0" distL="114300" distR="114300" simplePos="0" relativeHeight="251673600" behindDoc="0" locked="0" layoutInCell="1" allowOverlap="1">
+            <wp:simplePos x="0" y="0"/>
+            <wp:positionH relativeFrom="column">
+              <wp:posOffset>227965</wp:posOffset>
+            </wp:positionH>
+            <wp:positionV relativeFrom="paragraph">
+              <wp:posOffset>442595</wp:posOffset>
+            </wp:positionV>
+            <wp:extent cx="2590800" cy="579120"/>
+            <wp:effectExtent l="0" t="0" r="0" b="0"/>
+            <wp:wrapSquare wrapText="bothSides"/>
+            <wp:docPr id="16" name="Picture 16" descr="C:\Users\mazou\AppData\Local\Microsoft\Windows\INetCache\Content.Word\Capture.PNG"/>
+            <wp:cNvGraphicFramePr>
+              <a:graphicFrameLocks xmlns:a="http://schemas.openxmlformats.org/drawingml/2006/main" noChangeAspect="1"/>
+            </wp:cNvGraphicFramePr>
+            <a:graphic xmlns:a="http://schemas.openxmlformats.org/drawingml/2006/main">
+              <a:graphicData uri="http://schemas.openxmlformats.org/drawingml/2006/picture">
+                <pic:pic xmlns:pic="http://schemas.openxmlformats.org/drawingml/2006/picture">
+                  <pic:nvPicPr>
+                    <pic:cNvPr id="0" name="Picture 54" descr="C:\Users\mazou\AppData\Local\Microsoft\Windows\INetCache\Content.Word\Capture.PNG"/>
+                    <pic:cNvPicPr>
+                      <a:picLocks noChangeAspect="1" noChangeArrowheads="1"/>
+                    </pic:cNvPicPr>
+                  </pic:nvPicPr>
+                  <pic:blipFill>
+                    <a:blip r:embed="rId21">
+                      <a:extLst>
+                        <a:ext uri="{28A0092B-C50C-407E-A947-70E740481C1C}">
+                          <a14:useLocalDpi xmlns:a14="http://schemas.microsoft.com/office/drawing/2010/main" val="0"/>
+                        </a:ext>
+                      </a:extLst>
+                    </a:blip>
+                    <a:srcRect/>
+                    <a:stretch>
+                      <a:fillRect/>
+                    </a:stretch>
+                  </pic:blipFill>
+                  <pic:spPr bwMode="auto">
+                    <a:xfrm>
+                      <a:off x="0" y="0"/>
+                      <a:ext cx="2590800" cy="579120"/>
+                    </a:xfrm>
+                    <a:prstGeom prst="rect">
+                      <a:avLst/>
+                    </a:prstGeom>
+                    <a:noFill/>
+                    <a:ln>
+                      <a:noFill/>
+                    </a:ln>
+                  </pic:spPr>
+                </pic:pic>
+              </a:graphicData>
+            </a:graphic>
+          </wp:anchor>
+        </w:drawing>
+      </w:r>
+      <w:r>
+        <w:rPr>
+          <w:sz w:val="24"/>
+          <w:szCs w:val="24"/>
+        </w:rPr>
+        <w:tab/>
+        <w:t xml:space="preserve">On applique ici le modèle obtenu sur les données de test et on obtient les résultats suivants : </w:t>
+      </w:r>
+    </w:p>
+    <w:p>
+      <w:pPr>
+        <w:ind w:left="360"/>
+        <w:jc w:val="right"/>
+        <w:rPr>
+          <w:sz w:val="24"/>
+          <w:szCs w:val="24"/>
+        </w:rPr>
+      </w:pPr>
+      <w:r>
+        <w:rPr>
+          <w:b/>
+          <w:noProof/>
+          <w:sz w:val="24"/>
+          <w:szCs w:val="24"/>
+          <w:lang w:eastAsia="fr-FR"/>
+        </w:rPr>
+        <w:drawing>
+          <wp:anchor distT="0" distB="0" distL="114300" distR="114300" simplePos="0" relativeHeight="251675648" behindDoc="0" locked="0" layoutInCell="1" allowOverlap="1">
+            <wp:simplePos x="0" y="0"/>
+            <wp:positionH relativeFrom="column">
+              <wp:posOffset>5005705</wp:posOffset>
+            </wp:positionH>
+            <wp:positionV relativeFrom="paragraph">
+              <wp:posOffset>281940</wp:posOffset>
+            </wp:positionV>
+            <wp:extent cx="845820" cy="236220"/>
+            <wp:effectExtent l="0" t="0" r="0" b="0"/>
+            <wp:wrapSquare wrapText="bothSides"/>
+            <wp:docPr id="18" name="Picture 18" descr="C:\Users\mazou\AppData\Local\Microsoft\Windows\INetCache\Content.Word\Capture.PNG"/>
+            <wp:cNvGraphicFramePr>
+              <a:graphicFrameLocks xmlns:a="http://schemas.openxmlformats.org/drawingml/2006/main" noChangeAspect="1"/>
+            </wp:cNvGraphicFramePr>
+            <a:graphic xmlns:a="http://schemas.openxmlformats.org/drawingml/2006/main">
+              <a:graphicData uri="http://schemas.openxmlformats.org/drawingml/2006/picture">
+                <pic:pic xmlns:pic="http://schemas.openxmlformats.org/drawingml/2006/picture">
+                  <pic:nvPicPr>
+                    <pic:cNvPr id="0" name="Picture 60" descr="C:\Users\mazou\AppData\Local\Microsoft\Windows\INetCache\Content.Word\Capture.PNG"/>
+                    <pic:cNvPicPr>
+                      <a:picLocks noChangeAspect="1" noChangeArrowheads="1"/>
+                    </pic:cNvPicPr>
+                  </pic:nvPicPr>
+                  <pic:blipFill>
+                    <a:blip r:embed="rId22">
+                      <a:extLst>
+                        <a:ext uri="{28A0092B-C50C-407E-A947-70E740481C1C}">
+                          <a14:useLocalDpi xmlns:a14="http://schemas.microsoft.com/office/drawing/2010/main" val="0"/>
+                        </a:ext>
+                      </a:extLst>
+                    </a:blip>
+                    <a:srcRect/>
+                    <a:stretch>
+                      <a:fillRect/>
+                    </a:stretch>
+                  </pic:blipFill>
+                  <pic:spPr bwMode="auto">
+                    <a:xfrm>
+                      <a:off x="0" y="0"/>
+                      <a:ext cx="845820" cy="236220"/>
+                    </a:xfrm>
+                    <a:prstGeom prst="rect">
+                      <a:avLst/>
+                    </a:prstGeom>
+                    <a:noFill/>
+                    <a:ln>
+                      <a:noFill/>
+                    </a:ln>
+                  </pic:spPr>
+                </pic:pic>
+              </a:graphicData>
+            </a:graphic>
+          </wp:anchor>
+        </w:drawing>
+      </w:r>
+      <w:r>
+        <w:rPr>
+          <w:b/>
+          <w:sz w:val="24"/>
+          <w:szCs w:val="24"/>
+        </w:rPr>
+        <w:t>Taux d’erreur =&gt;</w:t>
+      </w:r>
+    </w:p>
+    <w:p>
+      <w:pPr>
+        <w:ind w:left="360"/>
+        <w:jc w:val="right"/>
+        <w:rPr>
+          <w:b/>
+          <w:sz w:val="24"/>
+          <w:szCs w:val="24"/>
+        </w:rPr>
+      </w:pPr>
+      <w:r>
+        <w:rPr>
+          <w:b/>
+          <w:sz w:val="24"/>
+          <w:szCs w:val="24"/>
+        </w:rPr>
+        <w:t>Précision =&gt;</w:t>
+      </w:r>
+    </w:p>
+    <w:p>
+      <w:pPr>
+        <w:ind w:left="360"/>
+        <w:rPr>
+          <w:b/>
+          <w:sz w:val="24"/>
+          <w:szCs w:val="24"/>
+        </w:rPr>
+      </w:pPr>
+      <w:r>
+        <w:rPr>
+          <w:sz w:val="24"/>
+          <w:szCs w:val="24"/>
+        </w:rPr>
+        <w:tab/>
+        <w:t xml:space="preserve">  </w:t>
+      </w:r>
+      <w:r>
+        <w:rPr>
+          <w:b/>
+          <w:sz w:val="24"/>
+          <w:szCs w:val="24"/>
+        </w:rPr>
+        <w:t>Matrice de confusion</w:t>
+      </w:r>
+    </w:p>
+    <w:p>
+      <w:pPr>
+        <w:ind w:left="360"/>
+        <w:rPr>
+          <w:sz w:val="24"/>
+          <w:szCs w:val="24"/>
+        </w:rPr>
+      </w:pPr>
+      <w:r>
+        <w:rPr>
+          <w:noProof/>
+          <w:sz w:val="24"/>
+          <w:szCs w:val="24"/>
+          <w:lang w:eastAsia="fr-FR"/>
+        </w:rPr>
+        <w:drawing>
+          <wp:anchor distT="0" distB="0" distL="114300" distR="114300" simplePos="0" relativeHeight="251678720" behindDoc="0" locked="0" layoutInCell="1" allowOverlap="1">
+            <wp:simplePos x="0" y="0"/>
+            <wp:positionH relativeFrom="column">
+              <wp:posOffset>5097145</wp:posOffset>
+            </wp:positionH>
+            <wp:positionV relativeFrom="paragraph">
+              <wp:posOffset>255905</wp:posOffset>
+            </wp:positionV>
+            <wp:extent cx="868680" cy="228600"/>
+            <wp:effectExtent l="0" t="0" r="7620" b="0"/>
+            <wp:wrapSquare wrapText="bothSides"/>
+            <wp:docPr id="21" name="Picture 21" descr="C:\Users\mazou\AppData\Local\Microsoft\Windows\INetCache\Content.Word\Capture.PNG"/>
+            <wp:cNvGraphicFramePr>
+              <a:graphicFrameLocks xmlns:a="http://schemas.openxmlformats.org/drawingml/2006/main" noChangeAspect="1"/>
+            </wp:cNvGraphicFramePr>
+            <a:graphic xmlns:a="http://schemas.openxmlformats.org/drawingml/2006/main">
+              <a:graphicData uri="http://schemas.openxmlformats.org/drawingml/2006/picture">
+                <pic:pic xmlns:pic="http://schemas.openxmlformats.org/drawingml/2006/picture">
+                  <pic:nvPicPr>
+                    <pic:cNvPr id="0" name="Picture 69" descr="C:\Users\mazou\AppData\Local\Microsoft\Windows\INetCache\Content.Word\Capture.PNG"/>
+                    <pic:cNvPicPr>
+                      <a:picLocks noChangeAspect="1" noChangeArrowheads="1"/>
+                    </pic:cNvPicPr>
+                  </pic:nvPicPr>
+                  <pic:blipFill>
+                    <a:blip r:embed="rId23">
+                      <a:extLst>
+                        <a:ext uri="{28A0092B-C50C-407E-A947-70E740481C1C}">
+                          <a14:useLocalDpi xmlns:a14="http://schemas.microsoft.com/office/drawing/2010/main" val="0"/>
+                        </a:ext>
+                      </a:extLst>
+                    </a:blip>
+                    <a:srcRect/>
+                    <a:stretch>
+                      <a:fillRect/>
+                    </a:stretch>
+                  </pic:blipFill>
+                  <pic:spPr bwMode="auto">
+                    <a:xfrm>
+                      <a:off x="0" y="0"/>
+                      <a:ext cx="868680" cy="228600"/>
+                    </a:xfrm>
+                    <a:prstGeom prst="rect">
+                      <a:avLst/>
+                    </a:prstGeom>
+                    <a:noFill/>
+                    <a:ln>
+                      <a:noFill/>
+                    </a:ln>
+                  </pic:spPr>
+                </pic:pic>
+              </a:graphicData>
+            </a:graphic>
+          </wp:anchor>
+        </w:drawing>
+      </w:r>
+      <w:r>
+        <w:rPr>
+          <w:noProof/>
+          <w:sz w:val="24"/>
+          <w:szCs w:val="24"/>
+          <w:lang w:eastAsia="fr-FR"/>
+        </w:rPr>
+        <w:drawing>
+          <wp:anchor distT="0" distB="0" distL="114300" distR="114300" simplePos="0" relativeHeight="251676672" behindDoc="0" locked="0" layoutInCell="1" allowOverlap="1">
+            <wp:simplePos x="0" y="0"/>
+            <wp:positionH relativeFrom="column">
+              <wp:posOffset>227965</wp:posOffset>
+            </wp:positionH>
+            <wp:positionV relativeFrom="paragraph">
+              <wp:posOffset>301625</wp:posOffset>
+            </wp:positionV>
+            <wp:extent cx="876300" cy="243840"/>
+            <wp:effectExtent l="0" t="0" r="0" b="3810"/>
+            <wp:wrapSquare wrapText="bothSides"/>
+            <wp:docPr id="19" name="Picture 19" descr="C:\Users\mazou\AppData\Local\Microsoft\Windows\INetCache\Content.Word\Capture.PNG"/>
+            <wp:cNvGraphicFramePr>
+              <a:graphicFrameLocks xmlns:a="http://schemas.openxmlformats.org/drawingml/2006/main" noChangeAspect="1"/>
+            </wp:cNvGraphicFramePr>
+            <a:graphic xmlns:a="http://schemas.openxmlformats.org/drawingml/2006/main">
+              <a:graphicData uri="http://schemas.openxmlformats.org/drawingml/2006/picture">
+                <pic:pic xmlns:pic="http://schemas.openxmlformats.org/drawingml/2006/picture">
+                  <pic:nvPicPr>
+                    <pic:cNvPr id="0" name="Picture 63" descr="C:\Users\mazou\AppData\Local\Microsoft\Windows\INetCache\Content.Word\Capture.PNG"/>
+                    <pic:cNvPicPr>
+                      <a:picLocks noChangeAspect="1" noChangeArrowheads="1"/>
+                    </pic:cNvPicPr>
+                  </pic:nvPicPr>
+                  <pic:blipFill>
+                    <a:blip r:embed="rId24">
+                      <a:extLst>
+                        <a:ext uri="{28A0092B-C50C-407E-A947-70E740481C1C}">
+                          <a14:useLocalDpi xmlns:a14="http://schemas.microsoft.com/office/drawing/2010/main" val="0"/>
+                        </a:ext>
+                      </a:extLst>
+                    </a:blip>
+                    <a:srcRect/>
+                    <a:stretch>
+                      <a:fillRect/>
+                    </a:stretch>
+                  </pic:blipFill>
+                  <pic:spPr bwMode="auto">
+                    <a:xfrm>
+                      <a:off x="0" y="0"/>
+                      <a:ext cx="876300" cy="243840"/>
+                    </a:xfrm>
+                    <a:prstGeom prst="rect">
+                      <a:avLst/>
+                    </a:prstGeom>
+                    <a:noFill/>
+                    <a:ln>
+                      <a:noFill/>
+                    </a:ln>
+                  </pic:spPr>
+                </pic:pic>
+              </a:graphicData>
+            </a:graphic>
+          </wp:anchor>
+        </w:drawing>
+      </w:r>
+    </w:p>
+    <w:p>
+      <w:pPr>
+        <w:ind w:left="360"/>
+        <w:rPr>
+          <w:sz w:val="24"/>
+          <w:szCs w:val="24"/>
+        </w:rPr>
+      </w:pPr>
+      <w:r>
+        <w:rPr>
+          <w:b/>
+          <w:sz w:val="24"/>
+          <w:szCs w:val="24"/>
+        </w:rPr>
+        <w:t>&lt;= Sensibilité</w:t>
+      </w:r>
+      <w:r>
+        <w:rPr>
+          <w:b/>
+          <w:sz w:val="24"/>
+          <w:szCs w:val="24"/>
+        </w:rPr>
+        <w:tab/>
+      </w:r>
+      <w:r>
+        <w:rPr>
+          <w:b/>
+          <w:sz w:val="24"/>
+          <w:szCs w:val="24"/>
+        </w:rPr>
+        <w:tab/>
+      </w:r>
+      <w:r>
+        <w:rPr>
+          <w:b/>
+          <w:sz w:val="24"/>
+          <w:szCs w:val="24"/>
+        </w:rPr>
+        <w:tab/>
+      </w:r>
+      <w:r>
+        <w:rPr>
+          <w:b/>
+          <w:sz w:val="24"/>
+          <w:szCs w:val="24"/>
+        </w:rPr>
+        <w:tab/>
+      </w:r>
+      <w:r>
+        <w:rPr>
+          <w:b/>
+          <w:sz w:val="24"/>
+          <w:szCs w:val="24"/>
+        </w:rPr>
+        <w:tab/>
+        <w:t>Spécificité =&gt;</w:t>
+      </w:r>
+    </w:p>
+    <w:p>
+      <w:pPr>
+        <w:ind w:left="360"/>
+        <w:rPr>
+          <w:sz w:val="10"/>
+          <w:szCs w:val="10"/>
+        </w:rPr>
+      </w:pPr>
+      <w:r>
+        <w:rPr>
+          <w:noProof/>
+          <w:sz w:val="10"/>
+          <w:szCs w:val="10"/>
+          <w:lang w:eastAsia="fr-FR"/>
+        </w:rPr>
+        <w:drawing>
+          <wp:anchor distT="0" distB="0" distL="114300" distR="114300" simplePos="0" relativeHeight="251677696" behindDoc="0" locked="0" layoutInCell="1" allowOverlap="1">
+            <wp:simplePos x="0" y="0"/>
+            <wp:positionH relativeFrom="column">
+              <wp:posOffset>227965</wp:posOffset>
+            </wp:positionH>
+            <wp:positionV relativeFrom="paragraph">
+              <wp:posOffset>136525</wp:posOffset>
+            </wp:positionV>
+            <wp:extent cx="914400" cy="243840"/>
+            <wp:effectExtent l="0" t="0" r="0" b="3810"/>
+            <wp:wrapSquare wrapText="bothSides"/>
+            <wp:docPr id="20" name="Picture 20" descr="C:\Users\mazou\AppData\Local\Microsoft\Windows\INetCache\Content.Word\Capture.PNG"/>
+            <wp:cNvGraphicFramePr>
+              <a:graphicFrameLocks xmlns:a="http://schemas.openxmlformats.org/drawingml/2006/main" noChangeAspect="1"/>
+            </wp:cNvGraphicFramePr>
+            <a:graphic xmlns:a="http://schemas.openxmlformats.org/drawingml/2006/main">
+              <a:graphicData uri="http://schemas.openxmlformats.org/drawingml/2006/picture">
+                <pic:pic xmlns:pic="http://schemas.openxmlformats.org/drawingml/2006/picture">
+                  <pic:nvPicPr>
+                    <pic:cNvPr id="0" name="Picture 66" descr="C:\Users\mazou\AppData\Local\Microsoft\Windows\INetCache\Content.Word\Capture.PNG"/>
+                    <pic:cNvPicPr>
+                      <a:picLocks noChangeAspect="1" noChangeArrowheads="1"/>
+                    </pic:cNvPicPr>
+                  </pic:nvPicPr>
+                  <pic:blipFill>
+                    <a:blip r:embed="rId25">
+                      <a:extLst>
+                        <a:ext uri="{28A0092B-C50C-407E-A947-70E740481C1C}">
+                          <a14:useLocalDpi xmlns:a14="http://schemas.microsoft.com/office/drawing/2010/main" val="0"/>
+                        </a:ext>
+                      </a:extLst>
+                    </a:blip>
+                    <a:srcRect/>
+                    <a:stretch>
+                      <a:fillRect/>
+                    </a:stretch>
+                  </pic:blipFill>
+                  <pic:spPr bwMode="auto">
+                    <a:xfrm>
+                      <a:off x="0" y="0"/>
+                      <a:ext cx="914400" cy="243840"/>
+                    </a:xfrm>
+                    <a:prstGeom prst="rect">
+                      <a:avLst/>
+                    </a:prstGeom>
+                    <a:noFill/>
+                    <a:ln>
+                      <a:noFill/>
+                    </a:ln>
+                  </pic:spPr>
+                </pic:pic>
+              </a:graphicData>
+            </a:graphic>
+          </wp:anchor>
+        </w:drawing>
+      </w:r>
+      <w:r>
+        <w:rPr>
+          <w:noProof/>
+          <w:sz w:val="10"/>
+          <w:szCs w:val="10"/>
+          <w:lang w:eastAsia="fr-FR"/>
+        </w:rPr>
+        <w:drawing>
+          <wp:anchor distT="0" distB="0" distL="114300" distR="114300" simplePos="0" relativeHeight="251679744" behindDoc="0" locked="0" layoutInCell="1" allowOverlap="1">
+            <wp:simplePos x="0" y="0"/>
+            <wp:positionH relativeFrom="column">
+              <wp:posOffset>5097145</wp:posOffset>
+            </wp:positionH>
+            <wp:positionV relativeFrom="paragraph">
+              <wp:posOffset>177165</wp:posOffset>
+            </wp:positionV>
+            <wp:extent cx="929640" cy="243840"/>
+            <wp:effectExtent l="0" t="0" r="3810" b="3810"/>
+            <wp:wrapSquare wrapText="bothSides"/>
+            <wp:docPr id="22" name="Picture 22" descr="C:\Users\mazou\AppData\Local\Microsoft\Windows\INetCache\Content.Word\Capture.PNG"/>
+            <wp:cNvGraphicFramePr>
+              <a:graphicFrameLocks xmlns:a="http://schemas.openxmlformats.org/drawingml/2006/main" noChangeAspect="1"/>
+            </wp:cNvGraphicFramePr>
+            <a:graphic xmlns:a="http://schemas.openxmlformats.org/drawingml/2006/main">
+              <a:graphicData uri="http://schemas.openxmlformats.org/drawingml/2006/picture">
+                <pic:pic xmlns:pic="http://schemas.openxmlformats.org/drawingml/2006/picture">
+                  <pic:nvPicPr>
+                    <pic:cNvPr id="0" name="Picture 72" descr="C:\Users\mazou\AppData\Local\Microsoft\Windows\INetCache\Content.Word\Capture.PNG"/>
+                    <pic:cNvPicPr>
+                      <a:picLocks noChangeAspect="1" noChangeArrowheads="1"/>
+                    </pic:cNvPicPr>
+                  </pic:nvPicPr>
+                  <pic:blipFill>
+                    <a:blip r:embed="rId26">
+                      <a:extLst>
+                        <a:ext uri="{28A0092B-C50C-407E-A947-70E740481C1C}">
+                          <a14:useLocalDpi xmlns:a14="http://schemas.microsoft.com/office/drawing/2010/main" val="0"/>
+                        </a:ext>
+                      </a:extLst>
+                    </a:blip>
+                    <a:srcRect/>
+                    <a:stretch>
+                      <a:fillRect/>
+                    </a:stretch>
+                  </pic:blipFill>
+                  <pic:spPr bwMode="auto">
+                    <a:xfrm>
+                      <a:off x="0" y="0"/>
+                      <a:ext cx="929640" cy="243840"/>
+                    </a:xfrm>
+                    <a:prstGeom prst="rect">
+                      <a:avLst/>
+                    </a:prstGeom>
+                    <a:noFill/>
+                    <a:ln>
+                      <a:noFill/>
+                    </a:ln>
+                  </pic:spPr>
+                </pic:pic>
+              </a:graphicData>
+            </a:graphic>
+          </wp:anchor>
+        </w:drawing>
+      </w:r>
+    </w:p>
+    <w:p>
+      <w:pPr>
+        <w:rPr>
+          <w:b/>
+          <w:sz w:val="24"/>
+          <w:szCs w:val="24"/>
+        </w:rPr>
+      </w:pPr>
+      <w:r>
+        <w:rPr>
+          <w:b/>
+          <w:sz w:val="24"/>
+          <w:szCs w:val="24"/>
+        </w:rPr>
+        <w:t>&lt;= taux de faux négatif</w:t>
+      </w:r>
+      <w:r>
+        <w:rPr>
+          <w:b/>
+          <w:sz w:val="24"/>
+          <w:szCs w:val="24"/>
+        </w:rPr>
+        <w:tab/>
+        <w:t xml:space="preserve">         </w:t>
+      </w:r>
+      <w:r>
+        <w:rPr>
+          <w:b/>
+          <w:sz w:val="24"/>
+          <w:szCs w:val="24"/>
+        </w:rPr>
+        <w:t xml:space="preserve"> </w:t>
+      </w:r>
+      <w:r>
+        <w:rPr>
+          <w:b/>
+          <w:sz w:val="24"/>
+          <w:szCs w:val="24"/>
+        </w:rPr>
+        <w:t>taux de faux positif =&gt;</w:t>
+      </w:r>
+    </w:p>
+    <w:p>
+      <w:pPr>
+        <w:ind w:left="360"/>
+        <w:rPr>
+          <w:b/>
+          <w:sz w:val="24"/>
+          <w:szCs w:val="24"/>
+        </w:rPr>
+      </w:pPr>
+      <w:r>
+        <w:rPr>
+          <w:b/>
+          <w:sz w:val="24"/>
+          <w:szCs w:val="24"/>
+        </w:rPr>
+        <w:t xml:space="preserve"> </w:t>
+      </w:r>
+    </w:p>
+    <w:p>
+      <w:pPr>
+        <w:ind w:left="360"/>
+        <w:rPr>
+          <w:b/>
+          <w:sz w:val="24"/>
+          <w:szCs w:val="24"/>
+        </w:rPr>
+      </w:pPr>
+      <w:r>
+        <w:rPr>
+          <w:b/>
+          <w:sz w:val="24"/>
+          <w:szCs w:val="24"/>
+          <w:u w:val="single"/>
+        </w:rPr>
+        <w:t>Interprétation</w:t>
+      </w:r>
+      <w:r>
+        <w:rPr>
+          <w:b/>
+          <w:sz w:val="24"/>
+          <w:szCs w:val="24"/>
+        </w:rPr>
+        <w:t xml:space="preserve"> : </w:t>
+      </w:r>
+    </w:p>
+    <w:p>
+      <w:pPr>
+        <w:ind w:left="360"/>
+        <w:rPr>
+          <w:sz w:val="24"/>
+          <w:szCs w:val="24"/>
+        </w:rPr>
+      </w:pPr>
+      <w:r>
+        <w:rPr>
+          <w:b/>
+          <w:sz w:val="24"/>
+          <w:szCs w:val="24"/>
+        </w:rPr>
+        <w:tab/>
+      </w:r>
+      <w:r>
+        <w:rPr>
+          <w:sz w:val="24"/>
+          <w:szCs w:val="24"/>
+        </w:rPr>
+        <w:t xml:space="preserve">On constate, que les prédicteurs </w:t>
+      </w:r>
+      <w:r>
+        <w:rPr>
+          <w:b/>
+          <w:sz w:val="24"/>
+          <w:szCs w:val="24"/>
+        </w:rPr>
+        <w:t xml:space="preserve">triceps </w:t>
+      </w:r>
+      <w:r>
+        <w:rPr>
+          <w:sz w:val="24"/>
+          <w:szCs w:val="24"/>
+        </w:rPr>
+        <w:t>et</w:t>
+      </w:r>
+      <w:r>
+        <w:rPr>
+          <w:b/>
+          <w:sz w:val="24"/>
+          <w:szCs w:val="24"/>
+        </w:rPr>
+        <w:t xml:space="preserve"> </w:t>
+      </w:r>
+      <w:proofErr w:type="spellStart"/>
+      <w:r>
+        <w:rPr>
+          <w:b/>
+          <w:sz w:val="24"/>
+          <w:szCs w:val="24"/>
+        </w:rPr>
+        <w:t>insulin</w:t>
+      </w:r>
+      <w:proofErr w:type="spellEnd"/>
+      <w:r>
+        <w:rPr>
+          <w:sz w:val="24"/>
+          <w:szCs w:val="24"/>
+        </w:rPr>
+        <w:t xml:space="preserve"> </w:t>
+      </w:r>
+      <w:r>
+        <w:rPr>
+          <w:sz w:val="24"/>
+          <w:szCs w:val="24"/>
+        </w:rPr>
+        <w:t xml:space="preserve">ont été éliminés </w:t>
+      </w:r>
+      <w:r>
+        <w:rPr>
+          <w:sz w:val="24"/>
+          <w:szCs w:val="24"/>
+        </w:rPr>
+        <w:t xml:space="preserve">comme on avait supposé lors de la détermination du modèle. Ces prédicteurs ne sont pas significatifs pour le modèle d’autant plus que les valeurs obtenues en les éliminant sont restées quasiment les mêmes. </w:t>
+      </w:r>
+    </w:p>
+    <w:p>
+      <w:pPr>
+        <w:ind w:left="360" w:firstLine="348"/>
+        <w:rPr>
+          <w:sz w:val="24"/>
+          <w:szCs w:val="24"/>
+        </w:rPr>
+      </w:pPr>
+      <w:r>
+        <w:rPr>
+          <w:sz w:val="24"/>
+          <w:szCs w:val="24"/>
+        </w:rPr>
+        <w:t xml:space="preserve">On a la déviance résiduelle qui est passé de </w:t>
+      </w:r>
+      <w:r>
+        <w:rPr>
+          <w:b/>
+          <w:sz w:val="24"/>
+          <w:szCs w:val="24"/>
+        </w:rPr>
+        <w:t xml:space="preserve">500,39 </w:t>
+      </w:r>
+      <w:r>
+        <w:rPr>
+          <w:sz w:val="24"/>
+          <w:szCs w:val="24"/>
+        </w:rPr>
+        <w:t xml:space="preserve">à </w:t>
+      </w:r>
+      <w:r>
+        <w:rPr>
+          <w:b/>
+          <w:sz w:val="24"/>
+          <w:szCs w:val="24"/>
+        </w:rPr>
+        <w:t xml:space="preserve">500,89 </w:t>
+      </w:r>
+      <w:r>
+        <w:rPr>
+          <w:sz w:val="24"/>
+          <w:szCs w:val="24"/>
+        </w:rPr>
+        <w:t xml:space="preserve">en améliorant le critère </w:t>
+      </w:r>
+      <w:r>
+        <w:rPr>
+          <w:b/>
+          <w:sz w:val="24"/>
+          <w:szCs w:val="24"/>
+        </w:rPr>
+        <w:t xml:space="preserve">AIC </w:t>
+      </w:r>
+      <w:r>
+        <w:rPr>
+          <w:sz w:val="24"/>
+          <w:szCs w:val="24"/>
+        </w:rPr>
+        <w:t xml:space="preserve">de </w:t>
+      </w:r>
+      <w:r>
+        <w:rPr>
+          <w:b/>
+          <w:sz w:val="24"/>
+          <w:szCs w:val="24"/>
+        </w:rPr>
+        <w:t xml:space="preserve">518,39 </w:t>
+      </w:r>
+      <w:r>
+        <w:rPr>
+          <w:sz w:val="24"/>
+          <w:szCs w:val="24"/>
+        </w:rPr>
+        <w:t xml:space="preserve">à </w:t>
+      </w:r>
+      <w:r>
+        <w:rPr>
+          <w:b/>
+          <w:sz w:val="24"/>
+          <w:szCs w:val="24"/>
+        </w:rPr>
+        <w:t>514,89.</w:t>
+      </w:r>
+      <w:r>
+        <w:rPr>
+          <w:b/>
+          <w:sz w:val="24"/>
+          <w:szCs w:val="24"/>
+        </w:rPr>
+        <w:t xml:space="preserve"> </w:t>
+      </w:r>
+      <w:r>
+        <w:rPr>
+          <w:sz w:val="24"/>
+          <w:szCs w:val="24"/>
+        </w:rPr>
+        <w:t xml:space="preserve">La précision est passé de </w:t>
+      </w:r>
+      <w:r>
+        <w:rPr>
+          <w:b/>
+          <w:sz w:val="24"/>
+          <w:szCs w:val="24"/>
+        </w:rPr>
+        <w:t>76,9%</w:t>
+      </w:r>
+      <w:r>
+        <w:rPr>
+          <w:sz w:val="24"/>
+          <w:szCs w:val="24"/>
+        </w:rPr>
+        <w:t xml:space="preserve"> à </w:t>
+      </w:r>
+      <w:r>
+        <w:rPr>
+          <w:b/>
+          <w:sz w:val="24"/>
+          <w:szCs w:val="24"/>
+        </w:rPr>
+        <w:t xml:space="preserve">75,6% </w:t>
+      </w:r>
+      <w:r>
+        <w:rPr>
+          <w:sz w:val="24"/>
+          <w:szCs w:val="24"/>
+        </w:rPr>
+        <w:t xml:space="preserve">tout comme la sensibilité et la spécificité qui ont légèrement chuté. Par contre on a toujours une bonne précision à la prédiction et le modèle aura toujours tendance à bien prédire l’absence du </w:t>
+      </w:r>
+      <w:r>
+        <w:rPr>
+          <w:sz w:val="24"/>
+          <w:szCs w:val="24"/>
+        </w:rPr>
+        <w:lastRenderedPageBreak/>
+        <w:t>diabète que sa présence. Ceci est dû au fait que le jeu de données n’est équilibré comme on l’a mentionné dans l’étude du jeu de données.</w:t>
+      </w:r>
+    </w:p>
+    <w:p>
+      <w:pPr>
+        <w:rPr>
+          <w:sz w:val="24"/>
+          <w:szCs w:val="24"/>
+        </w:rPr>
+      </w:pPr>
+    </w:p>
+    <w:p>
+      <w:pPr>
+        <w:pStyle w:val="ListParagraph"/>
+        <w:numPr>
+          <w:ilvl w:val="0"/>
+          <w:numId w:val="6"/>
+        </w:numPr>
+        <w:rPr>
+          <w:b/>
+          <w:sz w:val="24"/>
+          <w:szCs w:val="24"/>
+        </w:rPr>
+      </w:pPr>
+      <w:r>
+        <w:rPr>
+          <w:b/>
+          <w:sz w:val="24"/>
+          <w:szCs w:val="24"/>
+        </w:rPr>
+        <w:t>Détermination du meilleur threshold</w:t>
+      </w:r>
+    </w:p>
+    <w:p>
+      <w:pPr>
+        <w:ind w:firstLine="360"/>
+        <w:rPr>
+          <w:sz w:val="24"/>
+          <w:szCs w:val="24"/>
+        </w:rPr>
+      </w:pPr>
+      <w:r>
+        <w:rPr>
+          <w:noProof/>
+          <w:sz w:val="24"/>
+          <w:szCs w:val="24"/>
+          <w:lang w:eastAsia="fr-FR"/>
+        </w:rPr>
+        <w:drawing>
+          <wp:anchor distT="0" distB="0" distL="114300" distR="114300" simplePos="0" relativeHeight="251680768" behindDoc="0" locked="0" layoutInCell="1" allowOverlap="1">
+            <wp:simplePos x="0" y="0"/>
+            <wp:positionH relativeFrom="column">
+              <wp:posOffset>3626485</wp:posOffset>
+            </wp:positionH>
+            <wp:positionV relativeFrom="paragraph">
+              <wp:posOffset>811530</wp:posOffset>
+            </wp:positionV>
+            <wp:extent cx="2953385" cy="1607820"/>
+            <wp:effectExtent l="0" t="0" r="0" b="0"/>
+            <wp:wrapSquare wrapText="bothSides"/>
+            <wp:docPr id="23" name="Picture 23" descr="C:\Users\mazou\AppData\Local\Microsoft\Windows\INetCache\Content.Word\Capture.PNG"/>
+            <wp:cNvGraphicFramePr>
+              <a:graphicFrameLocks xmlns:a="http://schemas.openxmlformats.org/drawingml/2006/main" noChangeAspect="1"/>
+            </wp:cNvGraphicFramePr>
+            <a:graphic xmlns:a="http://schemas.openxmlformats.org/drawingml/2006/main">
+              <a:graphicData uri="http://schemas.openxmlformats.org/drawingml/2006/picture">
+                <pic:pic xmlns:pic="http://schemas.openxmlformats.org/drawingml/2006/picture">
+                  <pic:nvPicPr>
+                    <pic:cNvPr id="0" name="Picture 75" descr="C:\Users\mazou\AppData\Local\Microsoft\Windows\INetCache\Content.Word\Capture.PNG"/>
+                    <pic:cNvPicPr>
+                      <a:picLocks noChangeAspect="1" noChangeArrowheads="1"/>
+                    </pic:cNvPicPr>
+                  </pic:nvPicPr>
+                  <pic:blipFill>
+                    <a:blip r:embed="rId27" cstate="print">
+                      <a:extLst>
+                        <a:ext uri="{28A0092B-C50C-407E-A947-70E740481C1C}">
+                          <a14:useLocalDpi xmlns:a14="http://schemas.microsoft.com/office/drawing/2010/main" val="0"/>
+                        </a:ext>
+                      </a:extLst>
+                    </a:blip>
+                    <a:srcRect/>
+                    <a:stretch>
+                      <a:fillRect/>
+                    </a:stretch>
+                  </pic:blipFill>
+                  <pic:spPr bwMode="auto">
+                    <a:xfrm>
+                      <a:off x="0" y="0"/>
+                      <a:ext cx="2953385" cy="1607820"/>
+                    </a:xfrm>
+                    <a:prstGeom prst="rect">
+                      <a:avLst/>
+                    </a:prstGeom>
+                    <a:noFill/>
+                    <a:ln>
+                      <a:noFill/>
+                    </a:ln>
+                  </pic:spPr>
+                </pic:pic>
+              </a:graphicData>
+            </a:graphic>
+            <wp14:sizeRelH relativeFrom="margin">
+              <wp14:pctWidth>0</wp14:pctWidth>
+            </wp14:sizeRelH>
+            <wp14:sizeRelV relativeFrom="margin">
+              <wp14:pctHeight>0</wp14:pctHeight>
+            </wp14:sizeRelV>
+          </wp:anchor>
+        </w:drawing>
+      </w:r>
+      <w:r>
+        <w:rPr>
+          <w:noProof/>
+          <w:sz w:val="24"/>
+          <w:szCs w:val="24"/>
+          <w:lang w:eastAsia="fr-FR"/>
+        </w:rPr>
+        <w:drawing>
+          <wp:anchor distT="0" distB="0" distL="114300" distR="114300" simplePos="0" relativeHeight="251682816" behindDoc="0" locked="0" layoutInCell="1" allowOverlap="1">
+            <wp:simplePos x="0" y="0"/>
+            <wp:positionH relativeFrom="column">
+              <wp:posOffset>98425</wp:posOffset>
+            </wp:positionH>
+            <wp:positionV relativeFrom="paragraph">
+              <wp:posOffset>887730</wp:posOffset>
+            </wp:positionV>
+            <wp:extent cx="3383280" cy="937260"/>
+            <wp:effectExtent l="0" t="0" r="7620" b="0"/>
+            <wp:wrapSquare wrapText="bothSides"/>
+            <wp:docPr id="25" name="Picture 25" descr="C:\Users\mazou\AppData\Local\Microsoft\Windows\INetCache\Content.Word\Capture.PNG"/>
+            <wp:cNvGraphicFramePr>
+              <a:graphicFrameLocks xmlns:a="http://schemas.openxmlformats.org/drawingml/2006/main" noChangeAspect="1"/>
+            </wp:cNvGraphicFramePr>
+            <a:graphic xmlns:a="http://schemas.openxmlformats.org/drawingml/2006/main">
+              <a:graphicData uri="http://schemas.openxmlformats.org/drawingml/2006/picture">
+                <pic:pic xmlns:pic="http://schemas.openxmlformats.org/drawingml/2006/picture">
+                  <pic:nvPicPr>
+                    <pic:cNvPr id="0" name="Picture 81" descr="C:\Users\mazou\AppData\Local\Microsoft\Windows\INetCache\Content.Word\Capture.PNG"/>
+                    <pic:cNvPicPr>
+                      <a:picLocks noChangeAspect="1" noChangeArrowheads="1"/>
+                    </pic:cNvPicPr>
+                  </pic:nvPicPr>
+                  <pic:blipFill>
+                    <a:blip r:embed="rId28">
+                      <a:extLst>
+                        <a:ext uri="{28A0092B-C50C-407E-A947-70E740481C1C}">
+                          <a14:useLocalDpi xmlns:a14="http://schemas.microsoft.com/office/drawing/2010/main" val="0"/>
+                        </a:ext>
+                      </a:extLst>
+                    </a:blip>
+                    <a:srcRect/>
+                    <a:stretch>
+                      <a:fillRect/>
+                    </a:stretch>
+                  </pic:blipFill>
+                  <pic:spPr bwMode="auto">
+                    <a:xfrm>
+                      <a:off x="0" y="0"/>
+                      <a:ext cx="3383280" cy="937260"/>
+                    </a:xfrm>
+                    <a:prstGeom prst="rect">
+                      <a:avLst/>
+                    </a:prstGeom>
+                    <a:noFill/>
+                    <a:ln>
+                      <a:noFill/>
+                    </a:ln>
+                  </pic:spPr>
+                </pic:pic>
+              </a:graphicData>
+            </a:graphic>
+          </wp:anchor>
+        </w:drawing>
+      </w:r>
+      <w:r>
+        <w:rPr>
+          <w:sz w:val="24"/>
+          <w:szCs w:val="24"/>
+        </w:rPr>
+        <w:t>Pour dé</w:t>
+      </w:r>
+      <w:r>
+        <w:rPr>
+          <w:sz w:val="24"/>
+          <w:szCs w:val="24"/>
+        </w:rPr>
+        <w:t xml:space="preserve">terminer le meilleur threshold, </w:t>
+      </w:r>
+      <w:r>
+        <w:rPr>
+          <w:sz w:val="24"/>
+          <w:szCs w:val="24"/>
+        </w:rPr>
+        <w:t xml:space="preserve">il faut tracer la courbe ROC, ensuite déterminer le point de coordonnées </w:t>
+      </w:r>
+      <w:r>
+        <w:rPr>
+          <w:b/>
+          <w:sz w:val="24"/>
+          <w:szCs w:val="24"/>
+        </w:rPr>
+        <w:t xml:space="preserve">(x = spécificité, y = sensibilité) </w:t>
+      </w:r>
+      <w:r>
+        <w:rPr>
+          <w:sz w:val="24"/>
+          <w:szCs w:val="24"/>
+        </w:rPr>
+        <w:t>appartenant à la courbe</w:t>
+      </w:r>
+      <w:r>
+        <w:rPr>
+          <w:b/>
+          <w:sz w:val="24"/>
+          <w:szCs w:val="24"/>
+        </w:rPr>
+        <w:t xml:space="preserve"> </w:t>
+      </w:r>
+      <w:r>
+        <w:rPr>
+          <w:sz w:val="24"/>
+          <w:szCs w:val="24"/>
+        </w:rPr>
+        <w:t xml:space="preserve">tel que </w:t>
+      </w:r>
+      <w:r>
+        <w:rPr>
+          <w:sz w:val="24"/>
+          <w:szCs w:val="24"/>
+        </w:rPr>
+        <w:t xml:space="preserve"> </w:t>
+      </w:r>
+      <w:r>
+        <w:rPr>
+          <w:b/>
+          <w:sz w:val="24"/>
+          <w:szCs w:val="24"/>
+        </w:rPr>
+        <w:t xml:space="preserve">x </w:t>
+      </w:r>
+      <m:oMath>
+        <m:r>
+          <m:rPr>
+            <m:sty m:val="bi"/>
+          </m:rPr>
+          <w:rPr>
+            <w:rFonts w:ascii="Cambria Math" w:hAnsi="Cambria Math"/>
+            <w:sz w:val="24"/>
+            <w:szCs w:val="24"/>
+          </w:rPr>
+          <m:t>≈</m:t>
+        </m:r>
+      </m:oMath>
+      <w:r>
+        <w:rPr>
+          <w:b/>
+          <w:sz w:val="24"/>
+          <w:szCs w:val="24"/>
+        </w:rPr>
+        <w:t xml:space="preserve"> </w:t>
+      </w:r>
+      <w:r>
+        <w:rPr>
+          <w:b/>
+          <w:sz w:val="24"/>
+          <w:szCs w:val="24"/>
+        </w:rPr>
+        <w:t xml:space="preserve">y </w:t>
+      </w:r>
+      <w:r>
+        <w:rPr>
+          <w:sz w:val="24"/>
+          <w:szCs w:val="24"/>
+        </w:rPr>
+        <w:t>(</w:t>
+      </w:r>
+      <w:r>
+        <w:rPr>
+          <w:b/>
+          <w:sz w:val="24"/>
+          <w:szCs w:val="24"/>
+        </w:rPr>
+        <w:t>la différence entre x et y est la plus faible</w:t>
+      </w:r>
+      <w:r>
+        <w:rPr>
+          <w:sz w:val="24"/>
+          <w:szCs w:val="24"/>
+        </w:rPr>
+        <w:t xml:space="preserve">) et enfin </w:t>
+      </w:r>
+      <w:r>
+        <w:rPr>
+          <w:sz w:val="24"/>
+          <w:szCs w:val="24"/>
+        </w:rPr>
+        <w:t>retenir la valeur du threshold qui a permis d’obtenir ce résultat. Dans RStudio, on obtient les résultats suivant :</w:t>
+      </w:r>
+    </w:p>
+    <w:p>
+      <w:pPr>
+        <w:ind w:firstLine="360"/>
+        <w:rPr>
+          <w:b/>
+          <w:sz w:val="24"/>
+          <w:szCs w:val="24"/>
+        </w:rPr>
+      </w:pPr>
+      <w:r>
+        <w:rPr>
+          <w:sz w:val="24"/>
+          <w:szCs w:val="24"/>
+        </w:rPr>
+        <w:tab/>
+      </w:r>
+      <w:r>
+        <w:rPr>
+          <w:sz w:val="24"/>
+          <w:szCs w:val="24"/>
+        </w:rPr>
+        <w:tab/>
+      </w:r>
+      <w:r>
+        <w:rPr>
+          <w:b/>
+          <w:sz w:val="24"/>
+          <w:szCs w:val="24"/>
+        </w:rPr>
+        <w:t>Code</w:t>
+      </w:r>
+    </w:p>
+    <w:p>
+      <w:pPr>
+        <w:ind w:left="360"/>
+        <w:rPr>
+          <w:sz w:val="24"/>
+          <w:szCs w:val="24"/>
+        </w:rPr>
+      </w:pPr>
+      <w:r>
+        <w:rPr>
+          <w:noProof/>
+          <w:sz w:val="24"/>
+          <w:szCs w:val="24"/>
+          <w:lang w:eastAsia="fr-FR"/>
+        </w:rPr>
+        <w:drawing>
+          <wp:anchor distT="0" distB="0" distL="114300" distR="114300" simplePos="0" relativeHeight="251681792" behindDoc="0" locked="0" layoutInCell="1" allowOverlap="1">
+            <wp:simplePos x="0" y="0"/>
+            <wp:positionH relativeFrom="column">
+              <wp:posOffset>98425</wp:posOffset>
+            </wp:positionH>
+            <wp:positionV relativeFrom="paragraph">
+              <wp:posOffset>86360</wp:posOffset>
+            </wp:positionV>
+            <wp:extent cx="2087880" cy="365760"/>
+            <wp:effectExtent l="0" t="0" r="7620" b="0"/>
+            <wp:wrapSquare wrapText="bothSides"/>
+            <wp:docPr id="24" name="Picture 24" descr="C:\Users\mazou\AppData\Local\Microsoft\Windows\INetCache\Content.Word\Capture.PNG"/>
+            <wp:cNvGraphicFramePr>
+              <a:graphicFrameLocks xmlns:a="http://schemas.openxmlformats.org/drawingml/2006/main" noChangeAspect="1"/>
+            </wp:cNvGraphicFramePr>
+            <a:graphic xmlns:a="http://schemas.openxmlformats.org/drawingml/2006/main">
+              <a:graphicData uri="http://schemas.openxmlformats.org/drawingml/2006/picture">
+                <pic:pic xmlns:pic="http://schemas.openxmlformats.org/drawingml/2006/picture">
+                  <pic:nvPicPr>
+                    <pic:cNvPr id="0" name="Picture 78" descr="C:\Users\mazou\AppData\Local\Microsoft\Windows\INetCache\Content.Word\Capture.PNG"/>
+                    <pic:cNvPicPr>
+                      <a:picLocks noChangeAspect="1" noChangeArrowheads="1"/>
+                    </pic:cNvPicPr>
+                  </pic:nvPicPr>
+                  <pic:blipFill>
+                    <a:blip r:embed="rId29">
+                      <a:extLst>
+                        <a:ext uri="{28A0092B-C50C-407E-A947-70E740481C1C}">
+                          <a14:useLocalDpi xmlns:a14="http://schemas.microsoft.com/office/drawing/2010/main" val="0"/>
+                        </a:ext>
+                      </a:extLst>
+                    </a:blip>
+                    <a:srcRect/>
+                    <a:stretch>
+                      <a:fillRect/>
+                    </a:stretch>
+                  </pic:blipFill>
+                  <pic:spPr bwMode="auto">
+                    <a:xfrm>
+                      <a:off x="0" y="0"/>
+                      <a:ext cx="2087880" cy="365760"/>
+                    </a:xfrm>
+                    <a:prstGeom prst="rect">
+                      <a:avLst/>
+                    </a:prstGeom>
+                    <a:noFill/>
+                    <a:ln>
+                      <a:noFill/>
+                    </a:ln>
+                  </pic:spPr>
+                </pic:pic>
+              </a:graphicData>
+            </a:graphic>
+          </wp:anchor>
+        </w:drawing>
+      </w:r>
+    </w:p>
+    <w:p>
+      <w:pPr>
+        <w:ind w:left="360"/>
+        <w:jc w:val="right"/>
+        <w:rPr>
+          <w:sz w:val="24"/>
+          <w:szCs w:val="24"/>
+        </w:rPr>
+      </w:pPr>
+      <w:r>
+        <w:rPr>
+          <w:noProof/>
+          <w:sz w:val="24"/>
+          <w:szCs w:val="24"/>
+          <w:lang w:eastAsia="fr-FR"/>
+        </w:rPr>
+        <w:drawing>
+          <wp:anchor distT="0" distB="0" distL="114300" distR="114300" simplePos="0" relativeHeight="251683840" behindDoc="0" locked="0" layoutInCell="1" allowOverlap="1">
+            <wp:simplePos x="0" y="0"/>
+            <wp:positionH relativeFrom="column">
+              <wp:posOffset>4350385</wp:posOffset>
+            </wp:positionH>
+            <wp:positionV relativeFrom="paragraph">
+              <wp:posOffset>302260</wp:posOffset>
+            </wp:positionV>
+            <wp:extent cx="1767840" cy="228600"/>
+            <wp:effectExtent l="0" t="0" r="3810" b="0"/>
+            <wp:wrapSquare wrapText="bothSides"/>
+            <wp:docPr id="26" name="Picture 26" descr="C:\Users\mazou\AppData\Local\Microsoft\Windows\INetCache\Content.Word\Capture.PNG"/>
+            <wp:cNvGraphicFramePr>
+              <a:graphicFrameLocks xmlns:a="http://schemas.openxmlformats.org/drawingml/2006/main" noChangeAspect="1"/>
+            </wp:cNvGraphicFramePr>
+            <a:graphic xmlns:a="http://schemas.openxmlformats.org/drawingml/2006/main">
+              <a:graphicData uri="http://schemas.openxmlformats.org/drawingml/2006/picture">
+                <pic:pic xmlns:pic="http://schemas.openxmlformats.org/drawingml/2006/picture">
+                  <pic:nvPicPr>
+                    <pic:cNvPr id="0" name="Picture 84" descr="C:\Users\mazou\AppData\Local\Microsoft\Windows\INetCache\Content.Word\Capture.PNG"/>
+                    <pic:cNvPicPr>
+                      <a:picLocks noChangeAspect="1" noChangeArrowheads="1"/>
+                    </pic:cNvPicPr>
+                  </pic:nvPicPr>
+                  <pic:blipFill>
+                    <a:blip r:embed="rId30">
+                      <a:extLst>
+                        <a:ext uri="{28A0092B-C50C-407E-A947-70E740481C1C}">
+                          <a14:useLocalDpi xmlns:a14="http://schemas.microsoft.com/office/drawing/2010/main" val="0"/>
+                        </a:ext>
+                      </a:extLst>
+                    </a:blip>
+                    <a:srcRect/>
+                    <a:stretch>
+                      <a:fillRect/>
+                    </a:stretch>
+                  </pic:blipFill>
+                  <pic:spPr bwMode="auto">
+                    <a:xfrm>
+                      <a:off x="0" y="0"/>
+                      <a:ext cx="1767840" cy="228600"/>
+                    </a:xfrm>
+                    <a:prstGeom prst="rect">
+                      <a:avLst/>
+                    </a:prstGeom>
+                    <a:noFill/>
+                    <a:ln>
+                      <a:noFill/>
+                    </a:ln>
+                  </pic:spPr>
+                </pic:pic>
+              </a:graphicData>
+            </a:graphic>
+          </wp:anchor>
+        </w:drawing>
+      </w:r>
+      <w:r>
+        <w:rPr>
+          <w:b/>
+          <w:sz w:val="24"/>
+          <w:szCs w:val="24"/>
+        </w:rPr>
+        <w:t>Courbe ROC</w:t>
+      </w:r>
+      <w:r>
+        <w:rPr>
+          <w:b/>
+          <w:sz w:val="24"/>
+          <w:szCs w:val="24"/>
+        </w:rPr>
+        <w:tab/>
+      </w:r>
+    </w:p>
+    <w:p>
+      <w:pPr>
+        <w:ind w:left="360"/>
+        <w:rPr>
+          <w:b/>
+          <w:sz w:val="24"/>
+          <w:szCs w:val="24"/>
+        </w:rPr>
+      </w:pPr>
+      <w:r>
+        <w:rPr>
+          <w:b/>
+          <w:sz w:val="24"/>
+          <w:szCs w:val="24"/>
+        </w:rPr>
+        <w:t>Valeur du meilleur threshold</w:t>
+      </w:r>
+      <w:r>
+        <w:rPr>
+          <w:b/>
+          <w:sz w:val="24"/>
+          <w:szCs w:val="24"/>
+        </w:rPr>
+        <w:t xml:space="preserve"> </w:t>
+      </w:r>
+    </w:p>
+    <w:p>
+      <w:pPr>
+        <w:rPr>
+          <w:b/>
+          <w:sz w:val="24"/>
+          <w:szCs w:val="24"/>
+          <w:u w:val="single"/>
+        </w:rPr>
+      </w:pPr>
+    </w:p>
+    <w:p>
+      <w:pPr>
+        <w:rPr>
+          <w:b/>
+          <w:sz w:val="24"/>
+          <w:szCs w:val="24"/>
+        </w:rPr>
+      </w:pPr>
+      <w:r>
+        <w:rPr>
+          <w:b/>
+          <w:sz w:val="24"/>
+          <w:szCs w:val="24"/>
+          <w:u w:val="single"/>
+        </w:rPr>
+        <w:t>Interprétation</w:t>
+      </w:r>
+      <w:r>
+        <w:rPr>
+          <w:b/>
+          <w:sz w:val="24"/>
+          <w:szCs w:val="24"/>
+        </w:rPr>
+        <w:t> :</w:t>
+      </w:r>
+    </w:p>
+    <w:p>
+      <w:pPr>
+        <w:rPr>
+          <w:sz w:val="24"/>
+          <w:szCs w:val="24"/>
+        </w:rPr>
+      </w:pPr>
+      <w:r>
+        <w:rPr>
+          <w:b/>
+          <w:sz w:val="24"/>
+          <w:szCs w:val="24"/>
+        </w:rPr>
+        <w:tab/>
+      </w:r>
+      <w:r>
+        <w:rPr>
+          <w:sz w:val="24"/>
+          <w:szCs w:val="24"/>
+        </w:rPr>
+        <w:t xml:space="preserve">Pour obtenir un meilleur modèle que les précédents, il faut fixer le threshold à </w:t>
+      </w:r>
+      <w:r>
+        <w:rPr>
+          <w:b/>
+          <w:sz w:val="24"/>
+          <w:szCs w:val="24"/>
+        </w:rPr>
+        <w:t xml:space="preserve">0,298. </w:t>
+      </w:r>
+      <w:r>
+        <w:rPr>
+          <w:sz w:val="24"/>
+          <w:szCs w:val="24"/>
+        </w:rPr>
+        <w:t xml:space="preserve">Ainsi, on aura une </w:t>
+      </w:r>
+      <w:r>
+        <w:rPr>
+          <w:sz w:val="24"/>
+          <w:szCs w:val="24"/>
+        </w:rPr>
+        <w:t xml:space="preserve">spécificité de </w:t>
+      </w:r>
+      <w:r>
+        <w:rPr>
+          <w:b/>
+          <w:sz w:val="24"/>
+          <w:szCs w:val="24"/>
+        </w:rPr>
+        <w:t xml:space="preserve">74,48% </w:t>
+      </w:r>
+      <w:r>
+        <w:rPr>
+          <w:sz w:val="24"/>
+          <w:szCs w:val="24"/>
+        </w:rPr>
+        <w:t xml:space="preserve">et une sensibilité de </w:t>
+      </w:r>
+      <w:r>
+        <w:rPr>
+          <w:b/>
+          <w:sz w:val="24"/>
+          <w:szCs w:val="24"/>
+        </w:rPr>
+        <w:t>80%</w:t>
+      </w:r>
+      <w:r>
+        <w:rPr>
+          <w:b/>
+          <w:sz w:val="24"/>
+          <w:szCs w:val="24"/>
+        </w:rPr>
+        <w:t xml:space="preserve">. </w:t>
+      </w:r>
+      <w:r>
+        <w:rPr>
+          <w:sz w:val="24"/>
+          <w:szCs w:val="24"/>
+        </w:rPr>
+        <w:t>De plus, l</w:t>
+      </w:r>
+      <w:r>
+        <w:rPr>
+          <w:sz w:val="24"/>
+          <w:szCs w:val="24"/>
+        </w:rPr>
+        <w:t xml:space="preserve">’aire en dessous de la courbe </w:t>
+      </w:r>
+      <w:r>
+        <w:rPr>
+          <w:sz w:val="24"/>
+          <w:szCs w:val="24"/>
+        </w:rPr>
+        <w:t xml:space="preserve">ROC est de </w:t>
+      </w:r>
+      <w:r>
+        <w:rPr>
+          <w:b/>
+          <w:sz w:val="24"/>
+          <w:szCs w:val="24"/>
+        </w:rPr>
+        <w:t xml:space="preserve">0,8296, </w:t>
+      </w:r>
+      <w:r>
+        <w:rPr>
+          <w:sz w:val="24"/>
+          <w:szCs w:val="24"/>
+        </w:rPr>
+        <w:t xml:space="preserve">ce qui est proche de </w:t>
+      </w:r>
+      <w:r>
+        <w:rPr>
+          <w:b/>
+          <w:sz w:val="24"/>
+          <w:szCs w:val="24"/>
+        </w:rPr>
+        <w:t xml:space="preserve">1. </w:t>
+      </w:r>
+      <w:r>
+        <w:rPr>
+          <w:sz w:val="24"/>
+          <w:szCs w:val="24"/>
+        </w:rPr>
+        <w:t xml:space="preserve">Par conséquent, le modèle sera apte à bien prédire la présence tout comme l’absence de diabètes chez les patients et de ce fait réduire l’incertitude et le taux d’erreur des diagnostiques. </w:t>
+      </w:r>
+    </w:p>
+    <w:p>
+      <w:pPr>
+        <w:ind w:firstLine="708"/>
+        <w:rPr>
+          <w:sz w:val="24"/>
+          <w:szCs w:val="24"/>
+        </w:rPr>
+      </w:pPr>
+      <w:r>
+        <w:rPr>
+          <w:noProof/>
+          <w:sz w:val="24"/>
+          <w:szCs w:val="24"/>
+          <w:lang w:eastAsia="fr-FR"/>
+        </w:rPr>
+        <w:drawing>
+          <wp:anchor distT="0" distB="0" distL="114300" distR="114300" simplePos="0" relativeHeight="251686912" behindDoc="0" locked="0" layoutInCell="1" allowOverlap="1">
+            <wp:simplePos x="0" y="0"/>
+            <wp:positionH relativeFrom="column">
+              <wp:posOffset>3626485</wp:posOffset>
+            </wp:positionH>
+            <wp:positionV relativeFrom="paragraph">
+              <wp:posOffset>298450</wp:posOffset>
+            </wp:positionV>
+            <wp:extent cx="861060" cy="228600"/>
+            <wp:effectExtent l="0" t="0" r="0" b="0"/>
+            <wp:wrapSquare wrapText="bothSides"/>
+            <wp:docPr id="31" name="Picture 31" descr="C:\Users\mazou\AppData\Local\Microsoft\Windows\INetCache\Content.Word\Capture.PNG"/>
+            <wp:cNvGraphicFramePr>
+              <a:graphicFrameLocks xmlns:a="http://schemas.openxmlformats.org/drawingml/2006/main" noChangeAspect="1"/>
+            </wp:cNvGraphicFramePr>
+            <a:graphic xmlns:a="http://schemas.openxmlformats.org/drawingml/2006/main">
+              <a:graphicData uri="http://schemas.openxmlformats.org/drawingml/2006/picture">
+                <pic:pic xmlns:pic="http://schemas.openxmlformats.org/drawingml/2006/picture">
+                  <pic:nvPicPr>
+                    <pic:cNvPr id="0" name="Picture 99" descr="C:\Users\mazou\AppData\Local\Microsoft\Windows\INetCache\Content.Word\Capture.PNG"/>
+                    <pic:cNvPicPr>
+                      <a:picLocks noChangeAspect="1" noChangeArrowheads="1"/>
+                    </pic:cNvPicPr>
+                  </pic:nvPicPr>
+                  <pic:blipFill>
+                    <a:blip r:embed="rId31">
+                      <a:extLst>
+                        <a:ext uri="{28A0092B-C50C-407E-A947-70E740481C1C}">
+                          <a14:useLocalDpi xmlns:a14="http://schemas.microsoft.com/office/drawing/2010/main" val="0"/>
+                        </a:ext>
+                      </a:extLst>
+                    </a:blip>
+                    <a:srcRect/>
+                    <a:stretch>
+                      <a:fillRect/>
+                    </a:stretch>
+                  </pic:blipFill>
+                  <pic:spPr bwMode="auto">
+                    <a:xfrm>
+                      <a:off x="0" y="0"/>
+                      <a:ext cx="861060" cy="228600"/>
+                    </a:xfrm>
+                    <a:prstGeom prst="rect">
+                      <a:avLst/>
+                    </a:prstGeom>
+                    <a:noFill/>
+                    <a:ln>
+                      <a:noFill/>
+                    </a:ln>
+                  </pic:spPr>
+                </pic:pic>
+              </a:graphicData>
+            </a:graphic>
+          </wp:anchor>
+        </w:drawing>
+      </w:r>
+      <w:r>
+        <w:rPr>
+          <w:sz w:val="24"/>
+          <w:szCs w:val="24"/>
+        </w:rPr>
+        <w:t xml:space="preserve">En appliquant ce threshold, on obtient les résultats suivant : </w:t>
+      </w:r>
+    </w:p>
+    <w:p>
+      <w:pPr>
+        <w:rPr>
+          <w:sz w:val="24"/>
+          <w:szCs w:val="24"/>
+        </w:rPr>
+      </w:pPr>
+      <w:r>
+        <w:rPr>
+          <w:noProof/>
+          <w:sz w:val="24"/>
+          <w:szCs w:val="24"/>
+          <w:lang w:eastAsia="fr-FR"/>
+        </w:rPr>
+        <w:drawing>
+          <wp:anchor distT="0" distB="0" distL="114300" distR="114300" simplePos="0" relativeHeight="251687936" behindDoc="0" locked="0" layoutInCell="1" allowOverlap="1">
+            <wp:simplePos x="0" y="0"/>
+            <wp:positionH relativeFrom="column">
+              <wp:posOffset>3626485</wp:posOffset>
+            </wp:positionH>
+            <wp:positionV relativeFrom="paragraph">
+              <wp:posOffset>361950</wp:posOffset>
+            </wp:positionV>
+            <wp:extent cx="922020" cy="228600"/>
+            <wp:effectExtent l="0" t="0" r="0" b="0"/>
+            <wp:wrapSquare wrapText="bothSides"/>
+            <wp:docPr id="32" name="Picture 32" descr="C:\Users\mazou\AppData\Local\Microsoft\Windows\INetCache\Content.Word\Capture.PNG"/>
+            <wp:cNvGraphicFramePr>
+              <a:graphicFrameLocks xmlns:a="http://schemas.openxmlformats.org/drawingml/2006/main" noChangeAspect="1"/>
+            </wp:cNvGraphicFramePr>
+            <a:graphic xmlns:a="http://schemas.openxmlformats.org/drawingml/2006/main">
+              <a:graphicData uri="http://schemas.openxmlformats.org/drawingml/2006/picture">
+                <pic:pic xmlns:pic="http://schemas.openxmlformats.org/drawingml/2006/picture">
+                  <pic:nvPicPr>
+                    <pic:cNvPr id="0" name="Picture 102" descr="C:\Users\mazou\AppData\Local\Microsoft\Windows\INetCache\Content.Word\Capture.PNG"/>
+                    <pic:cNvPicPr>
+                      <a:picLocks noChangeAspect="1" noChangeArrowheads="1"/>
+                    </pic:cNvPicPr>
+                  </pic:nvPicPr>
+                  <pic:blipFill>
+                    <a:blip r:embed="rId32">
+                      <a:extLst>
+                        <a:ext uri="{28A0092B-C50C-407E-A947-70E740481C1C}">
+                          <a14:useLocalDpi xmlns:a14="http://schemas.microsoft.com/office/drawing/2010/main" val="0"/>
+                        </a:ext>
+                      </a:extLst>
+                    </a:blip>
+                    <a:srcRect/>
+                    <a:stretch>
+                      <a:fillRect/>
+                    </a:stretch>
+                  </pic:blipFill>
+                  <pic:spPr bwMode="auto">
+                    <a:xfrm>
+                      <a:off x="0" y="0"/>
+                      <a:ext cx="922020" cy="228600"/>
+                    </a:xfrm>
+                    <a:prstGeom prst="rect">
+                      <a:avLst/>
+                    </a:prstGeom>
+                    <a:noFill/>
+                    <a:ln>
+                      <a:noFill/>
+                    </a:ln>
+                  </pic:spPr>
+                </pic:pic>
+              </a:graphicData>
+            </a:graphic>
+          </wp:anchor>
+        </w:drawing>
+      </w:r>
+      <w:r>
+        <w:rPr>
+          <w:noProof/>
+          <w:sz w:val="24"/>
+          <w:szCs w:val="24"/>
+          <w:lang w:eastAsia="fr-FR"/>
+        </w:rPr>
+        <w:drawing>
+          <wp:anchor distT="0" distB="0" distL="114300" distR="114300" simplePos="0" relativeHeight="251684864" behindDoc="0" locked="0" layoutInCell="1" allowOverlap="1">
+            <wp:simplePos x="0" y="0"/>
+            <wp:positionH relativeFrom="column">
+              <wp:posOffset>1744345</wp:posOffset>
+            </wp:positionH>
+            <wp:positionV relativeFrom="paragraph">
+              <wp:posOffset>19050</wp:posOffset>
+            </wp:positionV>
+            <wp:extent cx="868680" cy="228600"/>
+            <wp:effectExtent l="0" t="0" r="7620" b="0"/>
+            <wp:wrapSquare wrapText="bothSides"/>
+            <wp:docPr id="29" name="Picture 29" descr="C:\Users\mazou\AppData\Local\Microsoft\Windows\INetCache\Content.Word\Capture.PNG"/>
+            <wp:cNvGraphicFramePr>
+              <a:graphicFrameLocks xmlns:a="http://schemas.openxmlformats.org/drawingml/2006/main" noChangeAspect="1"/>
+            </wp:cNvGraphicFramePr>
+            <a:graphic xmlns:a="http://schemas.openxmlformats.org/drawingml/2006/main">
+              <a:graphicData uri="http://schemas.openxmlformats.org/drawingml/2006/picture">
+                <pic:pic xmlns:pic="http://schemas.openxmlformats.org/drawingml/2006/picture">
+                  <pic:nvPicPr>
+                    <pic:cNvPr id="0" name="Picture 93" descr="C:\Users\mazou\AppData\Local\Microsoft\Windows\INetCache\Content.Word\Capture.PNG"/>
+                    <pic:cNvPicPr>
+                      <a:picLocks noChangeAspect="1" noChangeArrowheads="1"/>
+                    </pic:cNvPicPr>
+                  </pic:nvPicPr>
+                  <pic:blipFill>
+                    <a:blip r:embed="rId33">
+                      <a:extLst>
+                        <a:ext uri="{28A0092B-C50C-407E-A947-70E740481C1C}">
+                          <a14:useLocalDpi xmlns:a14="http://schemas.microsoft.com/office/drawing/2010/main" val="0"/>
+                        </a:ext>
+                      </a:extLst>
+                    </a:blip>
+                    <a:srcRect/>
+                    <a:stretch>
+                      <a:fillRect/>
+                    </a:stretch>
+                  </pic:blipFill>
+                  <pic:spPr bwMode="auto">
+                    <a:xfrm>
+                      <a:off x="0" y="0"/>
+                      <a:ext cx="868680" cy="228600"/>
+                    </a:xfrm>
+                    <a:prstGeom prst="rect">
+                      <a:avLst/>
+                    </a:prstGeom>
+                    <a:noFill/>
+                    <a:ln>
+                      <a:noFill/>
+                    </a:ln>
+                  </pic:spPr>
+                </pic:pic>
+              </a:graphicData>
+            </a:graphic>
+          </wp:anchor>
+        </w:drawing>
+      </w:r>
+      <w:r>
+        <w:rPr>
+          <w:noProof/>
+          <w:sz w:val="24"/>
+          <w:szCs w:val="24"/>
+          <w:lang w:eastAsia="fr-FR"/>
+        </w:rPr>
+        <w:drawing>
+          <wp:inline distT="0" distB="0" distL="0" distR="0" wp14:anchorId="2066D0BC" wp14:editId="23628C8C">
+            <wp:extent cx="845820" cy="251460"/>
+            <wp:effectExtent l="0" t="0" r="0" b="0"/>
+            <wp:docPr id="27" name="Picture 27" descr="C:\Users\mazou\AppData\Local\Microsoft\Windows\INetCache\Content.Word\Capture.PNG"/>
+            <wp:cNvGraphicFramePr>
+              <a:graphicFrameLocks xmlns:a="http://schemas.openxmlformats.org/drawingml/2006/main" noChangeAspect="1"/>
+            </wp:cNvGraphicFramePr>
+            <a:graphic xmlns:a="http://schemas.openxmlformats.org/drawingml/2006/main">
+              <a:graphicData uri="http://schemas.openxmlformats.org/drawingml/2006/picture">
+                <pic:pic xmlns:pic="http://schemas.openxmlformats.org/drawingml/2006/picture">
+                  <pic:nvPicPr>
+                    <pic:cNvPr id="0" name="Picture 87" descr="C:\Users\mazou\AppData\Local\Microsoft\Windows\INetCache\Content.Word\Capture.PNG"/>
+                    <pic:cNvPicPr>
+                      <a:picLocks noChangeAspect="1" noChangeArrowheads="1"/>
+                    </pic:cNvPicPr>
+                  </pic:nvPicPr>
+                  <pic:blipFill>
+                    <a:blip r:embed="rId34">
+                      <a:extLst>
+                        <a:ext uri="{28A0092B-C50C-407E-A947-70E740481C1C}">
+                          <a14:useLocalDpi xmlns:a14="http://schemas.microsoft.com/office/drawing/2010/main" val="0"/>
+                        </a:ext>
+                      </a:extLst>
+                    </a:blip>
+                    <a:srcRect/>
+                    <a:stretch>
+                      <a:fillRect/>
+                    </a:stretch>
+                  </pic:blipFill>
+                  <pic:spPr bwMode="auto">
+                    <a:xfrm>
+                      <a:off x="0" y="0"/>
+                      <a:ext cx="845820" cy="251460"/>
+                    </a:xfrm>
+                    <a:prstGeom prst="rect">
+                      <a:avLst/>
+                    </a:prstGeom>
+                    <a:noFill/>
+                    <a:ln>
+                      <a:noFill/>
+                    </a:ln>
+                  </pic:spPr>
+                </pic:pic>
+              </a:graphicData>
+            </a:graphic>
+          </wp:inline>
+        </w:drawing>
+      </w:r>
+    </w:p>
+    <w:p>
+      <w:pPr>
+        <w:rPr>
+          <w:sz w:val="24"/>
+          <w:szCs w:val="24"/>
+          <w:u w:val="single"/>
+        </w:rPr>
+      </w:pPr>
+      <w:r>
+        <w:rPr>
+          <w:noProof/>
+          <w:sz w:val="24"/>
+          <w:szCs w:val="24"/>
+          <w:lang w:eastAsia="fr-FR"/>
+        </w:rPr>
+        <w:drawing>
+          <wp:anchor distT="0" distB="0" distL="114300" distR="114300" simplePos="0" relativeHeight="251685888" behindDoc="0" locked="0" layoutInCell="1" allowOverlap="1">
+            <wp:simplePos x="0" y="0"/>
+            <wp:positionH relativeFrom="column">
+              <wp:posOffset>1790065</wp:posOffset>
+            </wp:positionH>
+            <wp:positionV relativeFrom="paragraph">
+              <wp:posOffset>24765</wp:posOffset>
+            </wp:positionV>
+            <wp:extent cx="944880" cy="220980"/>
+            <wp:effectExtent l="0" t="0" r="7620" b="7620"/>
+            <wp:wrapSquare wrapText="bothSides"/>
+            <wp:docPr id="30" name="Picture 30" descr="C:\Users\mazou\AppData\Local\Microsoft\Windows\INetCache\Content.Word\Capture.PNG"/>
+            <wp:cNvGraphicFramePr>
+              <a:graphicFrameLocks xmlns:a="http://schemas.openxmlformats.org/drawingml/2006/main" noChangeAspect="1"/>
+            </wp:cNvGraphicFramePr>
+            <a:graphic xmlns:a="http://schemas.openxmlformats.org/drawingml/2006/main">
+              <a:graphicData uri="http://schemas.openxmlformats.org/drawingml/2006/picture">
+                <pic:pic xmlns:pic="http://schemas.openxmlformats.org/drawingml/2006/picture">
+                  <pic:nvPicPr>
+                    <pic:cNvPr id="0" name="Picture 96" descr="C:\Users\mazou\AppData\Local\Microsoft\Windows\INetCache\Content.Word\Capture.PNG"/>
+                    <pic:cNvPicPr>
+                      <a:picLocks noChangeAspect="1" noChangeArrowheads="1"/>
+                    </pic:cNvPicPr>
+                  </pic:nvPicPr>
+                  <pic:blipFill>
+                    <a:blip r:embed="rId35">
+                      <a:extLst>
+                        <a:ext uri="{28A0092B-C50C-407E-A947-70E740481C1C}">
+                          <a14:useLocalDpi xmlns:a14="http://schemas.microsoft.com/office/drawing/2010/main" val="0"/>
+                        </a:ext>
+                      </a:extLst>
+                    </a:blip>
+                    <a:srcRect/>
+                    <a:stretch>
+                      <a:fillRect/>
+                    </a:stretch>
+                  </pic:blipFill>
+                  <pic:spPr bwMode="auto">
+                    <a:xfrm>
+                      <a:off x="0" y="0"/>
+                      <a:ext cx="944880" cy="220980"/>
+                    </a:xfrm>
+                    <a:prstGeom prst="rect">
+                      <a:avLst/>
+                    </a:prstGeom>
+                    <a:noFill/>
+                    <a:ln>
+                      <a:noFill/>
+                    </a:ln>
+                  </pic:spPr>
+                </pic:pic>
+              </a:graphicData>
+            </a:graphic>
+          </wp:anchor>
+        </w:drawing>
+      </w:r>
+      <w:r>
+        <w:rPr>
+          <w:noProof/>
+          <w:sz w:val="24"/>
+          <w:szCs w:val="24"/>
+          <w:lang w:eastAsia="fr-FR"/>
+        </w:rPr>
+        <w:drawing>
+          <wp:inline distT="0" distB="0" distL="0" distR="0">
+            <wp:extent cx="853440" cy="243840"/>
+            <wp:effectExtent l="0" t="0" r="3810" b="3810"/>
+            <wp:docPr id="28" name="Picture 28" descr="C:\Users\mazou\AppData\Local\Microsoft\Windows\INetCache\Content.Word\Capture.PNG"/>
+            <wp:cNvGraphicFramePr>
+              <a:graphicFrameLocks xmlns:a="http://schemas.openxmlformats.org/drawingml/2006/main" noChangeAspect="1"/>
+            </wp:cNvGraphicFramePr>
+            <a:graphic xmlns:a="http://schemas.openxmlformats.org/drawingml/2006/main">
+              <a:graphicData uri="http://schemas.openxmlformats.org/drawingml/2006/picture">
+                <pic:pic xmlns:pic="http://schemas.openxmlformats.org/drawingml/2006/picture">
+                  <pic:nvPicPr>
+                    <pic:cNvPr id="0" name="Picture 90" descr="C:\Users\mazou\AppData\Local\Microsoft\Windows\INetCache\Content.Word\Capture.PNG"/>
+                    <pic:cNvPicPr>
+                      <a:picLocks noChangeAspect="1" noChangeArrowheads="1"/>
+                    </pic:cNvPicPr>
+                  </pic:nvPicPr>
+                  <pic:blipFill>
+                    <a:blip r:embed="rId36">
+                      <a:extLst>
+                        <a:ext uri="{28A0092B-C50C-407E-A947-70E740481C1C}">
+                          <a14:useLocalDpi xmlns:a14="http://schemas.microsoft.com/office/drawing/2010/main" val="0"/>
+                        </a:ext>
+                      </a:extLst>
+                    </a:blip>
+                    <a:srcRect/>
+                    <a:stretch>
+                      <a:fillRect/>
+                    </a:stretch>
+                  </pic:blipFill>
+                  <pic:spPr bwMode="auto">
+                    <a:xfrm>
+                      <a:off x="0" y="0"/>
+                      <a:ext cx="853440" cy="243840"/>
+                    </a:xfrm>
+                    <a:prstGeom prst="rect">
+                      <a:avLst/>
+                    </a:prstGeom>
+                    <a:noFill/>
+                    <a:ln>
+                      <a:noFill/>
+                    </a:ln>
+                  </pic:spPr>
+                </pic:pic>
+              </a:graphicData>
+            </a:graphic>
+          </wp:inline>
+        </w:drawing>
+      </w:r>
+    </w:p>
+    <w:p>
+      <w:pPr>
+        <w:ind w:left="360"/>
+        <w:rPr>
+          <w:sz w:val="24"/>
+          <w:szCs w:val="24"/>
+        </w:rPr>
+      </w:pPr>
+      <w:r>
+        <w:rPr>
+          <w:sz w:val="24"/>
+          <w:szCs w:val="24"/>
+        </w:rPr>
+        <w:tab/>
+      </w:r>
+      <w:r>
+        <w:rPr>
+          <w:sz w:val="24"/>
+          <w:szCs w:val="24"/>
+        </w:rPr>
+        <w:tab/>
+      </w:r>
+      <w:r>
+        <w:rPr>
+          <w:sz w:val="24"/>
+          <w:szCs w:val="24"/>
+        </w:rPr>
+        <w:tab/>
+      </w:r>
+      <w:r>
+        <w:rPr>
+          <w:b/>
+          <w:sz w:val="24"/>
+          <w:szCs w:val="24"/>
+        </w:rPr>
+        <w:tab/>
+      </w:r>
+    </w:p>
+    <w:p>
+      <w:pPr>
+        <w:rPr>
+          <w:b/>
+          <w:sz w:val="24"/>
+          <w:szCs w:val="24"/>
+        </w:rPr>
+      </w:pPr>
+      <w:r>
+        <w:rPr>
+          <w:b/>
+          <w:sz w:val="24"/>
+          <w:szCs w:val="24"/>
+          <w:u w:val="single"/>
+        </w:rPr>
+        <w:t>Conclusion</w:t>
+      </w:r>
+      <w:r>
+        <w:rPr>
+          <w:b/>
+          <w:sz w:val="24"/>
+          <w:szCs w:val="24"/>
+        </w:rPr>
+        <w:t xml:space="preserve"> : </w:t>
+      </w:r>
+    </w:p>
+    <w:p>
+      <w:pPr>
+        <w:rPr>
+          <w:b/>
+          <w:sz w:val="24"/>
+          <w:szCs w:val="24"/>
+        </w:rPr>
+      </w:pPr>
+      <w:r>
+        <w:rPr>
+          <w:b/>
+          <w:sz w:val="24"/>
+          <w:szCs w:val="24"/>
+        </w:rPr>
+        <w:tab/>
+      </w:r>
+      <w:r>
+        <w:rPr>
+          <w:sz w:val="24"/>
+          <w:szCs w:val="24"/>
+        </w:rPr>
+        <w:t>Pour ce TP, il nous a été donné un jeu de données dans lequel on cherchait à savoir s’il était possible d’</w:t>
+      </w:r>
+      <w:r>
+        <w:rPr>
+          <w:sz w:val="24"/>
+          <w:szCs w:val="24"/>
+        </w:rPr>
+        <w:t xml:space="preserve">utiliser </w:t>
+      </w:r>
+      <w:r>
+        <w:rPr>
+          <w:sz w:val="24"/>
+          <w:szCs w:val="24"/>
+        </w:rPr>
+        <w:t>l</w:t>
+      </w:r>
+      <w:r>
+        <w:rPr>
+          <w:sz w:val="24"/>
+          <w:szCs w:val="24"/>
+        </w:rPr>
+        <w:t xml:space="preserve">es mesures </w:t>
+      </w:r>
+      <w:r>
+        <w:rPr>
+          <w:sz w:val="24"/>
+          <w:szCs w:val="24"/>
+        </w:rPr>
+        <w:t xml:space="preserve">fournis </w:t>
+      </w:r>
+      <w:r>
+        <w:rPr>
+          <w:sz w:val="24"/>
+          <w:szCs w:val="24"/>
+        </w:rPr>
+        <w:t>pour modéliser voire prédire la pré</w:t>
+      </w:r>
+      <w:r>
+        <w:rPr>
+          <w:sz w:val="24"/>
+          <w:szCs w:val="24"/>
+        </w:rPr>
+        <w:t>sence/absence de diabètes chez l</w:t>
+      </w:r>
+      <w:r>
+        <w:rPr>
+          <w:sz w:val="24"/>
+          <w:szCs w:val="24"/>
+        </w:rPr>
+        <w:t>es femmes</w:t>
+      </w:r>
+      <w:r>
+        <w:rPr>
+          <w:sz w:val="24"/>
+          <w:szCs w:val="24"/>
+        </w:rPr>
+        <w:t xml:space="preserve"> du peuples Pima. Pour répondre à cette problématique, il est judicieux d’appliquer un modèle de régression logistique sur ces données en fixant un seuil de classification</w:t>
+      </w:r>
+      <w:r>
+        <w:rPr>
+          <w:sz w:val="24"/>
+          <w:szCs w:val="24"/>
+        </w:rPr>
+        <w:t xml:space="preserve"> (</w:t>
+      </w:r>
+      <w:r>
+        <w:rPr>
+          <w:b/>
+          <w:sz w:val="24"/>
+          <w:szCs w:val="24"/>
+        </w:rPr>
+        <w:t>threshold</w:t>
+      </w:r>
+      <w:r>
+        <w:rPr>
+          <w:sz w:val="24"/>
+          <w:szCs w:val="24"/>
+        </w:rPr>
+        <w:t>)</w:t>
+      </w:r>
+      <w:r>
+        <w:rPr>
+          <w:sz w:val="24"/>
+          <w:szCs w:val="24"/>
+        </w:rPr>
+        <w:t xml:space="preserve"> à </w:t>
+      </w:r>
+      <w:r>
+        <w:rPr>
+          <w:b/>
+          <w:sz w:val="24"/>
+          <w:szCs w:val="24"/>
+        </w:rPr>
+        <w:t>29,8%</w:t>
+      </w:r>
+      <w:r>
+        <w:rPr>
+          <w:b/>
+          <w:sz w:val="24"/>
+          <w:szCs w:val="24"/>
+        </w:rPr>
+        <w:t xml:space="preserve">. </w:t>
+      </w:r>
+      <w:r>
+        <w:rPr>
+          <w:sz w:val="24"/>
+          <w:szCs w:val="24"/>
+        </w:rPr>
+        <w:t xml:space="preserve">Ainsi, on obtient une précision de prédiction de </w:t>
+      </w:r>
+      <w:r>
+        <w:rPr>
+          <w:b/>
+          <w:sz w:val="24"/>
+          <w:szCs w:val="24"/>
+        </w:rPr>
+        <w:t xml:space="preserve">76,52%, </w:t>
+      </w:r>
+      <w:r>
+        <w:rPr>
+          <w:sz w:val="24"/>
+          <w:szCs w:val="24"/>
+        </w:rPr>
+        <w:t xml:space="preserve">une sensibilité de </w:t>
+      </w:r>
+      <w:r>
+        <w:rPr>
+          <w:b/>
+          <w:sz w:val="24"/>
+          <w:szCs w:val="24"/>
+        </w:rPr>
+        <w:t xml:space="preserve">80%, </w:t>
+      </w:r>
+      <w:r>
+        <w:rPr>
+          <w:sz w:val="24"/>
+          <w:szCs w:val="24"/>
+        </w:rPr>
+        <w:t xml:space="preserve">une spécificité à </w:t>
+      </w:r>
+      <w:r>
+        <w:rPr>
+          <w:b/>
+          <w:sz w:val="24"/>
+          <w:szCs w:val="24"/>
+        </w:rPr>
+        <w:t xml:space="preserve">74,48% </w:t>
+      </w:r>
+      <w:r>
+        <w:rPr>
+          <w:sz w:val="24"/>
+          <w:szCs w:val="24"/>
+        </w:rPr>
+        <w:t xml:space="preserve">et un taux d’erreur de </w:t>
+      </w:r>
+      <w:r>
+        <w:rPr>
+          <w:b/>
+          <w:sz w:val="24"/>
+          <w:szCs w:val="24"/>
+        </w:rPr>
+        <w:t xml:space="preserve">23,35%. </w:t>
+      </w:r>
+    </w:p>
+    <w:p>
+      <w:pPr>
+        <w:pStyle w:val="ListParagraph"/>
+        <w:numPr>
+          <w:ilvl w:val="0"/>
+          <w:numId w:val="1"/>
+        </w:numPr>
+        <w:rPr>
+          <w:b/>
+          <w:sz w:val="24"/>
+          <w:szCs w:val="24"/>
+        </w:rPr>
+      </w:pPr>
+      <w:r>
+        <w:rPr>
+          <w:b/>
+          <w:sz w:val="24"/>
+          <w:szCs w:val="24"/>
+        </w:rPr>
+        <w:lastRenderedPageBreak/>
+        <w:t>Autre analyse : Application de la Cross Validation</w:t>
+      </w:r>
+      <w:r>
+        <w:rPr>
+          <w:b/>
+          <w:sz w:val="24"/>
+          <w:szCs w:val="24"/>
+        </w:rPr>
+        <w:t xml:space="preserve"> à la régression logistique</w:t>
+      </w:r>
+    </w:p>
+    <w:p>
+      <w:pPr>
+        <w:ind w:firstLine="360"/>
+        <w:rPr>
+          <w:sz w:val="24"/>
+          <w:szCs w:val="24"/>
+        </w:rPr>
+      </w:pPr>
+      <w:r>
+        <w:rPr>
+          <w:b/>
+          <w:sz w:val="24"/>
+          <w:szCs w:val="24"/>
+        </w:rPr>
+        <w:t xml:space="preserve">La Cross Validation </w:t>
+      </w:r>
+      <w:r>
+        <w:rPr>
+          <w:sz w:val="24"/>
+          <w:szCs w:val="24"/>
+        </w:rPr>
+        <w:t xml:space="preserve">est une méthode d’analyse de données dans laquelle on split les données de train en plusieurs partition dont une pour la </w:t>
+      </w:r>
+      <w:r>
+        <w:rPr>
+          <w:b/>
+          <w:sz w:val="24"/>
+          <w:szCs w:val="24"/>
+        </w:rPr>
+        <w:t xml:space="preserve">validation. </w:t>
+      </w:r>
+      <w:r>
+        <w:rPr>
+          <w:sz w:val="24"/>
+          <w:szCs w:val="24"/>
+        </w:rPr>
+        <w:t xml:space="preserve">Cette méthode permet </w:t>
+      </w:r>
+      <w:r>
+        <w:rPr>
+          <w:sz w:val="24"/>
+          <w:szCs w:val="24"/>
+        </w:rPr>
+        <w:t xml:space="preserve">d’améliorer le modèle car on effectuer le même nombre d’apprentissage que de partition en changeant chaque la partition qui sert à la validation. </w:t>
+      </w:r>
+    </w:p>
+    <w:p>
+      <w:pPr>
+        <w:ind w:firstLine="360"/>
+        <w:rPr>
+          <w:sz w:val="24"/>
+          <w:szCs w:val="24"/>
+        </w:rPr>
+      </w:pPr>
+      <w:r>
+        <w:rPr>
+          <w:b/>
+          <w:noProof/>
+          <w:sz w:val="24"/>
+          <w:szCs w:val="24"/>
+          <w:lang w:eastAsia="fr-FR"/>
+        </w:rPr>
+        <w:drawing>
+          <wp:anchor distT="0" distB="0" distL="114300" distR="114300" simplePos="0" relativeHeight="251689984" behindDoc="0" locked="0" layoutInCell="1" allowOverlap="1">
+            <wp:simplePos x="0" y="0"/>
+            <wp:positionH relativeFrom="column">
+              <wp:posOffset>3420745</wp:posOffset>
+            </wp:positionH>
+            <wp:positionV relativeFrom="paragraph">
+              <wp:posOffset>30480</wp:posOffset>
+            </wp:positionV>
+            <wp:extent cx="2712720" cy="1360170"/>
+            <wp:effectExtent l="0" t="0" r="0" b="0"/>
+            <wp:wrapSquare wrapText="bothSides"/>
+            <wp:docPr id="34" name="Picture 34" descr="C:\Users\mazou\AppData\Local\Microsoft\Windows\INetCache\Content.Word\Capture.PNG"/>
+            <wp:cNvGraphicFramePr>
+              <a:graphicFrameLocks xmlns:a="http://schemas.openxmlformats.org/drawingml/2006/main" noChangeAspect="1"/>
+            </wp:cNvGraphicFramePr>
+            <a:graphic xmlns:a="http://schemas.openxmlformats.org/drawingml/2006/main">
+              <a:graphicData uri="http://schemas.openxmlformats.org/drawingml/2006/picture">
+                <pic:pic xmlns:pic="http://schemas.openxmlformats.org/drawingml/2006/picture">
+                  <pic:nvPicPr>
+                    <pic:cNvPr id="0" name="Picture 6" descr="C:\Users\mazou\AppData\Local\Microsoft\Windows\INetCache\Content.Word\Capture.PNG"/>
+                    <pic:cNvPicPr>
+                      <a:picLocks noChangeAspect="1" noChangeArrowheads="1"/>
+                    </pic:cNvPicPr>
+                  </pic:nvPicPr>
+                  <pic:blipFill>
+                    <a:blip r:embed="rId37">
+                      <a:extLst>
+                        <a:ext uri="{28A0092B-C50C-407E-A947-70E740481C1C}">
+                          <a14:useLocalDpi xmlns:a14="http://schemas.microsoft.com/office/drawing/2010/main" val="0"/>
+                        </a:ext>
+                      </a:extLst>
+                    </a:blip>
+                    <a:srcRect/>
+                    <a:stretch>
+                      <a:fillRect/>
+                    </a:stretch>
+                  </pic:blipFill>
+                  <pic:spPr bwMode="auto">
+                    <a:xfrm>
+                      <a:off x="0" y="0"/>
+                      <a:ext cx="2712720" cy="1360170"/>
+                    </a:xfrm>
+                    <a:prstGeom prst="rect">
+                      <a:avLst/>
+                    </a:prstGeom>
+                    <a:noFill/>
+                    <a:ln>
+                      <a:noFill/>
+                    </a:ln>
+                  </pic:spPr>
+                </pic:pic>
+              </a:graphicData>
+            </a:graphic>
+            <wp14:sizeRelH relativeFrom="margin">
+              <wp14:pctWidth>0</wp14:pctWidth>
+            </wp14:sizeRelH>
+            <wp14:sizeRelV relativeFrom="margin">
+              <wp14:pctHeight>0</wp14:pctHeight>
+            </wp14:sizeRelV>
+          </wp:anchor>
+        </w:drawing>
+      </w:r>
+      <w:r>
+        <w:rPr>
+          <w:noProof/>
+          <w:sz w:val="24"/>
+          <w:szCs w:val="24"/>
+          <w:lang w:eastAsia="fr-FR"/>
+        </w:rPr>
+        <w:drawing>
+          <wp:anchor distT="0" distB="0" distL="114300" distR="114300" simplePos="0" relativeHeight="251688960" behindDoc="1" locked="0" layoutInCell="1" allowOverlap="1">
+            <wp:simplePos x="0" y="0"/>
+            <wp:positionH relativeFrom="column">
+              <wp:posOffset>29845</wp:posOffset>
+            </wp:positionH>
+            <wp:positionV relativeFrom="paragraph">
+              <wp:posOffset>59690</wp:posOffset>
+            </wp:positionV>
+            <wp:extent cx="2682240" cy="1341120"/>
+            <wp:effectExtent l="0" t="0" r="3810" b="0"/>
+            <wp:wrapSquare wrapText="bothSides"/>
+            <wp:docPr id="33" name="Picture 33" descr="C:\Users\mazou\AppData\Local\Microsoft\Windows\INetCache\Content.Word\Capture.PNG"/>
+            <wp:cNvGraphicFramePr>
+              <a:graphicFrameLocks xmlns:a="http://schemas.openxmlformats.org/drawingml/2006/main" noChangeAspect="1"/>
+            </wp:cNvGraphicFramePr>
+            <a:graphic xmlns:a="http://schemas.openxmlformats.org/drawingml/2006/main">
+              <a:graphicData uri="http://schemas.openxmlformats.org/drawingml/2006/picture">
+                <pic:pic xmlns:pic="http://schemas.openxmlformats.org/drawingml/2006/picture">
+                  <pic:nvPicPr>
+                    <pic:cNvPr id="0" name="Picture 3" descr="C:\Users\mazou\AppData\Local\Microsoft\Windows\INetCache\Content.Word\Capture.PNG"/>
+                    <pic:cNvPicPr>
+                      <a:picLocks noChangeAspect="1" noChangeArrowheads="1"/>
+                    </pic:cNvPicPr>
+                  </pic:nvPicPr>
+                  <pic:blipFill>
+                    <a:blip r:embed="rId38" cstate="print">
+                      <a:extLst>
+                        <a:ext uri="{28A0092B-C50C-407E-A947-70E740481C1C}">
+                          <a14:useLocalDpi xmlns:a14="http://schemas.microsoft.com/office/drawing/2010/main" val="0"/>
+                        </a:ext>
+                      </a:extLst>
+                    </a:blip>
+                    <a:srcRect/>
+                    <a:stretch>
+                      <a:fillRect/>
+                    </a:stretch>
+                  </pic:blipFill>
+                  <pic:spPr bwMode="auto">
+                    <a:xfrm>
+                      <a:off x="0" y="0"/>
+                      <a:ext cx="2682240" cy="1341120"/>
+                    </a:xfrm>
+                    <a:prstGeom prst="rect">
+                      <a:avLst/>
+                    </a:prstGeom>
+                    <a:noFill/>
+                    <a:ln>
+                      <a:noFill/>
+                    </a:ln>
+                  </pic:spPr>
+                </pic:pic>
+              </a:graphicData>
+            </a:graphic>
+            <wp14:sizeRelH relativeFrom="margin">
+              <wp14:pctWidth>0</wp14:pctWidth>
+            </wp14:sizeRelH>
+            <wp14:sizeRelV relativeFrom="margin">
+              <wp14:pctHeight>0</wp14:pctHeight>
+            </wp14:sizeRelV>
+          </wp:anchor>
+        </w:drawing>
+      </w:r>
+    </w:p>
+    <w:p>
+      <w:pPr>
+        <w:ind w:firstLine="360"/>
+        <w:rPr>
+          <w:b/>
+          <w:sz w:val="24"/>
+          <w:szCs w:val="24"/>
+        </w:rPr>
+      </w:pPr>
+      <w:r>
+        <w:rPr>
+          <w:b/>
+          <w:sz w:val="24"/>
+          <w:szCs w:val="24"/>
+        </w:rPr>
+        <w:t>=&gt;</w:t>
+      </w:r>
+    </w:p>
+    <w:p>
+      <w:pPr>
+        <w:ind w:firstLine="360"/>
+        <w:rPr>
+          <w:sz w:val="24"/>
+          <w:szCs w:val="24"/>
+        </w:rPr>
+      </w:pPr>
+    </w:p>
+    <w:p>
+      <w:pPr>
+        <w:ind w:firstLine="360"/>
+        <w:rPr>
+          <w:sz w:val="24"/>
+          <w:szCs w:val="24"/>
+        </w:rPr>
+      </w:pPr>
+    </w:p>
+    <w:p>
+      <w:pPr>
+        <w:ind w:firstLine="360"/>
+        <w:rPr>
+          <w:sz w:val="24"/>
+          <w:szCs w:val="24"/>
+        </w:rPr>
+      </w:pPr>
+    </w:p>
+    <w:p>
+      <w:pPr>
+        <w:ind w:firstLine="360"/>
+        <w:rPr>
+          <w:sz w:val="24"/>
+          <w:szCs w:val="24"/>
+        </w:rPr>
+      </w:pPr>
+    </w:p>
+    <w:p>
+      <w:pPr>
+        <w:ind w:firstLine="360"/>
+        <w:rPr>
+          <w:sz w:val="24"/>
+          <w:szCs w:val="24"/>
+        </w:rPr>
+      </w:pPr>
+      <w:r>
+        <w:rPr>
+          <w:sz w:val="24"/>
+          <w:szCs w:val="24"/>
+        </w:rPr>
+        <w:t xml:space="preserve">Pour mettre en place la </w:t>
+      </w:r>
+      <w:r>
+        <w:rPr>
+          <w:b/>
+          <w:sz w:val="24"/>
+          <w:szCs w:val="24"/>
+        </w:rPr>
+        <w:t xml:space="preserve">Cross Validation, </w:t>
+      </w:r>
+      <w:r>
+        <w:rPr>
+          <w:sz w:val="24"/>
+          <w:szCs w:val="24"/>
+        </w:rPr>
+        <w:t>on commence par divisé les données de départ</w:t>
+      </w:r>
+      <w:r>
+        <w:rPr>
+          <w:sz w:val="24"/>
+          <w:szCs w:val="24"/>
+        </w:rPr>
+        <w:t xml:space="preserve"> en données de train et de test et on transforme la variable de prédiction en facteur (Il est judicieux de les remplacer par des valeurs plus significative).</w:t>
+      </w:r>
+    </w:p>
+    <w:p>
+      <w:pPr>
+        <w:ind w:firstLine="360"/>
+        <w:rPr>
+          <w:sz w:val="24"/>
+          <w:szCs w:val="24"/>
+        </w:rPr>
+      </w:pPr>
+      <w:r>
+        <w:rPr>
+          <w:sz w:val="24"/>
+          <w:szCs w:val="24"/>
+        </w:rPr>
+        <w:pict>
+          <v:shapetype id="_x0000_t75" coordsize="21600,21600" o:spt="75" o:preferrelative="t" path="m@4@5l@4@11@9@11@9@5xe" filled="f" stroked="f">
+            <v:stroke joinstyle="miter"/>
+            <v:formulas>
+              <v:f eqn="if lineDrawn pixelLineWidth 0"/>
+              <v:f eqn="sum @0 1 0"/>
+              <v:f eqn="sum 0 0 @1"/>
+              <v:f eqn="prod @2 1 2"/>
+              <v:f eqn="prod @3 21600 pixelWidth"/>
+              <v:f eqn="prod @3 21600 pixelHeight"/>
+              <v:f eqn="sum @0 0 1"/>
+              <v:f eqn="prod @6 1 2"/>
+              <v:f eqn="prod @7 21600 pixelWidth"/>
+              <v:f eqn="sum @8 21600 0"/>
+              <v:f eqn="prod @7 21600 pixelHeight"/>
+              <v:f eqn="sum @10 21600 0"/>
+            </v:formulas>
+            <v:path o:extrusionok="f" gradientshapeok="t" o:connecttype="rect"/>
+            <o:lock v:ext="edit" aspectratio="t"/>
+          </v:shapetype>
+          <v:shape id="_x0000_i1031" type="#_x0000_t75" style="width:378.6pt;height:165.6pt">
+            <v:imagedata r:id="rId39" o:title="Capture"/>
+          </v:shape>
+        </w:pict>
+      </w:r>
+    </w:p>
+    <w:p>
+      <w:pPr>
+        <w:ind w:firstLine="360"/>
+        <w:rPr>
+          <w:sz w:val="24"/>
+          <w:szCs w:val="24"/>
+        </w:rPr>
+      </w:pPr>
+      <w:r>
+        <w:rPr>
+          <w:sz w:val="24"/>
+          <w:szCs w:val="24"/>
+        </w:rPr>
+        <w:t>Ensuite, on divise les données de train en partitions (Dans ce TP j’ai créé 10 partitions dont une de validation) et on applique la régression logistique pour apprendre le modèle.</w:t>
+      </w:r>
+    </w:p>
+    <w:p>
+      <w:pPr>
+        <w:ind w:firstLine="360"/>
+        <w:rPr>
+          <w:sz w:val="24"/>
+          <w:szCs w:val="24"/>
+        </w:rPr>
+      </w:pPr>
+      <w:r>
+        <w:rPr>
+          <w:sz w:val="24"/>
+          <w:szCs w:val="24"/>
+        </w:rPr>
+        <w:pict>
+          <v:shape id="_x0000_i1032" type="#_x0000_t75" style="width:453.6pt;height:112.8pt">
+            <v:imagedata r:id="rId40" o:title="Capture"/>
+          </v:shape>
+        </w:pict>
+      </w:r>
+    </w:p>
+    <w:p>
+      <w:pPr>
+        <w:ind w:firstLine="360"/>
+        <w:rPr>
+          <w:sz w:val="24"/>
+          <w:szCs w:val="24"/>
+        </w:rPr>
+      </w:pPr>
+      <w:r>
+        <w:rPr>
+          <w:sz w:val="24"/>
+          <w:szCs w:val="24"/>
+        </w:rPr>
+        <w:t xml:space="preserve">Dans cette analyse j’ai retenu, le même modèle que celui de la régression logistique simple (le modèle sans les variables </w:t>
+      </w:r>
+      <w:r>
+        <w:rPr>
+          <w:b/>
+          <w:sz w:val="24"/>
+          <w:szCs w:val="24"/>
+        </w:rPr>
+        <w:t xml:space="preserve">triceps </w:t>
+      </w:r>
+      <w:r>
+        <w:rPr>
+          <w:sz w:val="24"/>
+          <w:szCs w:val="24"/>
+        </w:rPr>
+        <w:t>et</w:t>
+      </w:r>
+      <w:r>
+        <w:rPr>
+          <w:b/>
+          <w:sz w:val="24"/>
+          <w:szCs w:val="24"/>
+        </w:rPr>
+        <w:t xml:space="preserve"> </w:t>
+      </w:r>
+      <w:proofErr w:type="spellStart"/>
+      <w:r>
+        <w:rPr>
+          <w:b/>
+          <w:sz w:val="24"/>
+          <w:szCs w:val="24"/>
+        </w:rPr>
+        <w:t>insulin</w:t>
+      </w:r>
+      <w:proofErr w:type="spellEnd"/>
+      <w:r>
+        <w:rPr>
+          <w:b/>
+          <w:sz w:val="24"/>
+          <w:szCs w:val="24"/>
+        </w:rPr>
+        <w:t xml:space="preserve"> </w:t>
+      </w:r>
+      <w:r>
+        <w:rPr>
+          <w:sz w:val="24"/>
+          <w:szCs w:val="24"/>
+        </w:rPr>
+        <w:t>car ils ne sont pas significatif pour le modèle, de plus on obtient les quasiment les mêmes résultats avec ou sans ces variables).</w:t>
+      </w:r>
+    </w:p>
+    <w:p>
+      <w:pPr>
+        <w:ind w:firstLine="360"/>
+        <w:rPr>
+          <w:sz w:val="24"/>
+          <w:szCs w:val="24"/>
+        </w:rPr>
+      </w:pPr>
+      <w:r>
+        <w:rPr>
+          <w:noProof/>
+          <w:sz w:val="24"/>
+          <w:szCs w:val="24"/>
+          <w:lang w:eastAsia="fr-FR"/>
+        </w:rPr>
+        <w:lastRenderedPageBreak/>
+        <w:drawing>
+          <wp:anchor distT="0" distB="0" distL="114300" distR="114300" simplePos="0" relativeHeight="251691008" behindDoc="0" locked="0" layoutInCell="1" allowOverlap="1">
+            <wp:simplePos x="0" y="0"/>
+            <wp:positionH relativeFrom="column">
+              <wp:posOffset>951865</wp:posOffset>
+            </wp:positionH>
+            <wp:positionV relativeFrom="paragraph">
+              <wp:posOffset>288925</wp:posOffset>
+            </wp:positionV>
+            <wp:extent cx="3627120" cy="1623060"/>
+            <wp:effectExtent l="0" t="0" r="0" b="0"/>
+            <wp:wrapSquare wrapText="bothSides"/>
+            <wp:docPr id="35" name="Picture 35" descr="C:\Users\mazou\AppData\Local\Microsoft\Windows\INetCache\Content.Word\Capture.PNG"/>
+            <wp:cNvGraphicFramePr>
+              <a:graphicFrameLocks xmlns:a="http://schemas.openxmlformats.org/drawingml/2006/main" noChangeAspect="1"/>
+            </wp:cNvGraphicFramePr>
+            <a:graphic xmlns:a="http://schemas.openxmlformats.org/drawingml/2006/main">
+              <a:graphicData uri="http://schemas.openxmlformats.org/drawingml/2006/picture">
+                <pic:pic xmlns:pic="http://schemas.openxmlformats.org/drawingml/2006/picture">
+                  <pic:nvPicPr>
+                    <pic:cNvPr id="0" name="Picture 11" descr="C:\Users\mazou\AppData\Local\Microsoft\Windows\INetCache\Content.Word\Capture.PNG"/>
+                    <pic:cNvPicPr>
+                      <a:picLocks noChangeAspect="1" noChangeArrowheads="1"/>
+                    </pic:cNvPicPr>
+                  </pic:nvPicPr>
+                  <pic:blipFill>
+                    <a:blip r:embed="rId41">
+                      <a:extLst>
+                        <a:ext uri="{28A0092B-C50C-407E-A947-70E740481C1C}">
+                          <a14:useLocalDpi xmlns:a14="http://schemas.microsoft.com/office/drawing/2010/main" val="0"/>
+                        </a:ext>
+                      </a:extLst>
+                    </a:blip>
+                    <a:srcRect/>
+                    <a:stretch>
+                      <a:fillRect/>
+                    </a:stretch>
+                  </pic:blipFill>
+                  <pic:spPr bwMode="auto">
+                    <a:xfrm>
+                      <a:off x="0" y="0"/>
+                      <a:ext cx="3627120" cy="1623060"/>
+                    </a:xfrm>
+                    <a:prstGeom prst="rect">
+                      <a:avLst/>
+                    </a:prstGeom>
+                    <a:noFill/>
+                    <a:ln>
+                      <a:noFill/>
+                    </a:ln>
+                  </pic:spPr>
+                </pic:pic>
+              </a:graphicData>
+            </a:graphic>
+          </wp:anchor>
+        </w:drawing>
+      </w:r>
+      <w:r>
+        <w:rPr>
+          <w:sz w:val="24"/>
+          <w:szCs w:val="24"/>
+        </w:rPr>
+        <w:t>Ainsi, on obtient une précision(</w:t>
+      </w:r>
+      <w:proofErr w:type="spellStart"/>
+      <w:r>
+        <w:rPr>
+          <w:b/>
+          <w:sz w:val="24"/>
+          <w:szCs w:val="24"/>
+        </w:rPr>
+        <w:t>accuracy</w:t>
+      </w:r>
+      <w:proofErr w:type="spellEnd"/>
+      <w:r>
+        <w:rPr>
+          <w:sz w:val="24"/>
+          <w:szCs w:val="24"/>
+        </w:rPr>
+        <w:t xml:space="preserve">) de </w:t>
+      </w:r>
+      <w:r>
+        <w:rPr>
+          <w:b/>
+          <w:sz w:val="24"/>
+          <w:szCs w:val="24"/>
+        </w:rPr>
+        <w:t xml:space="preserve">77% </w:t>
+      </w:r>
+      <w:r>
+        <w:rPr>
+          <w:sz w:val="24"/>
+          <w:szCs w:val="24"/>
+        </w:rPr>
+        <w:t xml:space="preserve">sur les données de train. Voir ci-dessous : </w:t>
+      </w:r>
+    </w:p>
+    <w:p>
+      <w:pPr>
+        <w:ind w:firstLine="360"/>
+        <w:rPr>
+          <w:sz w:val="24"/>
+          <w:szCs w:val="24"/>
+        </w:rPr>
+      </w:pPr>
+    </w:p>
+    <w:p>
+      <w:pPr>
+        <w:ind w:firstLine="360"/>
+        <w:rPr>
+          <w:sz w:val="24"/>
+          <w:szCs w:val="24"/>
+        </w:rPr>
+      </w:pPr>
+    </w:p>
+    <w:p>
+      <w:pPr>
+        <w:ind w:firstLine="360"/>
+        <w:rPr>
+          <w:sz w:val="24"/>
+          <w:szCs w:val="24"/>
+        </w:rPr>
+      </w:pPr>
+    </w:p>
+    <w:p>
+      <w:pPr>
+        <w:ind w:firstLine="360"/>
+        <w:rPr>
+          <w:sz w:val="24"/>
+          <w:szCs w:val="24"/>
+        </w:rPr>
+      </w:pPr>
+    </w:p>
+    <w:p>
+      <w:pPr>
+        <w:ind w:firstLine="360"/>
+        <w:rPr>
+          <w:sz w:val="24"/>
+          <w:szCs w:val="24"/>
+        </w:rPr>
+      </w:pPr>
+    </w:p>
+    <w:p>
+      <w:pPr>
+        <w:ind w:firstLine="360"/>
+        <w:rPr>
+          <w:sz w:val="24"/>
+          <w:szCs w:val="24"/>
+        </w:rPr>
+      </w:pPr>
+    </w:p>
+    <w:p>
+      <w:pPr>
+        <w:ind w:firstLine="360"/>
+        <w:rPr>
+          <w:sz w:val="24"/>
+          <w:szCs w:val="24"/>
+        </w:rPr>
+      </w:pPr>
+      <w:r>
+        <w:rPr>
+          <w:noProof/>
+          <w:sz w:val="24"/>
+          <w:szCs w:val="24"/>
+          <w:lang w:eastAsia="fr-FR"/>
+        </w:rPr>
+        <w:drawing>
+          <wp:anchor distT="0" distB="0" distL="114300" distR="114300" simplePos="0" relativeHeight="251692032" behindDoc="0" locked="0" layoutInCell="1" allowOverlap="1">
+            <wp:simplePos x="0" y="0"/>
+            <wp:positionH relativeFrom="column">
+              <wp:posOffset>1096645</wp:posOffset>
+            </wp:positionH>
+            <wp:positionV relativeFrom="paragraph">
+              <wp:posOffset>344170</wp:posOffset>
+            </wp:positionV>
+            <wp:extent cx="3329940" cy="3101340"/>
+            <wp:effectExtent l="0" t="0" r="3810" b="3810"/>
+            <wp:wrapSquare wrapText="bothSides"/>
+            <wp:docPr id="36" name="Picture 36" descr="C:\Users\mazou\AppData\Local\Microsoft\Windows\INetCache\Content.Word\Capture.PNG"/>
+            <wp:cNvGraphicFramePr>
+              <a:graphicFrameLocks xmlns:a="http://schemas.openxmlformats.org/drawingml/2006/main" noChangeAspect="1"/>
+            </wp:cNvGraphicFramePr>
+            <a:graphic xmlns:a="http://schemas.openxmlformats.org/drawingml/2006/main">
+              <a:graphicData uri="http://schemas.openxmlformats.org/drawingml/2006/picture">
+                <pic:pic xmlns:pic="http://schemas.openxmlformats.org/drawingml/2006/picture">
+                  <pic:nvPicPr>
+                    <pic:cNvPr id="0" name="Picture 14" descr="C:\Users\mazou\AppData\Local\Microsoft\Windows\INetCache\Content.Word\Capture.PNG"/>
+                    <pic:cNvPicPr>
+                      <a:picLocks noChangeAspect="1" noChangeArrowheads="1"/>
+                    </pic:cNvPicPr>
+                  </pic:nvPicPr>
+                  <pic:blipFill>
+                    <a:blip r:embed="rId42">
+                      <a:extLst>
+                        <a:ext uri="{28A0092B-C50C-407E-A947-70E740481C1C}">
+                          <a14:useLocalDpi xmlns:a14="http://schemas.microsoft.com/office/drawing/2010/main" val="0"/>
+                        </a:ext>
+                      </a:extLst>
+                    </a:blip>
+                    <a:srcRect/>
+                    <a:stretch>
+                      <a:fillRect/>
+                    </a:stretch>
+                  </pic:blipFill>
+                  <pic:spPr bwMode="auto">
+                    <a:xfrm>
+                      <a:off x="0" y="0"/>
+                      <a:ext cx="3329940" cy="3101340"/>
+                    </a:xfrm>
+                    <a:prstGeom prst="rect">
+                      <a:avLst/>
+                    </a:prstGeom>
+                    <a:noFill/>
+                    <a:ln>
+                      <a:noFill/>
+                    </a:ln>
+                  </pic:spPr>
+                </pic:pic>
+              </a:graphicData>
+            </a:graphic>
+          </wp:anchor>
+        </w:drawing>
+      </w:r>
+      <w:r>
+        <w:rPr>
+          <w:sz w:val="24"/>
+          <w:szCs w:val="24"/>
+        </w:rPr>
+        <w:t>En appliquant ce modèle pour prédire les données de test, on obtient les résultats suivants :</w:t>
+      </w:r>
+      <w:r>
+        <w:rPr>
+          <w:sz w:val="24"/>
+          <w:szCs w:val="24"/>
+        </w:rPr>
+        <w:t xml:space="preserve"> </w:t>
+      </w:r>
+    </w:p>
+    <w:p>
+      <w:pPr>
+        <w:ind w:firstLine="360"/>
+        <w:rPr>
+          <w:sz w:val="24"/>
+          <w:szCs w:val="24"/>
+        </w:rPr>
+      </w:pPr>
+    </w:p>
+    <w:p>
+      <w:pPr>
+        <w:ind w:firstLine="360"/>
+        <w:rPr>
+          <w:sz w:val="24"/>
+          <w:szCs w:val="24"/>
+        </w:rPr>
+      </w:pPr>
+    </w:p>
+    <w:p>
+      <w:pPr>
+        <w:ind w:firstLine="360"/>
+        <w:rPr>
+          <w:sz w:val="24"/>
+          <w:szCs w:val="24"/>
+        </w:rPr>
+      </w:pPr>
+    </w:p>
+    <w:p>
+      <w:pPr>
+        <w:ind w:firstLine="360"/>
+        <w:rPr>
+          <w:sz w:val="24"/>
+          <w:szCs w:val="24"/>
+        </w:rPr>
+      </w:pPr>
+    </w:p>
+    <w:p>
+      <w:pPr>
+        <w:ind w:firstLine="360"/>
+        <w:rPr>
+          <w:sz w:val="24"/>
+          <w:szCs w:val="24"/>
+        </w:rPr>
+      </w:pPr>
+    </w:p>
+    <w:p>
+      <w:pPr>
+        <w:ind w:firstLine="360"/>
+        <w:rPr>
+          <w:sz w:val="24"/>
+          <w:szCs w:val="24"/>
+        </w:rPr>
+      </w:pPr>
+    </w:p>
+    <w:p>
+      <w:pPr>
+        <w:ind w:firstLine="360"/>
+        <w:rPr>
+          <w:sz w:val="24"/>
+          <w:szCs w:val="24"/>
+        </w:rPr>
+      </w:pPr>
+    </w:p>
+    <w:p>
+      <w:pPr>
+        <w:ind w:firstLine="360"/>
+        <w:rPr>
+          <w:sz w:val="24"/>
+          <w:szCs w:val="24"/>
+        </w:rPr>
+      </w:pPr>
+    </w:p>
+    <w:p>
+      <w:pPr>
+        <w:ind w:firstLine="360"/>
+        <w:rPr>
+          <w:sz w:val="24"/>
+          <w:szCs w:val="24"/>
+        </w:rPr>
+      </w:pPr>
+    </w:p>
+    <w:p>
+      <w:pPr>
+        <w:ind w:firstLine="360"/>
+        <w:rPr>
+          <w:sz w:val="24"/>
+          <w:szCs w:val="24"/>
+        </w:rPr>
+      </w:pPr>
+    </w:p>
+    <w:p>
+      <w:pPr>
+        <w:ind w:firstLine="360"/>
+        <w:rPr>
+          <w:b/>
+          <w:sz w:val="24"/>
+          <w:szCs w:val="24"/>
+        </w:rPr>
+      </w:pPr>
+      <w:r>
+        <w:rPr>
+          <w:sz w:val="24"/>
+          <w:szCs w:val="24"/>
+        </w:rPr>
+        <w:tab/>
+      </w:r>
+      <w:r>
+        <w:rPr>
+          <w:b/>
+          <w:sz w:val="24"/>
+          <w:szCs w:val="24"/>
+          <w:u w:val="single"/>
+        </w:rPr>
+        <w:t>Interprétation</w:t>
+      </w:r>
+      <w:r>
+        <w:rPr>
+          <w:b/>
+          <w:sz w:val="24"/>
+          <w:szCs w:val="24"/>
+        </w:rPr>
+        <w:t xml:space="preserve"> : </w:t>
+      </w:r>
+    </w:p>
+    <w:p>
+      <w:pPr>
+        <w:ind w:firstLine="360"/>
+        <w:rPr>
+          <w:sz w:val="24"/>
+          <w:szCs w:val="24"/>
+        </w:rPr>
+      </w:pPr>
+      <w:r>
+        <w:rPr>
+          <w:b/>
+          <w:sz w:val="24"/>
+          <w:szCs w:val="24"/>
+        </w:rPr>
+        <w:tab/>
+      </w:r>
+      <w:r>
+        <w:rPr>
+          <w:sz w:val="24"/>
+          <w:szCs w:val="24"/>
+        </w:rPr>
+        <w:t xml:space="preserve">On a une précision de </w:t>
+      </w:r>
+      <w:r>
+        <w:rPr>
+          <w:b/>
+          <w:sz w:val="24"/>
+          <w:szCs w:val="24"/>
+        </w:rPr>
+        <w:t xml:space="preserve">76,47%. </w:t>
+      </w:r>
+      <w:r>
+        <w:rPr>
+          <w:sz w:val="24"/>
+          <w:szCs w:val="24"/>
+        </w:rPr>
+        <w:t xml:space="preserve">Ce qui </w:t>
+      </w:r>
+      <w:r>
+        <w:rPr>
+          <w:sz w:val="24"/>
+          <w:szCs w:val="24"/>
+        </w:rPr>
+        <w:t>signifie</w:t>
+      </w:r>
+      <w:r>
+        <w:rPr>
+          <w:sz w:val="24"/>
+          <w:szCs w:val="24"/>
+        </w:rPr>
+        <w:t xml:space="preserve"> que le modèle prédit</w:t>
+      </w:r>
+      <w:r>
+        <w:rPr>
+          <w:sz w:val="24"/>
+          <w:szCs w:val="24"/>
+        </w:rPr>
+        <w:t xml:space="preserve"> correctement</w:t>
+      </w:r>
+      <w:r>
+        <w:rPr>
+          <w:sz w:val="24"/>
+          <w:szCs w:val="24"/>
+        </w:rPr>
+        <w:t xml:space="preserve"> </w:t>
+      </w:r>
+      <w:r>
+        <w:rPr>
+          <w:sz w:val="24"/>
+          <w:szCs w:val="24"/>
+        </w:rPr>
+        <w:t xml:space="preserve">la présence ou l’absence de diabètes à </w:t>
+      </w:r>
+      <w:r>
+        <w:rPr>
+          <w:b/>
+          <w:sz w:val="24"/>
+          <w:szCs w:val="24"/>
+        </w:rPr>
+        <w:t xml:space="preserve">76,47%. </w:t>
+      </w:r>
+      <w:r>
+        <w:rPr>
+          <w:sz w:val="24"/>
+          <w:szCs w:val="24"/>
+        </w:rPr>
+        <w:t>Par contre, le modèle aura tendance à bien prédire correctement l’absence du diabète (</w:t>
+      </w:r>
+      <w:r>
+        <w:rPr>
+          <w:b/>
+          <w:sz w:val="24"/>
+          <w:szCs w:val="24"/>
+        </w:rPr>
+        <w:t>Spécificité = 85,86%</w:t>
+      </w:r>
+      <w:r>
+        <w:rPr>
+          <w:sz w:val="24"/>
+          <w:szCs w:val="24"/>
+        </w:rPr>
+        <w:t>) que sa présence (</w:t>
+      </w:r>
+      <w:r>
+        <w:rPr>
+          <w:b/>
+          <w:sz w:val="24"/>
+          <w:szCs w:val="24"/>
+        </w:rPr>
+        <w:t>Sensibilité = 59,26%</w:t>
+      </w:r>
+      <w:r>
+        <w:rPr>
+          <w:sz w:val="24"/>
+          <w:szCs w:val="24"/>
+        </w:rPr>
+        <w:t>).</w:t>
+      </w:r>
+    </w:p>
+    <w:p>
+      <w:pPr>
+        <w:ind w:firstLine="360"/>
+        <w:rPr>
+          <w:sz w:val="24"/>
+          <w:szCs w:val="24"/>
+        </w:rPr>
+      </w:pPr>
+      <w:r>
+        <w:rPr>
+          <w:sz w:val="24"/>
+          <w:szCs w:val="24"/>
+        </w:rPr>
+        <w:t>On obtient quasiment les mêmes résultats que la régression logistique sans cross validation.</w:t>
+      </w:r>
+    </w:p>
+    <w:p>
+      <w:pPr>
+        <w:ind w:firstLine="360"/>
+        <w:rPr>
+          <w:sz w:val="24"/>
+          <w:szCs w:val="24"/>
+        </w:rPr>
+      </w:pPr>
+    </w:p>
+    <w:p>
+      <w:pPr>
+        <w:ind w:firstLine="360"/>
+        <w:rPr>
+          <w:b/>
+          <w:sz w:val="24"/>
+          <w:szCs w:val="24"/>
+        </w:rPr>
+      </w:pPr>
+      <w:r>
+        <w:rPr>
+          <w:b/>
+          <w:sz w:val="24"/>
+          <w:szCs w:val="24"/>
+          <w:u w:val="single"/>
+        </w:rPr>
+        <w:t>Conclusion</w:t>
+      </w:r>
+      <w:r>
+        <w:rPr>
+          <w:b/>
+          <w:sz w:val="24"/>
+          <w:szCs w:val="24"/>
+        </w:rPr>
+        <w:t xml:space="preserve"> :</w:t>
+      </w:r>
       <w:bookmarkStart w:id="0" w:name="_GoBack"/>
       <w:bookmarkEnd w:id="0"/>
+    </w:p>
+    <w:p>
+      <w:pPr>
+        <w:ind w:firstLine="360"/>
+        <w:rPr>
+          <w:sz w:val="24"/>
+          <w:szCs w:val="24"/>
+        </w:rPr>
+      </w:pPr>
+      <w:r>
+        <w:rPr>
+          <w:sz w:val="24"/>
+          <w:szCs w:val="24"/>
+        </w:rPr>
+        <w:t xml:space="preserve">Pour prédire l’absence ou la présence du diabète chez le peuple Pima, on applique la régression logistique avec cross validation. Ainsi on aura de meilleur résultat à savoir : </w:t>
+      </w:r>
+      <w:r>
+        <w:rPr>
+          <w:b/>
+          <w:sz w:val="24"/>
+          <w:szCs w:val="24"/>
+        </w:rPr>
+        <w:lastRenderedPageBreak/>
+        <w:t xml:space="preserve">Précision = 76,47%, Sensibilité = 85,86% </w:t>
+      </w:r>
+      <w:r>
+        <w:rPr>
+          <w:sz w:val="24"/>
+          <w:szCs w:val="24"/>
+        </w:rPr>
+        <w:t>et une</w:t>
+      </w:r>
+      <w:r>
+        <w:rPr>
+          <w:b/>
+          <w:sz w:val="24"/>
+          <w:szCs w:val="24"/>
+        </w:rPr>
+        <w:t xml:space="preserve"> Spécificité = 59,26%. </w:t>
+      </w:r>
+      <w:r>
+        <w:rPr>
+          <w:sz w:val="24"/>
+          <w:szCs w:val="24"/>
+        </w:rPr>
+        <w:t>Pour améliorer ces résultats, il faudrait fournir plus de données ayant autant de cas malade que de cas sain.</w:t>
+      </w:r>
+    </w:p>
+    <w:p>
+      <w:pPr>
+        <w:ind w:firstLine="360"/>
+        <w:rPr>
+          <w:b/>
+          <w:sz w:val="24"/>
+          <w:szCs w:val="24"/>
+        </w:rPr>
+      </w:pPr>
     </w:p>
     <w:sectPr>
       <w:type w:val="continuous"/>
@@ -1035,9 +6696,122 @@
 <file path=word/numbering.xml><?xml version="1.0" encoding="utf-8"?>
 <w:numbering xmlns:wpc="http://schemas.microsoft.com/office/word/2010/wordprocessingCanvas" xmlns:cx="http://schemas.microsoft.com/office/drawing/2014/chartex" xmlns:cx1="http://schemas.microsoft.com/office/drawing/2015/9/8/chartex" xmlns:mc="http://schemas.openxmlformats.org/markup-compatibility/2006" xmlns:o="urn:schemas-microsoft-com:office:office" xmlns:r="http://schemas.openxmlformats.org/officeDocument/2006/relationships" xmlns:m="http://schemas.openxmlformats.org/officeDocument/2006/math" xmlns:v="urn:schemas-microsoft-com:vml" xmlns:wp14="http://schemas.microsoft.com/office/word/2010/wordprocessingDrawing" xmlns:wp="http://schemas.openxmlformats.org/drawingml/2006/wordprocessingDrawing" xmlns:w10="urn:schemas-microsoft-com:office:word" xmlns:w="http://schemas.openxmlformats.org/wordprocessingml/2006/main" xmlns:w14="http://schemas.microsoft.com/office/word/2010/wordml" xmlns:w15="http://schemas.microsoft.com/office/word/2012/wordml" xmlns:w16se="http://schemas.microsoft.com/office/word/2015/wordml/symex" xmlns:wpg="http://schemas.microsoft.com/office/word/2010/wordprocessingGroup" xmlns:wpi="http://schemas.microsoft.com/office/word/2010/wordprocessingInk" xmlns:wne="http://schemas.microsoft.com/office/word/2006/wordml" xmlns:wps="http://schemas.microsoft.com/office/word/2010/wordprocessingShape" mc:Ignorable="w14 w15 w16se wp14">
   <w:abstractNum w:abstractNumId="0" w15:restartNumberingAfterBreak="0">
+    <w:nsid w:val="004E5673"/>
+    <w:multiLevelType w:val="hybridMultilevel"/>
+    <w:tmpl w:val="8FFE953E"/>
+    <w:lvl w:ilvl="0" w:tplc="040C000B">
+      <w:start w:val="1"/>
+      <w:numFmt w:val="bullet"/>
+      <w:lvlText w:val=""/>
+      <w:lvlJc w:val="left"/>
+      <w:pPr>
+        <w:ind w:left="720" w:hanging="360"/>
+      </w:pPr>
+      <w:rPr>
+        <w:rFonts w:ascii="Wingdings" w:hAnsi="Wingdings" w:hint="default"/>
+      </w:rPr>
+    </w:lvl>
+    <w:lvl w:ilvl="1" w:tplc="040C0003" w:tentative="1">
+      <w:start w:val="1"/>
+      <w:numFmt w:val="bullet"/>
+      <w:lvlText w:val="o"/>
+      <w:lvlJc w:val="left"/>
+      <w:pPr>
+        <w:ind w:left="1440" w:hanging="360"/>
+      </w:pPr>
+      <w:rPr>
+        <w:rFonts w:ascii="Courier New" w:hAnsi="Courier New" w:cs="Courier New" w:hint="default"/>
+      </w:rPr>
+    </w:lvl>
+    <w:lvl w:ilvl="2" w:tplc="040C0005" w:tentative="1">
+      <w:start w:val="1"/>
+      <w:numFmt w:val="bullet"/>
+      <w:lvlText w:val=""/>
+      <w:lvlJc w:val="left"/>
+      <w:pPr>
+        <w:ind w:left="2160" w:hanging="360"/>
+      </w:pPr>
+      <w:rPr>
+        <w:rFonts w:ascii="Wingdings" w:hAnsi="Wingdings" w:hint="default"/>
+      </w:rPr>
+    </w:lvl>
+    <w:lvl w:ilvl="3" w:tplc="040C0001" w:tentative="1">
+      <w:start w:val="1"/>
+      <w:numFmt w:val="bullet"/>
+      <w:lvlText w:val=""/>
+      <w:lvlJc w:val="left"/>
+      <w:pPr>
+        <w:ind w:left="2880" w:hanging="360"/>
+      </w:pPr>
+      <w:rPr>
+        <w:rFonts w:ascii="Symbol" w:hAnsi="Symbol" w:hint="default"/>
+      </w:rPr>
+    </w:lvl>
+    <w:lvl w:ilvl="4" w:tplc="040C0003" w:tentative="1">
+      <w:start w:val="1"/>
+      <w:numFmt w:val="bullet"/>
+      <w:lvlText w:val="o"/>
+      <w:lvlJc w:val="left"/>
+      <w:pPr>
+        <w:ind w:left="3600" w:hanging="360"/>
+      </w:pPr>
+      <w:rPr>
+        <w:rFonts w:ascii="Courier New" w:hAnsi="Courier New" w:cs="Courier New" w:hint="default"/>
+      </w:rPr>
+    </w:lvl>
+    <w:lvl w:ilvl="5" w:tplc="040C0005" w:tentative="1">
+      <w:start w:val="1"/>
+      <w:numFmt w:val="bullet"/>
+      <w:lvlText w:val=""/>
+      <w:lvlJc w:val="left"/>
+      <w:pPr>
+        <w:ind w:left="4320" w:hanging="360"/>
+      </w:pPr>
+      <w:rPr>
+        <w:rFonts w:ascii="Wingdings" w:hAnsi="Wingdings" w:hint="default"/>
+      </w:rPr>
+    </w:lvl>
+    <w:lvl w:ilvl="6" w:tplc="040C0001" w:tentative="1">
+      <w:start w:val="1"/>
+      <w:numFmt w:val="bullet"/>
+      <w:lvlText w:val=""/>
+      <w:lvlJc w:val="left"/>
+      <w:pPr>
+        <w:ind w:left="5040" w:hanging="360"/>
+      </w:pPr>
+      <w:rPr>
+        <w:rFonts w:ascii="Symbol" w:hAnsi="Symbol" w:hint="default"/>
+      </w:rPr>
+    </w:lvl>
+    <w:lvl w:ilvl="7" w:tplc="040C0003" w:tentative="1">
+      <w:start w:val="1"/>
+      <w:numFmt w:val="bullet"/>
+      <w:lvlText w:val="o"/>
+      <w:lvlJc w:val="left"/>
+      <w:pPr>
+        <w:ind w:left="5760" w:hanging="360"/>
+      </w:pPr>
+      <w:rPr>
+        <w:rFonts w:ascii="Courier New" w:hAnsi="Courier New" w:cs="Courier New" w:hint="default"/>
+      </w:rPr>
+    </w:lvl>
+    <w:lvl w:ilvl="8" w:tplc="040C0005" w:tentative="1">
+      <w:start w:val="1"/>
+      <w:numFmt w:val="bullet"/>
+      <w:lvlText w:val=""/>
+      <w:lvlJc w:val="left"/>
+      <w:pPr>
+        <w:ind w:left="6480" w:hanging="360"/>
+      </w:pPr>
+      <w:rPr>
+        <w:rFonts w:ascii="Wingdings" w:hAnsi="Wingdings" w:hint="default"/>
+      </w:rPr>
+    </w:lvl>
+  </w:abstractNum>
+  <w:abstractNum w:abstractNumId="1" w15:restartNumberingAfterBreak="0">
     <w:nsid w:val="05C87F38"/>
     <w:multiLevelType w:val="hybridMultilevel"/>
-    <w:tmpl w:val="78105AAC"/>
+    <w:tmpl w:val="FA120AFE"/>
     <w:lvl w:ilvl="0" w:tplc="961A117E">
       <w:start w:val="1"/>
       <w:numFmt w:val="decimal"/>
@@ -1123,7 +6897,420 @@
       </w:pPr>
     </w:lvl>
   </w:abstractNum>
+  <w:abstractNum w:abstractNumId="2" w15:restartNumberingAfterBreak="0">
+    <w:nsid w:val="2D1D75A9"/>
+    <w:multiLevelType w:val="hybridMultilevel"/>
+    <w:tmpl w:val="6D2CA618"/>
+    <w:lvl w:ilvl="0" w:tplc="040C0019">
+      <w:start w:val="1"/>
+      <w:numFmt w:val="lowerLetter"/>
+      <w:lvlText w:val="%1."/>
+      <w:lvlJc w:val="left"/>
+      <w:pPr>
+        <w:ind w:left="720" w:hanging="360"/>
+      </w:pPr>
+    </w:lvl>
+    <w:lvl w:ilvl="1" w:tplc="040C0019" w:tentative="1">
+      <w:start w:val="1"/>
+      <w:numFmt w:val="lowerLetter"/>
+      <w:lvlText w:val="%2."/>
+      <w:lvlJc w:val="left"/>
+      <w:pPr>
+        <w:ind w:left="1440" w:hanging="360"/>
+      </w:pPr>
+    </w:lvl>
+    <w:lvl w:ilvl="2" w:tplc="040C001B" w:tentative="1">
+      <w:start w:val="1"/>
+      <w:numFmt w:val="lowerRoman"/>
+      <w:lvlText w:val="%3."/>
+      <w:lvlJc w:val="right"/>
+      <w:pPr>
+        <w:ind w:left="2160" w:hanging="180"/>
+      </w:pPr>
+    </w:lvl>
+    <w:lvl w:ilvl="3" w:tplc="040C000F" w:tentative="1">
+      <w:start w:val="1"/>
+      <w:numFmt w:val="decimal"/>
+      <w:lvlText w:val="%4."/>
+      <w:lvlJc w:val="left"/>
+      <w:pPr>
+        <w:ind w:left="2880" w:hanging="360"/>
+      </w:pPr>
+    </w:lvl>
+    <w:lvl w:ilvl="4" w:tplc="040C0019" w:tentative="1">
+      <w:start w:val="1"/>
+      <w:numFmt w:val="lowerLetter"/>
+      <w:lvlText w:val="%5."/>
+      <w:lvlJc w:val="left"/>
+      <w:pPr>
+        <w:ind w:left="3600" w:hanging="360"/>
+      </w:pPr>
+    </w:lvl>
+    <w:lvl w:ilvl="5" w:tplc="040C001B" w:tentative="1">
+      <w:start w:val="1"/>
+      <w:numFmt w:val="lowerRoman"/>
+      <w:lvlText w:val="%6."/>
+      <w:lvlJc w:val="right"/>
+      <w:pPr>
+        <w:ind w:left="4320" w:hanging="180"/>
+      </w:pPr>
+    </w:lvl>
+    <w:lvl w:ilvl="6" w:tplc="040C000F" w:tentative="1">
+      <w:start w:val="1"/>
+      <w:numFmt w:val="decimal"/>
+      <w:lvlText w:val="%7."/>
+      <w:lvlJc w:val="left"/>
+      <w:pPr>
+        <w:ind w:left="5040" w:hanging="360"/>
+      </w:pPr>
+    </w:lvl>
+    <w:lvl w:ilvl="7" w:tplc="040C0019" w:tentative="1">
+      <w:start w:val="1"/>
+      <w:numFmt w:val="lowerLetter"/>
+      <w:lvlText w:val="%8."/>
+      <w:lvlJc w:val="left"/>
+      <w:pPr>
+        <w:ind w:left="5760" w:hanging="360"/>
+      </w:pPr>
+    </w:lvl>
+    <w:lvl w:ilvl="8" w:tplc="040C001B" w:tentative="1">
+      <w:start w:val="1"/>
+      <w:numFmt w:val="lowerRoman"/>
+      <w:lvlText w:val="%9."/>
+      <w:lvlJc w:val="right"/>
+      <w:pPr>
+        <w:ind w:left="6480" w:hanging="180"/>
+      </w:pPr>
+    </w:lvl>
+  </w:abstractNum>
+  <w:abstractNum w:abstractNumId="3" w15:restartNumberingAfterBreak="0">
+    <w:nsid w:val="4EF667E6"/>
+    <w:multiLevelType w:val="hybridMultilevel"/>
+    <w:tmpl w:val="00C8767C"/>
+    <w:lvl w:ilvl="0" w:tplc="A894E698">
+      <w:start w:val="3"/>
+      <w:numFmt w:val="bullet"/>
+      <w:lvlText w:val="-"/>
+      <w:lvlJc w:val="left"/>
+      <w:pPr>
+        <w:ind w:left="720" w:hanging="360"/>
+      </w:pPr>
+      <w:rPr>
+        <w:rFonts w:ascii="Calibri" w:eastAsiaTheme="minorHAnsi" w:hAnsi="Calibri" w:cs="Calibri" w:hint="default"/>
+      </w:rPr>
+    </w:lvl>
+    <w:lvl w:ilvl="1" w:tplc="040C0003" w:tentative="1">
+      <w:start w:val="1"/>
+      <w:numFmt w:val="bullet"/>
+      <w:lvlText w:val="o"/>
+      <w:lvlJc w:val="left"/>
+      <w:pPr>
+        <w:ind w:left="1440" w:hanging="360"/>
+      </w:pPr>
+      <w:rPr>
+        <w:rFonts w:ascii="Courier New" w:hAnsi="Courier New" w:cs="Courier New" w:hint="default"/>
+      </w:rPr>
+    </w:lvl>
+    <w:lvl w:ilvl="2" w:tplc="040C0005" w:tentative="1">
+      <w:start w:val="1"/>
+      <w:numFmt w:val="bullet"/>
+      <w:lvlText w:val=""/>
+      <w:lvlJc w:val="left"/>
+      <w:pPr>
+        <w:ind w:left="2160" w:hanging="360"/>
+      </w:pPr>
+      <w:rPr>
+        <w:rFonts w:ascii="Wingdings" w:hAnsi="Wingdings" w:hint="default"/>
+      </w:rPr>
+    </w:lvl>
+    <w:lvl w:ilvl="3" w:tplc="040C0001" w:tentative="1">
+      <w:start w:val="1"/>
+      <w:numFmt w:val="bullet"/>
+      <w:lvlText w:val=""/>
+      <w:lvlJc w:val="left"/>
+      <w:pPr>
+        <w:ind w:left="2880" w:hanging="360"/>
+      </w:pPr>
+      <w:rPr>
+        <w:rFonts w:ascii="Symbol" w:hAnsi="Symbol" w:hint="default"/>
+      </w:rPr>
+    </w:lvl>
+    <w:lvl w:ilvl="4" w:tplc="040C0003" w:tentative="1">
+      <w:start w:val="1"/>
+      <w:numFmt w:val="bullet"/>
+      <w:lvlText w:val="o"/>
+      <w:lvlJc w:val="left"/>
+      <w:pPr>
+        <w:ind w:left="3600" w:hanging="360"/>
+      </w:pPr>
+      <w:rPr>
+        <w:rFonts w:ascii="Courier New" w:hAnsi="Courier New" w:cs="Courier New" w:hint="default"/>
+      </w:rPr>
+    </w:lvl>
+    <w:lvl w:ilvl="5" w:tplc="040C0005" w:tentative="1">
+      <w:start w:val="1"/>
+      <w:numFmt w:val="bullet"/>
+      <w:lvlText w:val=""/>
+      <w:lvlJc w:val="left"/>
+      <w:pPr>
+        <w:ind w:left="4320" w:hanging="360"/>
+      </w:pPr>
+      <w:rPr>
+        <w:rFonts w:ascii="Wingdings" w:hAnsi="Wingdings" w:hint="default"/>
+      </w:rPr>
+    </w:lvl>
+    <w:lvl w:ilvl="6" w:tplc="040C0001" w:tentative="1">
+      <w:start w:val="1"/>
+      <w:numFmt w:val="bullet"/>
+      <w:lvlText w:val=""/>
+      <w:lvlJc w:val="left"/>
+      <w:pPr>
+        <w:ind w:left="5040" w:hanging="360"/>
+      </w:pPr>
+      <w:rPr>
+        <w:rFonts w:ascii="Symbol" w:hAnsi="Symbol" w:hint="default"/>
+      </w:rPr>
+    </w:lvl>
+    <w:lvl w:ilvl="7" w:tplc="040C0003" w:tentative="1">
+      <w:start w:val="1"/>
+      <w:numFmt w:val="bullet"/>
+      <w:lvlText w:val="o"/>
+      <w:lvlJc w:val="left"/>
+      <w:pPr>
+        <w:ind w:left="5760" w:hanging="360"/>
+      </w:pPr>
+      <w:rPr>
+        <w:rFonts w:ascii="Courier New" w:hAnsi="Courier New" w:cs="Courier New" w:hint="default"/>
+      </w:rPr>
+    </w:lvl>
+    <w:lvl w:ilvl="8" w:tplc="040C0005" w:tentative="1">
+      <w:start w:val="1"/>
+      <w:numFmt w:val="bullet"/>
+      <w:lvlText w:val=""/>
+      <w:lvlJc w:val="left"/>
+      <w:pPr>
+        <w:ind w:left="6480" w:hanging="360"/>
+      </w:pPr>
+      <w:rPr>
+        <w:rFonts w:ascii="Wingdings" w:hAnsi="Wingdings" w:hint="default"/>
+      </w:rPr>
+    </w:lvl>
+  </w:abstractNum>
+  <w:abstractNum w:abstractNumId="4" w15:restartNumberingAfterBreak="0">
+    <w:nsid w:val="5BF2169D"/>
+    <w:multiLevelType w:val="hybridMultilevel"/>
+    <w:tmpl w:val="99BC3226"/>
+    <w:lvl w:ilvl="0" w:tplc="040C0019">
+      <w:start w:val="1"/>
+      <w:numFmt w:val="lowerLetter"/>
+      <w:lvlText w:val="%1."/>
+      <w:lvlJc w:val="left"/>
+      <w:pPr>
+        <w:ind w:left="1080" w:hanging="360"/>
+      </w:pPr>
+    </w:lvl>
+    <w:lvl w:ilvl="1" w:tplc="040C0019" w:tentative="1">
+      <w:start w:val="1"/>
+      <w:numFmt w:val="lowerLetter"/>
+      <w:lvlText w:val="%2."/>
+      <w:lvlJc w:val="left"/>
+      <w:pPr>
+        <w:ind w:left="1800" w:hanging="360"/>
+      </w:pPr>
+    </w:lvl>
+    <w:lvl w:ilvl="2" w:tplc="040C001B" w:tentative="1">
+      <w:start w:val="1"/>
+      <w:numFmt w:val="lowerRoman"/>
+      <w:lvlText w:val="%3."/>
+      <w:lvlJc w:val="right"/>
+      <w:pPr>
+        <w:ind w:left="2520" w:hanging="180"/>
+      </w:pPr>
+    </w:lvl>
+    <w:lvl w:ilvl="3" w:tplc="040C000F" w:tentative="1">
+      <w:start w:val="1"/>
+      <w:numFmt w:val="decimal"/>
+      <w:lvlText w:val="%4."/>
+      <w:lvlJc w:val="left"/>
+      <w:pPr>
+        <w:ind w:left="3240" w:hanging="360"/>
+      </w:pPr>
+    </w:lvl>
+    <w:lvl w:ilvl="4" w:tplc="040C0019" w:tentative="1">
+      <w:start w:val="1"/>
+      <w:numFmt w:val="lowerLetter"/>
+      <w:lvlText w:val="%5."/>
+      <w:lvlJc w:val="left"/>
+      <w:pPr>
+        <w:ind w:left="3960" w:hanging="360"/>
+      </w:pPr>
+    </w:lvl>
+    <w:lvl w:ilvl="5" w:tplc="040C001B" w:tentative="1">
+      <w:start w:val="1"/>
+      <w:numFmt w:val="lowerRoman"/>
+      <w:lvlText w:val="%6."/>
+      <w:lvlJc w:val="right"/>
+      <w:pPr>
+        <w:ind w:left="4680" w:hanging="180"/>
+      </w:pPr>
+    </w:lvl>
+    <w:lvl w:ilvl="6" w:tplc="040C000F" w:tentative="1">
+      <w:start w:val="1"/>
+      <w:numFmt w:val="decimal"/>
+      <w:lvlText w:val="%7."/>
+      <w:lvlJc w:val="left"/>
+      <w:pPr>
+        <w:ind w:left="5400" w:hanging="360"/>
+      </w:pPr>
+    </w:lvl>
+    <w:lvl w:ilvl="7" w:tplc="040C0019" w:tentative="1">
+      <w:start w:val="1"/>
+      <w:numFmt w:val="lowerLetter"/>
+      <w:lvlText w:val="%8."/>
+      <w:lvlJc w:val="left"/>
+      <w:pPr>
+        <w:ind w:left="6120" w:hanging="360"/>
+      </w:pPr>
+    </w:lvl>
+    <w:lvl w:ilvl="8" w:tplc="040C001B" w:tentative="1">
+      <w:start w:val="1"/>
+      <w:numFmt w:val="lowerRoman"/>
+      <w:lvlText w:val="%9."/>
+      <w:lvlJc w:val="right"/>
+      <w:pPr>
+        <w:ind w:left="6840" w:hanging="180"/>
+      </w:pPr>
+    </w:lvl>
+  </w:abstractNum>
+  <w:abstractNum w:abstractNumId="5" w15:restartNumberingAfterBreak="0">
+    <w:nsid w:val="62D961BD"/>
+    <w:multiLevelType w:val="hybridMultilevel"/>
+    <w:tmpl w:val="D83AEC54"/>
+    <w:lvl w:ilvl="0" w:tplc="040C0001">
+      <w:start w:val="1"/>
+      <w:numFmt w:val="bullet"/>
+      <w:lvlText w:val=""/>
+      <w:lvlJc w:val="left"/>
+      <w:pPr>
+        <w:ind w:left="1080" w:hanging="360"/>
+      </w:pPr>
+      <w:rPr>
+        <w:rFonts w:ascii="Symbol" w:hAnsi="Symbol" w:hint="default"/>
+      </w:rPr>
+    </w:lvl>
+    <w:lvl w:ilvl="1" w:tplc="040C0003" w:tentative="1">
+      <w:start w:val="1"/>
+      <w:numFmt w:val="bullet"/>
+      <w:lvlText w:val="o"/>
+      <w:lvlJc w:val="left"/>
+      <w:pPr>
+        <w:ind w:left="1800" w:hanging="360"/>
+      </w:pPr>
+      <w:rPr>
+        <w:rFonts w:ascii="Courier New" w:hAnsi="Courier New" w:cs="Courier New" w:hint="default"/>
+      </w:rPr>
+    </w:lvl>
+    <w:lvl w:ilvl="2" w:tplc="040C0005" w:tentative="1">
+      <w:start w:val="1"/>
+      <w:numFmt w:val="bullet"/>
+      <w:lvlText w:val=""/>
+      <w:lvlJc w:val="left"/>
+      <w:pPr>
+        <w:ind w:left="2520" w:hanging="360"/>
+      </w:pPr>
+      <w:rPr>
+        <w:rFonts w:ascii="Wingdings" w:hAnsi="Wingdings" w:hint="default"/>
+      </w:rPr>
+    </w:lvl>
+    <w:lvl w:ilvl="3" w:tplc="040C0001" w:tentative="1">
+      <w:start w:val="1"/>
+      <w:numFmt w:val="bullet"/>
+      <w:lvlText w:val=""/>
+      <w:lvlJc w:val="left"/>
+      <w:pPr>
+        <w:ind w:left="3240" w:hanging="360"/>
+      </w:pPr>
+      <w:rPr>
+        <w:rFonts w:ascii="Symbol" w:hAnsi="Symbol" w:hint="default"/>
+      </w:rPr>
+    </w:lvl>
+    <w:lvl w:ilvl="4" w:tplc="040C0003" w:tentative="1">
+      <w:start w:val="1"/>
+      <w:numFmt w:val="bullet"/>
+      <w:lvlText w:val="o"/>
+      <w:lvlJc w:val="left"/>
+      <w:pPr>
+        <w:ind w:left="3960" w:hanging="360"/>
+      </w:pPr>
+      <w:rPr>
+        <w:rFonts w:ascii="Courier New" w:hAnsi="Courier New" w:cs="Courier New" w:hint="default"/>
+      </w:rPr>
+    </w:lvl>
+    <w:lvl w:ilvl="5" w:tplc="040C0005" w:tentative="1">
+      <w:start w:val="1"/>
+      <w:numFmt w:val="bullet"/>
+      <w:lvlText w:val=""/>
+      <w:lvlJc w:val="left"/>
+      <w:pPr>
+        <w:ind w:left="4680" w:hanging="360"/>
+      </w:pPr>
+      <w:rPr>
+        <w:rFonts w:ascii="Wingdings" w:hAnsi="Wingdings" w:hint="default"/>
+      </w:rPr>
+    </w:lvl>
+    <w:lvl w:ilvl="6" w:tplc="040C0001" w:tentative="1">
+      <w:start w:val="1"/>
+      <w:numFmt w:val="bullet"/>
+      <w:lvlText w:val=""/>
+      <w:lvlJc w:val="left"/>
+      <w:pPr>
+        <w:ind w:left="5400" w:hanging="360"/>
+      </w:pPr>
+      <w:rPr>
+        <w:rFonts w:ascii="Symbol" w:hAnsi="Symbol" w:hint="default"/>
+      </w:rPr>
+    </w:lvl>
+    <w:lvl w:ilvl="7" w:tplc="040C0003" w:tentative="1">
+      <w:start w:val="1"/>
+      <w:numFmt w:val="bullet"/>
+      <w:lvlText w:val="o"/>
+      <w:lvlJc w:val="left"/>
+      <w:pPr>
+        <w:ind w:left="6120" w:hanging="360"/>
+      </w:pPr>
+      <w:rPr>
+        <w:rFonts w:ascii="Courier New" w:hAnsi="Courier New" w:cs="Courier New" w:hint="default"/>
+      </w:rPr>
+    </w:lvl>
+    <w:lvl w:ilvl="8" w:tplc="040C0005" w:tentative="1">
+      <w:start w:val="1"/>
+      <w:numFmt w:val="bullet"/>
+      <w:lvlText w:val=""/>
+      <w:lvlJc w:val="left"/>
+      <w:pPr>
+        <w:ind w:left="6840" w:hanging="360"/>
+      </w:pPr>
+      <w:rPr>
+        <w:rFonts w:ascii="Wingdings" w:hAnsi="Wingdings" w:hint="default"/>
+      </w:rPr>
+    </w:lvl>
+  </w:abstractNum>
   <w:num w:numId="1">
+    <w:abstractNumId w:val="1"/>
+  </w:num>
+  <w:num w:numId="2">
+    <w:abstractNumId w:val="5"/>
+  </w:num>
+  <w:num w:numId="3">
+    <w:abstractNumId w:val="3"/>
+  </w:num>
+  <w:num w:numId="4">
+    <w:abstractNumId w:val="2"/>
+  </w:num>
+  <w:num w:numId="5">
+    <w:abstractNumId w:val="4"/>
+  </w:num>
+  <w:num w:numId="6">
     <w:abstractNumId w:val="0"/>
   </w:num>
 </w:numbering>
@@ -1561,6 +7748,16 @@
       <w:contextualSpacing/>
     </w:pPr>
   </w:style>
+  <w:style w:type="character" w:styleId="PlaceholderText">
+    <w:name w:val="Placeholder Text"/>
+    <w:basedOn w:val="DefaultParagraphFont"/>
+    <w:uiPriority w:val="99"/>
+    <w:semiHidden/>
+    <w:rsid w:val="00B227D4"/>
+    <w:rPr>
+      <w:color w:val="808080"/>
+    </w:rPr>
+  </w:style>
 </w:styles>
 </file>
 

--- a/Compte rendu TP noté.docx
+++ b/Compte rendu TP noté.docx
@@ -6622,55 +6622,108 @@
         </w:rPr>
         <w:t xml:space="preserve"> :</w:t>
       </w:r>
+    </w:p>
+    <w:p>
+      <w:pPr>
+        <w:ind w:firstLine="360"/>
+        <w:rPr>
+          <w:sz w:val="24"/>
+          <w:szCs w:val="24"/>
+        </w:rPr>
+      </w:pPr>
+      <w:r>
+        <w:rPr>
+          <w:sz w:val="24"/>
+          <w:szCs w:val="24"/>
+        </w:rPr>
+        <w:t xml:space="preserve">Pour prédire l’absence ou la présence du diabète chez le peuple Pima, on applique la régression logistique avec cross validation. Ainsi on aura de meilleur résultat à savoir : </w:t>
+      </w:r>
+      <w:r>
+        <w:rPr>
+          <w:b/>
+          <w:sz w:val="24"/>
+          <w:szCs w:val="24"/>
+        </w:rPr>
+        <w:lastRenderedPageBreak/>
+        <w:t xml:space="preserve">Précision = 76,47%, Sensibilité = 85,86% </w:t>
+      </w:r>
+      <w:r>
+        <w:rPr>
+          <w:sz w:val="24"/>
+          <w:szCs w:val="24"/>
+        </w:rPr>
+        <w:t>et une</w:t>
+      </w:r>
+      <w:r>
+        <w:rPr>
+          <w:b/>
+          <w:sz w:val="24"/>
+          <w:szCs w:val="24"/>
+        </w:rPr>
+        <w:t xml:space="preserve"> Spécificité = 59,26%. </w:t>
+      </w:r>
+      <w:r>
+        <w:rPr>
+          <w:sz w:val="24"/>
+          <w:szCs w:val="24"/>
+        </w:rPr>
+        <w:t>Pour améliorer ces résultats, il faudrait fournir plus de données ayant autant de cas malade que de cas sain.</w:t>
+      </w:r>
+    </w:p>
+    <w:p>
+      <w:pPr>
+        <w:ind w:firstLine="360"/>
+        <w:rPr>
+          <w:sz w:val="24"/>
+          <w:szCs w:val="24"/>
+        </w:rPr>
+      </w:pPr>
+    </w:p>
+    <w:p>
+      <w:pPr>
+        <w:ind w:firstLine="360"/>
+        <w:rPr>
+          <w:sz w:val="24"/>
+          <w:szCs w:val="24"/>
+        </w:rPr>
+      </w:pPr>
+    </w:p>
+    <w:p>
+      <w:pPr>
+        <w:ind w:firstLine="360"/>
+        <w:rPr>
+          <w:sz w:val="24"/>
+          <w:szCs w:val="24"/>
+        </w:rPr>
+      </w:pPr>
+      <w:r>
+        <w:rPr>
+          <w:sz w:val="24"/>
+          <w:szCs w:val="24"/>
+        </w:rPr>
+        <w:t xml:space="preserve">Lien du GitHub : </w:t>
+      </w:r>
+      <w:hyperlink r:id="rId43" w:history="1">
+        <w:r>
+          <w:rPr>
+            <w:rStyle w:val="Hyperlink"/>
+            <w:sz w:val="24"/>
+            <w:szCs w:val="24"/>
+          </w:rPr>
+          <w:t>https://github.com/GariraMOUNDI/TP_ML</w:t>
+        </w:r>
+      </w:hyperlink>
+    </w:p>
+    <w:p>
+      <w:pPr>
+        <w:ind w:firstLine="360"/>
+        <w:rPr>
+          <w:sz w:val="24"/>
+          <w:szCs w:val="24"/>
+        </w:rPr>
+      </w:pPr>
       <w:bookmarkStart w:id="0" w:name="_GoBack"/>
       <w:bookmarkEnd w:id="0"/>
-    </w:p>
-    <w:p>
-      <w:pPr>
-        <w:ind w:firstLine="360"/>
-        <w:rPr>
-          <w:sz w:val="24"/>
-          <w:szCs w:val="24"/>
-        </w:rPr>
-      </w:pPr>
-      <w:r>
-        <w:rPr>
-          <w:sz w:val="24"/>
-          <w:szCs w:val="24"/>
-        </w:rPr>
-        <w:t xml:space="preserve">Pour prédire l’absence ou la présence du diabète chez le peuple Pima, on applique la régression logistique avec cross validation. Ainsi on aura de meilleur résultat à savoir : </w:t>
-      </w:r>
-      <w:r>
-        <w:rPr>
-          <w:b/>
-          <w:sz w:val="24"/>
-          <w:szCs w:val="24"/>
-        </w:rPr>
-        <w:lastRenderedPageBreak/>
-        <w:t xml:space="preserve">Précision = 76,47%, Sensibilité = 85,86% </w:t>
-      </w:r>
-      <w:r>
-        <w:rPr>
-          <w:sz w:val="24"/>
-          <w:szCs w:val="24"/>
-        </w:rPr>
-        <w:t>et une</w:t>
-      </w:r>
-      <w:r>
-        <w:rPr>
-          <w:b/>
-          <w:sz w:val="24"/>
-          <w:szCs w:val="24"/>
-        </w:rPr>
-        <w:t xml:space="preserve"> Spécificité = 59,26%. </w:t>
-      </w:r>
-      <w:r>
-        <w:rPr>
-          <w:sz w:val="24"/>
-          <w:szCs w:val="24"/>
-        </w:rPr>
-        <w:t>Pour améliorer ces résultats, il faudrait fournir plus de données ayant autant de cas malade que de cas sain.</w:t>
-      </w:r>
     </w:p>
     <w:p>
       <w:pPr>
@@ -7758,6 +7811,17 @@
       <w:color w:val="808080"/>
     </w:rPr>
   </w:style>
+  <w:style w:type="character" w:styleId="Hyperlink">
+    <w:name w:val="Hyperlink"/>
+    <w:basedOn w:val="DefaultParagraphFont"/>
+    <w:uiPriority w:val="99"/>
+    <w:unhideWhenUsed/>
+    <w:rsid w:val="002D3EB8"/>
+    <w:rPr>
+      <w:color w:val="0563C1" w:themeColor="hyperlink"/>
+      <w:u w:val="single"/>
+    </w:rPr>
+  </w:style>
 </w:styles>
 </file>
 
